--- a/Anexo Ingles.docx
+++ b/Anexo Ingles.docx
@@ -40,176 +40,1743 @@
         <w:rPr>
           <w:lang w:val="en-US"/>
         </w:rPr>
-        <w:t>This document contains the final year project developed by Lucas González de Alba, student at Universidad Carlos III de Madrid. This research project analyzes from a digital forensics standpoint, the structure, behavior and artifacts created by Microsoft’s Your Phone application.</w:t>
+        <w:t xml:space="preserve">This document contains the final year project developed by Lucas González de Alba, student at Universidad Carlos III de Madrid. This research project analyzes from a digital forensics standpoint, the structure, behavior and artifacts created by </w:t>
+      </w:r>
+      <w:proofErr w:type="gramStart"/>
+      <w:r>
+        <w:rPr>
+          <w:lang w:val="en-US"/>
+        </w:rPr>
+        <w:t>Microsoft’s</w:t>
+      </w:r>
+      <w:proofErr w:type="gramEnd"/>
+      <w:r>
+        <w:rPr>
+          <w:lang w:val="en-US"/>
+        </w:rPr>
+        <w:t xml:space="preserve"> Your Phone application.</w:t>
       </w:r>
     </w:p>
     <w:p>
       <w:pPr>
-        <w:pStyle w:val="Ttulo3"/>
-      </w:pPr>
-      <w:r>
-        <w:t>1.1 Structure</w:t>
-      </w:r>
+        <w:rPr>
+          <w:lang w:val="en-US"/>
+        </w:rPr>
+      </w:pPr>
     </w:p>
     <w:p>
       <w:pPr>
+        <w:pStyle w:val="Ttulo3"/>
         <w:rPr>
           <w:lang w:val="en-US"/>
         </w:rPr>
       </w:pPr>
+      <w:bookmarkStart w:id="3" w:name="_Toc96015631"/>
       <w:r>
         <w:rPr>
           <w:lang w:val="en-US"/>
         </w:rPr>
-        <w:t>The organization of the document is given by the following structure.</w:t>
+        <w:t xml:space="preserve">1.2 </w:t>
+      </w:r>
+      <w:bookmarkEnd w:id="3"/>
+      <w:r>
+        <w:rPr>
+          <w:lang w:val="en-US"/>
+        </w:rPr>
+        <w:t>Abstract</w:t>
       </w:r>
     </w:p>
     <w:p>
       <w:pPr>
         <w:rPr>
-          <w:lang w:val="en-US"/>
-        </w:rPr>
-      </w:pPr>
-      <w:r>
-        <w:rPr>
-          <w:lang w:val="en-US"/>
-        </w:rPr>
-        <w:t>- Introduction. First, this section consists of a brief synopsis of the project, a summary of the body of work highlighting the key aspects of the project. Secondly, the motivations that originated the project, as well as the situation and purposes that justify its development. Thirdly, the work methodology will be explained, and finally, the objectives of the study.</w:t>
+          <w:lang w:val="en-US" w:eastAsia="es-ES"/>
+        </w:rPr>
+      </w:pPr>
+      <w:r>
+        <w:rPr>
+          <w:lang w:val="en-US" w:eastAsia="es-ES"/>
+        </w:rPr>
+        <w:t>Microsoft</w:t>
+      </w:r>
+      <w:r>
+        <w:rPr>
+          <w:lang w:val="en-US" w:eastAsia="es-ES"/>
+        </w:rPr>
+        <w:t>’s</w:t>
+      </w:r>
+      <w:r>
+        <w:rPr>
+          <w:lang w:val="en-US" w:eastAsia="es-ES"/>
+        </w:rPr>
+        <w:t xml:space="preserve"> Your Phone is a service which facilitates the user access to phone</w:t>
+      </w:r>
+      <w:r>
+        <w:rPr>
+          <w:lang w:val="en-US" w:eastAsia="es-ES"/>
+        </w:rPr>
+        <w:t xml:space="preserve"> </w:t>
+      </w:r>
+      <w:r>
+        <w:rPr>
+          <w:lang w:val="en-US" w:eastAsia="es-ES"/>
+        </w:rPr>
+        <w:t xml:space="preserve">devices by integrating </w:t>
+      </w:r>
+      <w:r>
+        <w:rPr>
+          <w:lang w:val="en-US" w:eastAsia="es-ES"/>
+        </w:rPr>
+        <w:t xml:space="preserve">its </w:t>
+      </w:r>
+      <w:r>
+        <w:rPr>
+          <w:lang w:val="en-US" w:eastAsia="es-ES"/>
+        </w:rPr>
+        <w:t>n</w:t>
+      </w:r>
+      <w:r>
+        <w:rPr>
+          <w:lang w:val="en-US" w:eastAsia="es-ES"/>
+        </w:rPr>
+        <w:t xml:space="preserve">otifications, messages, photos and </w:t>
+      </w:r>
+      <w:r>
+        <w:rPr>
+          <w:lang w:val="en-US" w:eastAsia="es-ES"/>
+        </w:rPr>
+        <w:t xml:space="preserve">calls </w:t>
+      </w:r>
+      <w:r>
+        <w:rPr>
+          <w:lang w:val="en-US" w:eastAsia="es-ES"/>
+        </w:rPr>
+        <w:t>directly into Windows. All this data can have huge value on forensic investigation, so the work we are presenting today will analyze</w:t>
+      </w:r>
+      <w:r>
+        <w:rPr>
+          <w:lang w:val="en-US" w:eastAsia="es-ES"/>
+        </w:rPr>
+        <w:t xml:space="preserve"> Your Phone app </w:t>
+      </w:r>
+      <w:r>
+        <w:rPr>
+          <w:lang w:val="en-US" w:eastAsia="es-ES"/>
+        </w:rPr>
+        <w:t>on the look for digital artifacts</w:t>
+      </w:r>
+      <w:r>
+        <w:rPr>
+          <w:lang w:val="en-US" w:eastAsia="es-ES"/>
+        </w:rPr>
+        <w:t xml:space="preserve">. </w:t>
+      </w:r>
+      <w:r>
+        <w:rPr>
+          <w:lang w:val="en-US" w:eastAsia="es-ES"/>
+        </w:rPr>
+        <w:t xml:space="preserve">The project began with a large research of </w:t>
+      </w:r>
+      <w:r>
+        <w:rPr>
+          <w:lang w:val="en-US" w:eastAsia="es-ES"/>
+        </w:rPr>
+        <w:t xml:space="preserve">existing </w:t>
+      </w:r>
+      <w:r>
+        <w:rPr>
+          <w:lang w:val="en-US" w:eastAsia="es-ES"/>
+        </w:rPr>
+        <w:t xml:space="preserve">knowledge; that is </w:t>
+      </w:r>
+      <w:r>
+        <w:rPr>
+          <w:lang w:val="en-US" w:eastAsia="es-ES"/>
+        </w:rPr>
+        <w:t>articles, publi</w:t>
+      </w:r>
+      <w:r>
+        <w:rPr>
+          <w:lang w:val="en-US" w:eastAsia="es-ES"/>
+        </w:rPr>
+        <w:t xml:space="preserve">cations, blogs, forums...etc. </w:t>
+      </w:r>
+      <w:r>
+        <w:rPr>
+          <w:lang w:val="en-US" w:eastAsia="es-ES"/>
+        </w:rPr>
+        <w:t xml:space="preserve">After </w:t>
+      </w:r>
+      <w:r>
+        <w:rPr>
+          <w:lang w:val="en-US" w:eastAsia="es-ES"/>
+        </w:rPr>
+        <w:t xml:space="preserve">a brief overview of the app's </w:t>
+      </w:r>
+      <w:r>
+        <w:rPr>
+          <w:lang w:val="en-US" w:eastAsia="es-ES"/>
+        </w:rPr>
+        <w:t>behavior,</w:t>
+      </w:r>
+      <w:r>
+        <w:rPr>
+          <w:lang w:val="en-US" w:eastAsia="es-ES"/>
+        </w:rPr>
+        <w:t xml:space="preserve"> s</w:t>
+      </w:r>
+      <w:r>
+        <w:rPr>
+          <w:lang w:val="en-US" w:eastAsia="es-ES"/>
+        </w:rPr>
+        <w:t xml:space="preserve">everal digital samples </w:t>
+      </w:r>
+      <w:proofErr w:type="gramStart"/>
+      <w:r>
+        <w:rPr>
+          <w:lang w:val="en-US" w:eastAsia="es-ES"/>
+        </w:rPr>
+        <w:t>were collected</w:t>
+      </w:r>
+      <w:proofErr w:type="gramEnd"/>
+      <w:r>
+        <w:rPr>
+          <w:lang w:val="en-US" w:eastAsia="es-ES"/>
+        </w:rPr>
+        <w:t xml:space="preserve">. </w:t>
+      </w:r>
+      <w:r>
+        <w:rPr>
+          <w:lang w:val="en-US" w:eastAsia="es-ES"/>
+        </w:rPr>
+        <w:t xml:space="preserve">With this in mind, </w:t>
+      </w:r>
+      <w:r>
+        <w:rPr>
+          <w:lang w:val="en-US" w:eastAsia="es-ES"/>
+        </w:rPr>
+        <w:t xml:space="preserve">a </w:t>
+      </w:r>
+      <w:r>
+        <w:rPr>
+          <w:lang w:val="en-US" w:eastAsia="es-ES"/>
+        </w:rPr>
+        <w:t xml:space="preserve">formal study of the app's behavior </w:t>
+      </w:r>
+      <w:proofErr w:type="gramStart"/>
+      <w:r>
+        <w:rPr>
+          <w:lang w:val="en-US" w:eastAsia="es-ES"/>
+        </w:rPr>
+        <w:t>was conducted</w:t>
+      </w:r>
+      <w:proofErr w:type="gramEnd"/>
+      <w:r>
+        <w:rPr>
+          <w:lang w:val="en-US" w:eastAsia="es-ES"/>
+        </w:rPr>
+        <w:t xml:space="preserve"> using process monitoring. Then both format and structure from any </w:t>
+      </w:r>
+      <w:r>
+        <w:rPr>
+          <w:lang w:val="en-US" w:eastAsia="es-ES"/>
+        </w:rPr>
+        <w:t xml:space="preserve">relevant system artifact </w:t>
+      </w:r>
+      <w:proofErr w:type="gramStart"/>
+      <w:r>
+        <w:rPr>
+          <w:lang w:val="en-US" w:eastAsia="es-ES"/>
+        </w:rPr>
+        <w:t>was analyzed</w:t>
+      </w:r>
+      <w:proofErr w:type="gramEnd"/>
+      <w:r>
+        <w:rPr>
+          <w:lang w:val="en-US" w:eastAsia="es-ES"/>
+        </w:rPr>
+        <w:t xml:space="preserve">. With the obtained knowledge, a Python script </w:t>
+      </w:r>
+      <w:r>
+        <w:rPr>
+          <w:lang w:val="en-US" w:eastAsia="es-ES"/>
+        </w:rPr>
+        <w:t xml:space="preserve">to facilitate extraction and search analysis </w:t>
+      </w:r>
+      <w:r>
+        <w:rPr>
+          <w:lang w:val="en-US" w:eastAsia="es-ES"/>
+        </w:rPr>
+        <w:t>was developed</w:t>
+      </w:r>
+      <w:r>
+        <w:rPr>
+          <w:lang w:val="en-US" w:eastAsia="es-ES"/>
+        </w:rPr>
+        <w:t>.</w:t>
+      </w:r>
+      <w:r>
+        <w:rPr>
+          <w:lang w:val="en-US" w:eastAsia="es-ES"/>
+        </w:rPr>
+        <w:t xml:space="preserve"> This program parses </w:t>
+      </w:r>
+      <w:r>
+        <w:rPr>
+          <w:lang w:val="en-US" w:eastAsia="es-ES"/>
+        </w:rPr>
+        <w:t xml:space="preserve">call logs, </w:t>
+      </w:r>
+      <w:proofErr w:type="spellStart"/>
+      <w:r>
+        <w:rPr>
+          <w:lang w:val="en-US" w:eastAsia="es-ES"/>
+        </w:rPr>
+        <w:t>sms</w:t>
+      </w:r>
+      <w:proofErr w:type="spellEnd"/>
+      <w:r>
+        <w:rPr>
+          <w:lang w:val="en-US" w:eastAsia="es-ES"/>
+        </w:rPr>
+        <w:t xml:space="preserve"> and mms messages, settings and a list of installed applications and supports </w:t>
+      </w:r>
+      <w:r>
+        <w:rPr>
+          <w:lang w:val="en-US" w:eastAsia="es-ES"/>
+        </w:rPr>
+        <w:t xml:space="preserve">facial </w:t>
+      </w:r>
+      <w:r>
+        <w:rPr>
+          <w:lang w:val="en-US" w:eastAsia="es-ES"/>
+        </w:rPr>
+        <w:t>recognition. The identity verification</w:t>
+      </w:r>
+      <w:r>
+        <w:rPr>
+          <w:lang w:val="en-US" w:eastAsia="es-ES"/>
+        </w:rPr>
+        <w:t xml:space="preserve"> module uses </w:t>
+      </w:r>
+      <w:proofErr w:type="spellStart"/>
+      <w:r>
+        <w:rPr>
+          <w:lang w:val="en-US" w:eastAsia="es-ES"/>
+        </w:rPr>
+        <w:t>OpenCV</w:t>
+      </w:r>
+      <w:proofErr w:type="spellEnd"/>
+      <w:r>
+        <w:rPr>
+          <w:lang w:val="en-US" w:eastAsia="es-ES"/>
+        </w:rPr>
+        <w:t xml:space="preserve"> and </w:t>
+      </w:r>
+      <w:proofErr w:type="spellStart"/>
+      <w:r>
+        <w:rPr>
+          <w:lang w:val="en-US" w:eastAsia="es-ES"/>
+        </w:rPr>
+        <w:t>DeepFace</w:t>
+      </w:r>
+      <w:proofErr w:type="spellEnd"/>
+      <w:r>
+        <w:rPr>
+          <w:lang w:val="en-US" w:eastAsia="es-ES"/>
+        </w:rPr>
+        <w:t xml:space="preserve"> and its objective is to detect one or multiple faces within an image, allow for attributes comparison and support search for similarities based on a descriptive profile. </w:t>
+      </w:r>
+      <w:r>
+        <w:rPr>
+          <w:lang w:val="en-US" w:eastAsia="es-ES"/>
+        </w:rPr>
+        <w:t xml:space="preserve">A hybrid between </w:t>
+      </w:r>
+      <w:proofErr w:type="spellStart"/>
+      <w:r>
+        <w:rPr>
+          <w:lang w:val="en-US" w:eastAsia="es-ES"/>
+        </w:rPr>
+        <w:t>OpenCV</w:t>
+      </w:r>
+      <w:proofErr w:type="spellEnd"/>
+      <w:r>
+        <w:rPr>
+          <w:lang w:val="en-US" w:eastAsia="es-ES"/>
+        </w:rPr>
+        <w:t xml:space="preserve"> and </w:t>
+      </w:r>
+      <w:proofErr w:type="spellStart"/>
+      <w:r>
+        <w:rPr>
+          <w:lang w:val="en-US" w:eastAsia="es-ES"/>
+        </w:rPr>
+        <w:t>DeepFace</w:t>
+      </w:r>
+      <w:proofErr w:type="spellEnd"/>
+      <w:r>
+        <w:rPr>
+          <w:lang w:val="en-US" w:eastAsia="es-ES"/>
+        </w:rPr>
+        <w:t xml:space="preserve"> </w:t>
+      </w:r>
+      <w:proofErr w:type="gramStart"/>
+      <w:r>
+        <w:rPr>
+          <w:lang w:val="en-US" w:eastAsia="es-ES"/>
+        </w:rPr>
+        <w:t>was chosen</w:t>
+      </w:r>
+      <w:proofErr w:type="gramEnd"/>
+      <w:r>
+        <w:rPr>
+          <w:lang w:val="en-US" w:eastAsia="es-ES"/>
+        </w:rPr>
+        <w:t xml:space="preserve"> for its favorable results and versatility.  Finally, the quality of the developed software </w:t>
+      </w:r>
+      <w:proofErr w:type="gramStart"/>
+      <w:r>
+        <w:rPr>
+          <w:lang w:val="en-US" w:eastAsia="es-ES"/>
+        </w:rPr>
+        <w:t>was evaluated</w:t>
+      </w:r>
+      <w:proofErr w:type="gramEnd"/>
+      <w:r>
+        <w:rPr>
+          <w:lang w:val="en-US" w:eastAsia="es-ES"/>
+        </w:rPr>
+        <w:t xml:space="preserve"> </w:t>
+      </w:r>
+      <w:r>
+        <w:rPr>
+          <w:lang w:val="en-US" w:eastAsia="es-ES"/>
+        </w:rPr>
+        <w:t>using a large test set</w:t>
+      </w:r>
+      <w:r>
+        <w:rPr>
+          <w:lang w:val="en-US" w:eastAsia="es-ES"/>
+        </w:rPr>
+        <w:t>.</w:t>
       </w:r>
     </w:p>
     <w:p>
       <w:pPr>
         <w:rPr>
-          <w:lang w:val="en-US"/>
+          <w:lang w:val="en-US" w:eastAsia="es-ES"/>
         </w:rPr>
       </w:pPr>
     </w:p>
     <w:p>
       <w:pPr>
+        <w:pStyle w:val="Ttulo3"/>
         <w:rPr>
           <w:lang w:val="en-US"/>
         </w:rPr>
       </w:pPr>
+      <w:bookmarkStart w:id="4" w:name="_Toc96015632"/>
       <w:r>
         <w:rPr>
           <w:lang w:val="en-US"/>
         </w:rPr>
-        <w:t>- State of the art. This section focuses on the research process. It shows the different studies found related to the subject matter of the project, explaining their results and limitations. It also presents the legal framework in which it is included. Since the field of informatics is closely linked to judicial work, it is very relevant to expose the legal status quo, as well as to indicate the different principles that have been followed to guarantee the correct protection, extraction and manipulation of the information subject to study. The criterion here included allows the research to preserve legal guarantees.</w:t>
+        <w:t>1.3 Motiva</w:t>
+      </w:r>
+      <w:bookmarkEnd w:id="4"/>
+      <w:r>
+        <w:rPr>
+          <w:lang w:val="en-US"/>
+        </w:rPr>
+        <w:t>tion</w:t>
       </w:r>
     </w:p>
     <w:p>
       <w:pPr>
         <w:rPr>
-          <w:lang w:val="en-US"/>
-        </w:rPr>
-      </w:pPr>
+          <w:lang w:val="en-US" w:eastAsia="es-ES"/>
+        </w:rPr>
+      </w:pPr>
+      <w:r>
+        <w:rPr>
+          <w:lang w:val="en-US" w:eastAsia="es-ES"/>
+        </w:rPr>
+        <w:t xml:space="preserve">This project </w:t>
+      </w:r>
+      <w:proofErr w:type="gramStart"/>
+      <w:r>
+        <w:rPr>
+          <w:lang w:val="en-US" w:eastAsia="es-ES"/>
+        </w:rPr>
+        <w:t>was first conceived</w:t>
+      </w:r>
+      <w:proofErr w:type="gramEnd"/>
+      <w:r>
+        <w:rPr>
+          <w:lang w:val="en-US" w:eastAsia="es-ES"/>
+        </w:rPr>
+        <w:t xml:space="preserve"> as the</w:t>
+      </w:r>
+      <w:r>
+        <w:rPr>
+          <w:lang w:val="en-US" w:eastAsia="es-ES"/>
+        </w:rPr>
+        <w:t xml:space="preserve"> author’s personal</w:t>
+      </w:r>
+      <w:r>
+        <w:rPr>
+          <w:lang w:val="en-US" w:eastAsia="es-ES"/>
+        </w:rPr>
+        <w:t xml:space="preserve"> research on</w:t>
+      </w:r>
+      <w:r>
+        <w:rPr>
+          <w:lang w:val="en-US" w:eastAsia="es-ES"/>
+        </w:rPr>
+        <w:t xml:space="preserve"> analysis techniques used in cybersecurity and computer forensics. </w:t>
+      </w:r>
+      <w:proofErr w:type="gramStart"/>
+      <w:r>
+        <w:rPr>
+          <w:lang w:val="en-US" w:eastAsia="es-ES"/>
+        </w:rPr>
+        <w:t>But</w:t>
+      </w:r>
+      <w:proofErr w:type="gramEnd"/>
+      <w:r>
+        <w:rPr>
+          <w:lang w:val="en-US" w:eastAsia="es-ES"/>
+        </w:rPr>
+        <w:t>, s</w:t>
+      </w:r>
+      <w:r>
+        <w:rPr>
+          <w:lang w:val="en-US" w:eastAsia="es-ES"/>
+        </w:rPr>
+        <w:t xml:space="preserve">ince it quickly grew in length and complexity, a larger </w:t>
+      </w:r>
+      <w:r>
+        <w:rPr>
+          <w:lang w:val="en-US" w:eastAsia="es-ES"/>
+        </w:rPr>
+        <w:t>goal</w:t>
+      </w:r>
+      <w:r>
+        <w:rPr>
+          <w:lang w:val="en-US" w:eastAsia="es-ES"/>
+        </w:rPr>
+        <w:t xml:space="preserve"> was set. Why computer forensics? Because</w:t>
+      </w:r>
+      <w:r>
+        <w:rPr>
+          <w:lang w:val="en-US" w:eastAsia="es-ES"/>
+        </w:rPr>
+        <w:t>,</w:t>
+      </w:r>
+      <w:r>
+        <w:rPr>
+          <w:lang w:val="en-US" w:eastAsia="es-ES"/>
+        </w:rPr>
+        <w:t xml:space="preserve"> unfortunately, it is </w:t>
+      </w:r>
+      <w:r>
+        <w:rPr>
+          <w:lang w:val="en-US" w:eastAsia="es-ES"/>
+        </w:rPr>
+        <w:lastRenderedPageBreak/>
+        <w:t>a subject that is not taught in the computer science degree</w:t>
+      </w:r>
+      <w:r>
+        <w:rPr>
+          <w:lang w:val="en-US" w:eastAsia="es-ES"/>
+        </w:rPr>
+        <w:t>,</w:t>
+      </w:r>
+      <w:r>
+        <w:rPr>
+          <w:lang w:val="en-US" w:eastAsia="es-ES"/>
+        </w:rPr>
+        <w:t xml:space="preserve"> but offers transversal kn</w:t>
+      </w:r>
+      <w:r>
+        <w:rPr>
+          <w:lang w:val="en-US" w:eastAsia="es-ES"/>
+        </w:rPr>
+        <w:t xml:space="preserve">owledge to many </w:t>
+      </w:r>
+      <w:proofErr w:type="gramStart"/>
+      <w:r>
+        <w:rPr>
+          <w:lang w:val="en-US" w:eastAsia="es-ES"/>
+        </w:rPr>
+        <w:t>areas  such</w:t>
+      </w:r>
+      <w:proofErr w:type="gramEnd"/>
+      <w:r>
+        <w:rPr>
+          <w:lang w:val="en-US" w:eastAsia="es-ES"/>
+        </w:rPr>
+        <w:t xml:space="preserve"> as </w:t>
+      </w:r>
+      <w:r>
+        <w:rPr>
+          <w:lang w:val="en-US" w:eastAsia="es-ES"/>
+        </w:rPr>
+        <w:t>cybers</w:t>
+      </w:r>
+      <w:r>
+        <w:rPr>
+          <w:lang w:val="en-US" w:eastAsia="es-ES"/>
+        </w:rPr>
+        <w:t>ecurity, software engineering and data science.</w:t>
+      </w:r>
     </w:p>
     <w:p>
       <w:pPr>
         <w:rPr>
-          <w:lang w:val="en-US"/>
-        </w:rPr>
-      </w:pPr>
-      <w:r>
-        <w:rPr>
-          <w:lang w:val="en-US"/>
-        </w:rPr>
-        <w:t>- Development of the project. This section describes the body of work, from planning, budget preparation, technical aspects of the technologies used, their implementation and evaluation of results.</w:t>
-      </w:r>
+          <w:lang w:val="en-US" w:eastAsia="es-ES"/>
+        </w:rPr>
+      </w:pPr>
     </w:p>
     <w:p>
       <w:pPr>
         <w:rPr>
-          <w:lang w:val="en-US"/>
-        </w:rPr>
-      </w:pPr>
+          <w:lang w:val="en-US" w:eastAsia="es-ES"/>
+        </w:rPr>
+      </w:pPr>
+      <w:r>
+        <w:rPr>
+          <w:lang w:val="en-US" w:eastAsia="es-ES"/>
+        </w:rPr>
+        <w:t>T</w:t>
+      </w:r>
+      <w:r>
+        <w:rPr>
+          <w:lang w:val="en-US" w:eastAsia="es-ES"/>
+        </w:rPr>
+        <w:t xml:space="preserve">he analysis of </w:t>
+      </w:r>
+      <w:proofErr w:type="spellStart"/>
+      <w:r>
+        <w:rPr>
+          <w:lang w:val="en-US" w:eastAsia="es-ES"/>
+        </w:rPr>
+        <w:t>Microsft</w:t>
+      </w:r>
+      <w:r>
+        <w:rPr>
+          <w:lang w:val="en-US" w:eastAsia="es-ES"/>
+        </w:rPr>
+        <w:t>’s</w:t>
+      </w:r>
+      <w:proofErr w:type="spellEnd"/>
+      <w:r>
+        <w:rPr>
+          <w:lang w:val="en-US" w:eastAsia="es-ES"/>
+        </w:rPr>
+        <w:t xml:space="preserve"> Your Phone</w:t>
+      </w:r>
+      <w:r>
+        <w:rPr>
+          <w:lang w:val="en-US" w:eastAsia="es-ES"/>
+        </w:rPr>
+        <w:t xml:space="preserve"> application can offer</w:t>
+      </w:r>
+      <w:r>
+        <w:rPr>
+          <w:lang w:val="en-US" w:eastAsia="es-ES"/>
+        </w:rPr>
+        <w:t xml:space="preserve"> very positive benefits </w:t>
+      </w:r>
+      <w:r>
+        <w:rPr>
+          <w:lang w:val="en-US" w:eastAsia="es-ES"/>
+        </w:rPr>
+        <w:t>to the forensic community. A few are:</w:t>
+      </w:r>
     </w:p>
     <w:p>
       <w:pPr>
-        <w:rPr>
-          <w:lang w:val="en-US"/>
-        </w:rPr>
-      </w:pPr>
-      <w:r>
-        <w:rPr>
-          <w:lang w:val="en-US"/>
-        </w:rPr>
-        <w:t>- Conclusions and future work. This section is dedicated to the resolution of the research and the analysis of the proposed solutions. Finally, future avenues of study are proposed for which the work developed will serve as a foundation.</w:t>
+        <w:pStyle w:val="Prrafodelista"/>
+        <w:numPr>
+          <w:ilvl w:val="0"/>
+          <w:numId w:val="32"/>
+        </w:numPr>
+        <w:spacing w:line="480" w:lineRule="auto"/>
+        <w:rPr>
+          <w:lang w:val="en-US" w:eastAsia="es-ES"/>
+        </w:rPr>
+      </w:pPr>
+      <w:r>
+        <w:rPr>
+          <w:lang w:val="en-US" w:eastAsia="es-ES"/>
+        </w:rPr>
+        <w:t>E</w:t>
+      </w:r>
+      <w:r>
+        <w:rPr>
+          <w:lang w:val="en-US" w:eastAsia="es-ES"/>
+        </w:rPr>
+        <w:t xml:space="preserve">xposing </w:t>
+      </w:r>
+      <w:r>
+        <w:rPr>
+          <w:lang w:val="en-US" w:eastAsia="es-ES"/>
+        </w:rPr>
+        <w:t xml:space="preserve">the formal study of the structure and artifacts by determining what information </w:t>
+      </w:r>
+      <w:proofErr w:type="gramStart"/>
+      <w:r>
+        <w:rPr>
+          <w:lang w:val="en-US" w:eastAsia="es-ES"/>
+        </w:rPr>
+        <w:t>can be extracted</w:t>
+      </w:r>
+      <w:proofErr w:type="gramEnd"/>
+      <w:r>
+        <w:rPr>
+          <w:lang w:val="en-US" w:eastAsia="es-ES"/>
+        </w:rPr>
+        <w:t xml:space="preserve"> from th</w:t>
+      </w:r>
+      <w:r>
+        <w:rPr>
+          <w:lang w:val="en-US" w:eastAsia="es-ES"/>
+        </w:rPr>
+        <w:t>e artifacts of the application.</w:t>
       </w:r>
     </w:p>
     <w:p>
       <w:pPr>
-        <w:pStyle w:val="Ttulo3"/>
-        <w:rPr>
-          <w:lang w:val="en-US"/>
-        </w:rPr>
-      </w:pPr>
-      <w:bookmarkStart w:id="3" w:name="_Toc96015631"/>
-      <w:r>
-        <w:rPr>
-          <w:lang w:val="en-US"/>
-        </w:rPr>
-        <w:lastRenderedPageBreak/>
-        <w:t xml:space="preserve">1.2 </w:t>
-      </w:r>
-      <w:bookmarkEnd w:id="3"/>
-      <w:r>
-        <w:rPr>
-          <w:lang w:val="en-US"/>
-        </w:rPr>
-        <w:t>Abstract</w:t>
+        <w:pStyle w:val="Prrafodelista"/>
+        <w:numPr>
+          <w:ilvl w:val="0"/>
+          <w:numId w:val="32"/>
+        </w:numPr>
+        <w:spacing w:line="480" w:lineRule="auto"/>
+        <w:rPr>
+          <w:lang w:val="en-US" w:eastAsia="es-ES"/>
+        </w:rPr>
+      </w:pPr>
+      <w:r>
+        <w:rPr>
+          <w:lang w:val="en-US" w:eastAsia="es-ES"/>
+        </w:rPr>
+        <w:t>Creating a l</w:t>
+      </w:r>
+      <w:r>
+        <w:rPr>
+          <w:lang w:val="en-US" w:eastAsia="es-ES"/>
+        </w:rPr>
+        <w:t xml:space="preserve">ink mobile and computer environment through Your Phone. </w:t>
       </w:r>
     </w:p>
     <w:p>
       <w:pPr>
-        <w:pStyle w:val="Ttulo3"/>
-      </w:pPr>
-      <w:bookmarkStart w:id="4" w:name="_Toc96015632"/>
-      <w:r>
-        <w:t>1.3 Motivación</w:t>
-      </w:r>
-      <w:bookmarkEnd w:id="4"/>
+        <w:pStyle w:val="Prrafodelista"/>
+        <w:numPr>
+          <w:ilvl w:val="0"/>
+          <w:numId w:val="32"/>
+        </w:numPr>
+        <w:spacing w:line="480" w:lineRule="auto"/>
+        <w:rPr>
+          <w:lang w:val="en-US" w:eastAsia="es-ES"/>
+        </w:rPr>
+      </w:pPr>
+      <w:r>
+        <w:rPr>
+          <w:lang w:val="en-US" w:eastAsia="es-ES"/>
+        </w:rPr>
+        <w:t>Automating</w:t>
+      </w:r>
+      <w:r>
+        <w:rPr>
+          <w:lang w:val="en-US" w:eastAsia="es-ES"/>
+        </w:rPr>
+        <w:t xml:space="preserve"> extraction of the images stored by the system. </w:t>
+      </w:r>
+      <w:r>
+        <w:rPr>
+          <w:lang w:val="en-US" w:eastAsia="es-ES"/>
+        </w:rPr>
+        <w:t>A</w:t>
+      </w:r>
+      <w:r>
+        <w:rPr>
+          <w:lang w:val="en-US" w:eastAsia="es-ES"/>
+        </w:rPr>
+        <w:t>void the tedious and repetitive task of searching, selecting and saving each image in the application.</w:t>
+      </w:r>
     </w:p>
     <w:p>
       <w:pPr>
+        <w:pStyle w:val="Prrafodelista"/>
+        <w:numPr>
+          <w:ilvl w:val="0"/>
+          <w:numId w:val="32"/>
+        </w:numPr>
+        <w:spacing w:line="480" w:lineRule="auto"/>
+        <w:rPr>
+          <w:lang w:val="en-US" w:eastAsia="es-ES"/>
+        </w:rPr>
+      </w:pPr>
+      <w:r>
+        <w:rPr>
+          <w:lang w:val="en-US" w:eastAsia="es-ES"/>
+        </w:rPr>
+        <w:t>Enabling</w:t>
+      </w:r>
+      <w:r>
+        <w:rPr>
+          <w:lang w:val="en-US" w:eastAsia="es-ES"/>
+        </w:rPr>
+        <w:t xml:space="preserve"> "live"</w:t>
+      </w:r>
+      <w:r>
+        <w:rPr>
+          <w:lang w:val="en-US" w:eastAsia="es-ES"/>
+        </w:rPr>
+        <w:t xml:space="preserve"> evidence</w:t>
+      </w:r>
+      <w:r>
+        <w:rPr>
+          <w:lang w:val="en-US" w:eastAsia="es-ES"/>
+        </w:rPr>
+        <w:t xml:space="preserve"> analysis </w:t>
+      </w:r>
+    </w:p>
+    <w:p>
+      <w:pPr>
+        <w:rPr>
+          <w:lang w:val="en-US" w:eastAsia="es-ES"/>
+        </w:rPr>
+      </w:pPr>
+      <w:r>
+        <w:rPr>
+          <w:lang w:val="en-US" w:eastAsia="es-ES"/>
+        </w:rPr>
+        <w:t>In summary, studying</w:t>
+      </w:r>
+      <w:r>
+        <w:rPr>
+          <w:lang w:val="en-US" w:eastAsia="es-ES"/>
+        </w:rPr>
+        <w:t xml:space="preserve"> </w:t>
+      </w:r>
+      <w:r>
+        <w:rPr>
+          <w:lang w:val="en-US" w:eastAsia="es-ES"/>
+        </w:rPr>
+        <w:t>Microsoft</w:t>
+      </w:r>
+      <w:r>
+        <w:rPr>
+          <w:lang w:val="en-US" w:eastAsia="es-ES"/>
+        </w:rPr>
+        <w:t>’s</w:t>
+      </w:r>
+      <w:r>
+        <w:rPr>
+          <w:lang w:val="en-US" w:eastAsia="es-ES"/>
+        </w:rPr>
+        <w:t xml:space="preserve"> Your Phone application</w:t>
+      </w:r>
+      <w:r>
+        <w:rPr>
+          <w:lang w:val="en-US" w:eastAsia="es-ES"/>
+        </w:rPr>
+        <w:t xml:space="preserve"> </w:t>
+      </w:r>
+      <w:r>
+        <w:rPr>
+          <w:lang w:val="en-US" w:eastAsia="es-ES"/>
+        </w:rPr>
+        <w:t xml:space="preserve">from a forensic perspective </w:t>
+      </w:r>
+      <w:r>
+        <w:rPr>
+          <w:lang w:val="en-US" w:eastAsia="es-ES"/>
+        </w:rPr>
+        <w:t>not only provides the a</w:t>
+      </w:r>
+      <w:r>
+        <w:rPr>
+          <w:lang w:val="en-US" w:eastAsia="es-ES"/>
+        </w:rPr>
+        <w:t>dvantages outlined above, but it’s</w:t>
+      </w:r>
+      <w:r>
+        <w:rPr>
+          <w:lang w:val="en-US" w:eastAsia="es-ES"/>
+        </w:rPr>
+        <w:t xml:space="preserve"> also </w:t>
+      </w:r>
+      <w:r>
+        <w:rPr>
+          <w:lang w:val="en-US" w:eastAsia="es-ES"/>
+        </w:rPr>
+        <w:t xml:space="preserve">offers </w:t>
+      </w:r>
+      <w:r>
+        <w:rPr>
+          <w:lang w:val="en-US" w:eastAsia="es-ES"/>
+        </w:rPr>
+        <w:t xml:space="preserve">a unique opportunity to develop </w:t>
+      </w:r>
+      <w:r>
+        <w:rPr>
+          <w:lang w:val="en-US" w:eastAsia="es-ES"/>
+        </w:rPr>
+        <w:t>an innovative research</w:t>
+      </w:r>
+      <w:r>
+        <w:rPr>
+          <w:lang w:val="en-US" w:eastAsia="es-ES"/>
+        </w:rPr>
+        <w:t xml:space="preserve"> </w:t>
+      </w:r>
+      <w:r>
+        <w:rPr>
+          <w:lang w:val="en-US" w:eastAsia="es-ES"/>
+        </w:rPr>
+        <w:t xml:space="preserve">with </w:t>
+      </w:r>
+      <w:r>
+        <w:rPr>
+          <w:lang w:val="en-US" w:eastAsia="es-ES"/>
+        </w:rPr>
+        <w:t>substantial work.</w:t>
+      </w:r>
+    </w:p>
+    <w:p>
+      <w:pPr>
+        <w:rPr>
+          <w:lang w:val="en-US" w:eastAsia="es-ES"/>
+        </w:rPr>
+      </w:pPr>
+    </w:p>
+    <w:p>
+      <w:pPr>
         <w:pStyle w:val="Ttulo3"/>
+        <w:rPr>
+          <w:lang w:val="en-US"/>
+        </w:rPr>
       </w:pPr>
       <w:bookmarkStart w:id="5" w:name="_Toc92473004"/>
       <w:bookmarkStart w:id="6" w:name="_Toc96015633"/>
       <w:r>
-        <w:t>1.4 Metodología de trabajo</w:t>
+        <w:rPr>
+          <w:lang w:val="en-US"/>
+        </w:rPr>
+        <w:t xml:space="preserve">1.4 </w:t>
       </w:r>
       <w:bookmarkEnd w:id="5"/>
       <w:bookmarkEnd w:id="6"/>
+      <w:r>
+        <w:rPr>
+          <w:lang w:val="en-US"/>
+        </w:rPr>
+        <w:t>Work methodology</w:t>
+      </w:r>
     </w:p>
     <w:p>
       <w:pPr>
+        <w:rPr>
+          <w:lang w:val="en-US" w:eastAsia="es-ES"/>
+        </w:rPr>
+      </w:pPr>
+      <w:r>
+        <w:rPr>
+          <w:lang w:val="en-US" w:eastAsia="es-ES"/>
+        </w:rPr>
+        <w:t xml:space="preserve">The </w:t>
+      </w:r>
+      <w:r>
+        <w:rPr>
+          <w:lang w:val="en-US" w:eastAsia="es-ES"/>
+        </w:rPr>
+        <w:t>chapter</w:t>
+      </w:r>
+      <w:r>
+        <w:rPr>
+          <w:lang w:val="en-US" w:eastAsia="es-ES"/>
+        </w:rPr>
+        <w:t xml:space="preserve"> </w:t>
+      </w:r>
+      <w:proofErr w:type="gramStart"/>
+      <w:r>
+        <w:rPr>
+          <w:lang w:val="en-US" w:eastAsia="es-ES"/>
+        </w:rPr>
+        <w:t>is divided</w:t>
+      </w:r>
+      <w:proofErr w:type="gramEnd"/>
+      <w:r>
+        <w:rPr>
+          <w:lang w:val="en-US" w:eastAsia="es-ES"/>
+        </w:rPr>
+        <w:t xml:space="preserve"> in</w:t>
+      </w:r>
+      <w:r>
+        <w:rPr>
+          <w:lang w:val="en-US" w:eastAsia="es-ES"/>
+        </w:rPr>
+        <w:t xml:space="preserve"> two section</w:t>
+      </w:r>
+      <w:r>
+        <w:rPr>
+          <w:lang w:val="en-US" w:eastAsia="es-ES"/>
+        </w:rPr>
+        <w:t xml:space="preserve">, analysis and development. </w:t>
+      </w:r>
+    </w:p>
+    <w:p>
+      <w:pPr>
+        <w:rPr>
+          <w:lang w:val="en-US" w:eastAsia="es-ES"/>
+        </w:rPr>
+      </w:pPr>
+      <w:r>
+        <w:rPr>
+          <w:lang w:val="en-US" w:eastAsia="es-ES"/>
+        </w:rPr>
+        <w:t>The first stage, analysis,</w:t>
+      </w:r>
+      <w:r>
+        <w:rPr>
+          <w:lang w:val="en-US" w:eastAsia="es-ES"/>
+        </w:rPr>
+        <w:t xml:space="preserve"> </w:t>
+      </w:r>
+      <w:proofErr w:type="gramStart"/>
+      <w:r>
+        <w:rPr>
+          <w:lang w:val="en-US" w:eastAsia="es-ES"/>
+        </w:rPr>
+        <w:t xml:space="preserve">was </w:t>
+      </w:r>
+      <w:r>
+        <w:rPr>
+          <w:lang w:val="en-US" w:eastAsia="es-ES"/>
+        </w:rPr>
+        <w:t>dedicated</w:t>
+      </w:r>
+      <w:proofErr w:type="gramEnd"/>
+      <w:r>
+        <w:rPr>
+          <w:lang w:val="en-US" w:eastAsia="es-ES"/>
+        </w:rPr>
+        <w:t xml:space="preserve"> to the study of the program</w:t>
+      </w:r>
+      <w:r>
+        <w:rPr>
+          <w:lang w:val="en-US" w:eastAsia="es-ES"/>
+        </w:rPr>
+        <w:t xml:space="preserve"> behavior</w:t>
+      </w:r>
+      <w:r>
+        <w:rPr>
+          <w:lang w:val="en-US" w:eastAsia="es-ES"/>
+        </w:rPr>
+        <w:t xml:space="preserve">. In order to acquire as much information as possible about the program behavior, an incremental </w:t>
+      </w:r>
+      <w:r>
+        <w:rPr>
+          <w:lang w:val="en-US" w:eastAsia="es-ES"/>
+        </w:rPr>
+        <w:t>examination</w:t>
+      </w:r>
+      <w:r>
+        <w:rPr>
+          <w:lang w:val="en-US" w:eastAsia="es-ES"/>
+        </w:rPr>
+        <w:t xml:space="preserve"> based on the following phases </w:t>
+      </w:r>
+      <w:r>
+        <w:rPr>
+          <w:lang w:val="en-US" w:eastAsia="es-ES"/>
+        </w:rPr>
+        <w:t>was</w:t>
+      </w:r>
+      <w:r>
+        <w:rPr>
+          <w:lang w:val="en-US" w:eastAsia="es-ES"/>
+        </w:rPr>
+        <w:t xml:space="preserve"> established: </w:t>
+      </w:r>
+    </w:p>
+    <w:p>
+      <w:pPr>
+        <w:pStyle w:val="Prrafodelista"/>
+        <w:numPr>
+          <w:ilvl w:val="0"/>
+          <w:numId w:val="38"/>
+        </w:numPr>
+        <w:spacing w:line="480" w:lineRule="auto"/>
+        <w:rPr>
+          <w:lang w:val="en-US" w:eastAsia="es-ES"/>
+        </w:rPr>
+      </w:pPr>
+      <w:r>
+        <w:rPr>
+          <w:lang w:val="en-US" w:eastAsia="es-ES"/>
+        </w:rPr>
+        <w:t xml:space="preserve">Preliminary phase: the working environment and the analysis tools are set up. </w:t>
+      </w:r>
+    </w:p>
+    <w:p>
+      <w:pPr>
+        <w:pStyle w:val="Prrafodelista"/>
+        <w:numPr>
+          <w:ilvl w:val="0"/>
+          <w:numId w:val="38"/>
+        </w:numPr>
+        <w:spacing w:line="480" w:lineRule="auto"/>
+        <w:rPr>
+          <w:lang w:val="en-US" w:eastAsia="es-ES"/>
+        </w:rPr>
+      </w:pPr>
+      <w:r>
+        <w:rPr>
+          <w:lang w:val="en-US" w:eastAsia="es-ES"/>
+        </w:rPr>
+        <w:t>Functionalities exploration</w:t>
+      </w:r>
+      <w:r>
+        <w:rPr>
+          <w:lang w:val="en-US" w:eastAsia="es-ES"/>
+        </w:rPr>
+        <w:t>:</w:t>
+      </w:r>
+      <w:r>
+        <w:rPr>
+          <w:lang w:val="en-US" w:eastAsia="es-ES"/>
+        </w:rPr>
+        <w:t xml:space="preserve"> </w:t>
+      </w:r>
+      <w:proofErr w:type="gramStart"/>
+      <w:r>
+        <w:rPr>
+          <w:lang w:val="en-US" w:eastAsia="es-ES"/>
+        </w:rPr>
+        <w:t>getting</w:t>
+      </w:r>
+      <w:proofErr w:type="gramEnd"/>
+      <w:r>
+        <w:rPr>
+          <w:lang w:val="en-US" w:eastAsia="es-ES"/>
+        </w:rPr>
+        <w:t xml:space="preserve"> acquainted with the app’s </w:t>
+      </w:r>
+      <w:r>
+        <w:rPr>
+          <w:lang w:val="en-US" w:eastAsia="es-ES"/>
+        </w:rPr>
+        <w:t>capabilities.</w:t>
+      </w:r>
+    </w:p>
+    <w:p>
+      <w:pPr>
+        <w:pStyle w:val="Prrafodelista"/>
+        <w:numPr>
+          <w:ilvl w:val="0"/>
+          <w:numId w:val="38"/>
+        </w:numPr>
+        <w:spacing w:line="480" w:lineRule="auto"/>
+        <w:rPr>
+          <w:lang w:val="en-US" w:eastAsia="es-ES"/>
+        </w:rPr>
+      </w:pPr>
+      <w:r>
+        <w:rPr>
+          <w:lang w:val="en-US" w:eastAsia="es-ES"/>
+        </w:rPr>
+        <w:t>Dynamic analysis: real time monitoring to identify and collect system artefacts.</w:t>
+      </w:r>
+    </w:p>
+    <w:p>
+      <w:pPr>
+        <w:pStyle w:val="Prrafodelista"/>
+        <w:numPr>
+          <w:ilvl w:val="0"/>
+          <w:numId w:val="38"/>
+        </w:numPr>
+        <w:spacing w:line="480" w:lineRule="auto"/>
+        <w:rPr>
+          <w:lang w:val="en-US" w:eastAsia="es-ES"/>
+        </w:rPr>
+      </w:pPr>
+      <w:r>
+        <w:rPr>
+          <w:lang w:val="en-US" w:eastAsia="es-ES"/>
+        </w:rPr>
+        <w:t xml:space="preserve">Static analysis: </w:t>
+      </w:r>
+      <w:r>
+        <w:rPr>
+          <w:lang w:val="en-US" w:eastAsia="es-ES"/>
+        </w:rPr>
+        <w:t>study</w:t>
+      </w:r>
+      <w:r>
+        <w:rPr>
+          <w:lang w:val="en-US" w:eastAsia="es-ES"/>
+        </w:rPr>
+        <w:t xml:space="preserve"> the main </w:t>
+      </w:r>
+      <w:r>
+        <w:rPr>
+          <w:lang w:val="en-US" w:eastAsia="es-ES"/>
+        </w:rPr>
+        <w:t xml:space="preserve">digital </w:t>
+      </w:r>
+      <w:r>
+        <w:rPr>
+          <w:lang w:val="en-US" w:eastAsia="es-ES"/>
+        </w:rPr>
+        <w:t xml:space="preserve">traces and artifacts previously discovered. </w:t>
+      </w:r>
+    </w:p>
+    <w:p>
+      <w:pPr>
+        <w:rPr>
+          <w:lang w:val="en-US" w:eastAsia="es-ES"/>
+        </w:rPr>
+      </w:pPr>
+      <w:r>
+        <w:rPr>
+          <w:lang w:val="en-US" w:eastAsia="es-ES"/>
+        </w:rPr>
+        <w:t>The second stage, development,</w:t>
+      </w:r>
+      <w:r>
+        <w:rPr>
+          <w:lang w:val="en-US" w:eastAsia="es-ES"/>
+        </w:rPr>
+        <w:t xml:space="preserve"> focused on the </w:t>
+      </w:r>
+      <w:r>
+        <w:rPr>
+          <w:lang w:val="en-US" w:eastAsia="es-ES"/>
+        </w:rPr>
+        <w:t xml:space="preserve">implementation </w:t>
+      </w:r>
+      <w:r>
+        <w:rPr>
+          <w:lang w:val="en-US" w:eastAsia="es-ES"/>
+        </w:rPr>
+        <w:t xml:space="preserve">of a software </w:t>
+      </w:r>
+      <w:r>
+        <w:rPr>
+          <w:lang w:val="en-US" w:eastAsia="es-ES"/>
+        </w:rPr>
+        <w:t>solution dedicated to facilitating</w:t>
+      </w:r>
+      <w:r>
+        <w:rPr>
+          <w:lang w:val="en-US" w:eastAsia="es-ES"/>
+        </w:rPr>
+        <w:t xml:space="preserve"> access to the previously analyzed information. </w:t>
+      </w:r>
+    </w:p>
+    <w:p>
+      <w:pPr>
+        <w:pStyle w:val="Prrafodelista"/>
+        <w:numPr>
+          <w:ilvl w:val="0"/>
+          <w:numId w:val="39"/>
+        </w:numPr>
+        <w:spacing w:line="480" w:lineRule="auto"/>
+        <w:rPr>
+          <w:lang w:val="en-US" w:eastAsia="es-ES"/>
+        </w:rPr>
+      </w:pPr>
+      <w:r>
+        <w:rPr>
+          <w:lang w:val="en-US" w:eastAsia="es-ES"/>
+        </w:rPr>
+        <w:lastRenderedPageBreak/>
+        <w:t xml:space="preserve">Requirements identification: capturing the needs </w:t>
+      </w:r>
+      <w:r>
+        <w:rPr>
+          <w:lang w:val="en-US" w:eastAsia="es-ES"/>
+        </w:rPr>
+        <w:t>and constraints of the problem.</w:t>
+      </w:r>
+    </w:p>
+    <w:p>
+      <w:pPr>
+        <w:pStyle w:val="Prrafodelista"/>
+        <w:numPr>
+          <w:ilvl w:val="0"/>
+          <w:numId w:val="39"/>
+        </w:numPr>
+        <w:spacing w:line="480" w:lineRule="auto"/>
+        <w:rPr>
+          <w:lang w:val="en-US" w:eastAsia="es-ES"/>
+        </w:rPr>
+      </w:pPr>
+      <w:r>
+        <w:rPr>
+          <w:lang w:val="en-US" w:eastAsia="es-ES"/>
+        </w:rPr>
+        <w:t xml:space="preserve">Design: </w:t>
+      </w:r>
+      <w:r>
+        <w:rPr>
+          <w:lang w:val="en-US" w:eastAsia="es-ES"/>
+        </w:rPr>
+        <w:t xml:space="preserve">study and </w:t>
+      </w:r>
+      <w:r>
+        <w:rPr>
+          <w:lang w:val="en-US" w:eastAsia="es-ES"/>
+        </w:rPr>
+        <w:t xml:space="preserve">establish </w:t>
+      </w:r>
+      <w:r>
+        <w:rPr>
+          <w:lang w:val="en-US" w:eastAsia="es-ES"/>
+        </w:rPr>
+        <w:t xml:space="preserve">the best possible software </w:t>
+      </w:r>
+      <w:r>
+        <w:rPr>
+          <w:lang w:val="en-US" w:eastAsia="es-ES"/>
+        </w:rPr>
+        <w:t>architecture</w:t>
+      </w:r>
+    </w:p>
+    <w:p>
+      <w:pPr>
+        <w:pStyle w:val="Prrafodelista"/>
+        <w:numPr>
+          <w:ilvl w:val="0"/>
+          <w:numId w:val="39"/>
+        </w:numPr>
+        <w:spacing w:line="480" w:lineRule="auto"/>
+        <w:rPr>
+          <w:lang w:val="en-US" w:eastAsia="es-ES"/>
+        </w:rPr>
+      </w:pPr>
+      <w:r>
+        <w:rPr>
+          <w:lang w:val="en-US" w:eastAsia="es-ES"/>
+        </w:rPr>
+        <w:t xml:space="preserve">Implementation: develop the program </w:t>
+      </w:r>
+      <w:r>
+        <w:rPr>
+          <w:lang w:val="en-US" w:eastAsia="es-ES"/>
+        </w:rPr>
+        <w:t>for the selected architecture</w:t>
+      </w:r>
+    </w:p>
+    <w:p>
+      <w:pPr>
+        <w:pStyle w:val="Prrafodelista"/>
+        <w:numPr>
+          <w:ilvl w:val="0"/>
+          <w:numId w:val="39"/>
+        </w:numPr>
+        <w:spacing w:line="480" w:lineRule="auto"/>
+        <w:rPr>
+          <w:lang w:val="en-US" w:eastAsia="es-ES"/>
+        </w:rPr>
+      </w:pPr>
+      <w:r>
+        <w:rPr>
+          <w:lang w:val="en-US" w:eastAsia="es-ES"/>
+        </w:rPr>
+        <w:t xml:space="preserve">Testing: evaluate results </w:t>
+      </w:r>
+      <w:r>
+        <w:rPr>
+          <w:lang w:val="en-US" w:eastAsia="es-ES"/>
+        </w:rPr>
+        <w:t>and verify compliance with the requirements.</w:t>
+      </w:r>
+    </w:p>
+    <w:p>
+      <w:pPr>
+        <w:pStyle w:val="Prrafodelista"/>
+        <w:rPr>
+          <w:lang w:val="en-US" w:eastAsia="es-ES"/>
+        </w:rPr>
+      </w:pPr>
+    </w:p>
+    <w:p>
+      <w:pPr>
         <w:pStyle w:val="Ttulo3"/>
+        <w:rPr>
+          <w:lang w:val="en-US"/>
+        </w:rPr>
       </w:pPr>
       <w:bookmarkStart w:id="7" w:name="_Toc92473005"/>
       <w:bookmarkStart w:id="8" w:name="_Toc96015634"/>
       <w:r>
-        <w:t>1.5 Objetivos</w:t>
+        <w:rPr>
+          <w:lang w:val="en-US"/>
+        </w:rPr>
+        <w:t xml:space="preserve">1.5 </w:t>
       </w:r>
       <w:bookmarkEnd w:id="7"/>
       <w:bookmarkEnd w:id="8"/>
+      <w:r>
+        <w:rPr>
+          <w:lang w:val="en-US"/>
+        </w:rPr>
+        <w:t>Goals</w:t>
+      </w:r>
     </w:p>
     <w:p>
       <w:pPr>
         <w:rPr>
-          <w:lang w:eastAsia="es-ES"/>
-        </w:rPr>
-      </w:pPr>
+          <w:lang w:val="en-US" w:eastAsia="es-ES"/>
+        </w:rPr>
+      </w:pPr>
+      <w:r>
+        <w:rPr>
+          <w:lang w:val="en-US" w:eastAsia="es-ES"/>
+        </w:rPr>
+        <w:t>This chapter sets out the main goal of the work and establishes the various specif</w:t>
+      </w:r>
+      <w:r>
+        <w:rPr>
+          <w:lang w:val="en-US" w:eastAsia="es-ES"/>
+        </w:rPr>
+        <w:t>ic objectives that comprise it.</w:t>
+      </w:r>
     </w:p>
     <w:p>
       <w:pPr>
         <w:rPr>
-          <w:lang w:val="en-US"/>
-        </w:rPr>
-      </w:pPr>
+          <w:lang w:val="en-US" w:eastAsia="es-ES"/>
+        </w:rPr>
+      </w:pPr>
+      <w:r>
+        <w:rPr>
+          <w:lang w:val="en-US" w:eastAsia="es-ES"/>
+        </w:rPr>
+        <w:t>Primary</w:t>
+      </w:r>
+      <w:r>
+        <w:rPr>
+          <w:lang w:val="en-US" w:eastAsia="es-ES"/>
+        </w:rPr>
+        <w:t xml:space="preserve"> goals:</w:t>
+      </w:r>
     </w:p>
     <w:p>
       <w:pPr>
+        <w:pStyle w:val="Prrafodelista"/>
+        <w:numPr>
+          <w:ilvl w:val="0"/>
+          <w:numId w:val="40"/>
+        </w:numPr>
+        <w:rPr>
+          <w:lang w:val="en-US" w:eastAsia="es-ES"/>
+        </w:rPr>
+      </w:pPr>
+      <w:r>
+        <w:rPr>
+          <w:lang w:val="en-US" w:eastAsia="es-ES"/>
+        </w:rPr>
+        <w:t xml:space="preserve">Analyze and </w:t>
+      </w:r>
+      <w:r>
+        <w:rPr>
+          <w:lang w:val="en-US" w:eastAsia="es-ES"/>
+        </w:rPr>
+        <w:t>report Your Phone</w:t>
+      </w:r>
+      <w:r>
+        <w:rPr>
+          <w:lang w:val="en-US" w:eastAsia="es-ES"/>
+        </w:rPr>
+        <w:t>’s</w:t>
+      </w:r>
+      <w:r>
+        <w:rPr>
+          <w:lang w:val="en-US" w:eastAsia="es-ES"/>
+        </w:rPr>
+        <w:t xml:space="preserve"> </w:t>
+      </w:r>
+      <w:r>
+        <w:rPr>
+          <w:lang w:val="en-US" w:eastAsia="es-ES"/>
+        </w:rPr>
+        <w:t xml:space="preserve">artifacts identifying any </w:t>
+      </w:r>
+      <w:r>
+        <w:rPr>
+          <w:lang w:val="en-US" w:eastAsia="es-ES"/>
+        </w:rPr>
+        <w:t>forensically</w:t>
+      </w:r>
+      <w:r>
+        <w:rPr>
+          <w:lang w:val="en-US" w:eastAsia="es-ES"/>
+        </w:rPr>
+        <w:t xml:space="preserve"> </w:t>
+      </w:r>
+      <w:r>
+        <w:rPr>
+          <w:lang w:val="en-US" w:eastAsia="es-ES"/>
+        </w:rPr>
+        <w:t xml:space="preserve">valuable </w:t>
+      </w:r>
+      <w:r>
+        <w:rPr>
+          <w:lang w:val="en-US" w:eastAsia="es-ES"/>
+        </w:rPr>
+        <w:t>infor</w:t>
+      </w:r>
+      <w:r>
+        <w:rPr>
+          <w:lang w:val="en-US" w:eastAsia="es-ES"/>
+        </w:rPr>
+        <w:t xml:space="preserve">mation </w:t>
+      </w:r>
+      <w:r>
+        <w:rPr>
+          <w:lang w:val="en-US" w:eastAsia="es-ES"/>
+        </w:rPr>
+        <w:t>they</w:t>
+      </w:r>
+      <w:r>
+        <w:rPr>
+          <w:lang w:val="en-US" w:eastAsia="es-ES"/>
+        </w:rPr>
+        <w:t xml:space="preserve"> might contain.</w:t>
+      </w:r>
+    </w:p>
+    <w:p>
+      <w:pPr>
+        <w:pStyle w:val="Prrafodelista"/>
+        <w:rPr>
+          <w:sz w:val="16"/>
+          <w:lang w:val="en-US" w:eastAsia="es-ES"/>
+        </w:rPr>
+      </w:pPr>
+    </w:p>
+    <w:p>
+      <w:pPr>
+        <w:pStyle w:val="Prrafodelista"/>
+        <w:numPr>
+          <w:ilvl w:val="0"/>
+          <w:numId w:val="40"/>
+        </w:numPr>
+        <w:rPr>
+          <w:lang w:val="en-US" w:eastAsia="es-ES"/>
+        </w:rPr>
+      </w:pPr>
+      <w:r>
+        <w:rPr>
+          <w:lang w:val="en-US" w:eastAsia="es-ES"/>
+        </w:rPr>
+        <w:t>Implement a software solution to collect, parse and export the information presented by the Microsoft Your Phone application</w:t>
+      </w:r>
+    </w:p>
+    <w:p>
+      <w:pPr>
+        <w:rPr>
+          <w:lang w:val="en-US" w:eastAsia="es-ES"/>
+        </w:rPr>
+      </w:pPr>
+      <w:r>
+        <w:rPr>
+          <w:lang w:val="en-US" w:eastAsia="es-ES"/>
+        </w:rPr>
+        <w:t>Secondary goals</w:t>
+      </w:r>
+    </w:p>
+    <w:p>
+      <w:pPr>
+        <w:pStyle w:val="Prrafodelista"/>
+        <w:numPr>
+          <w:ilvl w:val="0"/>
+          <w:numId w:val="41"/>
+        </w:numPr>
+        <w:rPr>
+          <w:lang w:val="en-US" w:eastAsia="es-ES"/>
+        </w:rPr>
+      </w:pPr>
+      <w:r>
+        <w:rPr>
+          <w:lang w:val="en-US" w:eastAsia="es-ES"/>
+        </w:rPr>
+        <w:t>Extract the multimedia content of the application and apply face det</w:t>
+      </w:r>
+      <w:r>
+        <w:rPr>
+          <w:lang w:val="en-US" w:eastAsia="es-ES"/>
+        </w:rPr>
+        <w:t>ection and categorization</w:t>
+      </w:r>
+    </w:p>
+    <w:p>
+      <w:pPr>
+        <w:pStyle w:val="Prrafodelista"/>
+        <w:rPr>
+          <w:sz w:val="16"/>
+          <w:lang w:val="en-US" w:eastAsia="es-ES"/>
+        </w:rPr>
+      </w:pPr>
+    </w:p>
+    <w:p>
+      <w:pPr>
+        <w:pStyle w:val="Prrafodelista"/>
+        <w:numPr>
+          <w:ilvl w:val="0"/>
+          <w:numId w:val="41"/>
+        </w:numPr>
+        <w:rPr>
+          <w:lang w:val="en-US" w:eastAsia="es-ES"/>
+        </w:rPr>
+      </w:pPr>
+      <w:r>
+        <w:rPr>
+          <w:lang w:val="en-US" w:eastAsia="es-ES"/>
+        </w:rPr>
+        <w:t>Implement a facial profile search system. Develop a software tool to locate people given the main characteristics of their face.</w:t>
+      </w:r>
+    </w:p>
+    <w:p>
+      <w:pPr>
+        <w:pStyle w:val="Prrafodelista"/>
+        <w:rPr>
+          <w:sz w:val="16"/>
+          <w:lang w:val="en-US" w:eastAsia="es-ES"/>
+        </w:rPr>
+      </w:pPr>
+    </w:p>
+    <w:p>
+      <w:pPr>
+        <w:pStyle w:val="Prrafodelista"/>
+        <w:numPr>
+          <w:ilvl w:val="0"/>
+          <w:numId w:val="41"/>
+        </w:numPr>
+        <w:rPr>
+          <w:lang w:val="en-US" w:eastAsia="es-ES"/>
+        </w:rPr>
+      </w:pPr>
+      <w:r>
+        <w:rPr>
+          <w:lang w:val="en-US" w:eastAsia="es-ES"/>
+        </w:rPr>
+        <w:t>Evaluate the correctness and accuracy of the software solution that was developed</w:t>
+      </w:r>
+    </w:p>
+    <w:p>
+      <w:pPr>
+        <w:pStyle w:val="Prrafodelista"/>
+        <w:rPr>
+          <w:sz w:val="16"/>
+          <w:lang w:val="en-US" w:eastAsia="es-ES"/>
+        </w:rPr>
+      </w:pPr>
+    </w:p>
+    <w:p>
+      <w:pPr>
+        <w:pStyle w:val="Prrafodelista"/>
+        <w:numPr>
+          <w:ilvl w:val="0"/>
+          <w:numId w:val="41"/>
+        </w:numPr>
+        <w:rPr>
+          <w:highlight w:val="yellow"/>
+          <w:lang w:val="en-US" w:eastAsia="es-ES"/>
+        </w:rPr>
+      </w:pPr>
+      <w:r>
+        <w:rPr>
+          <w:highlight w:val="yellow"/>
+          <w:lang w:val="en-US" w:eastAsia="es-ES"/>
+        </w:rPr>
+        <w:t xml:space="preserve">Evaluate </w:t>
+      </w:r>
+      <w:r>
+        <w:rPr>
+          <w:highlight w:val="yellow"/>
+          <w:lang w:val="en-US" w:eastAsia="es-ES"/>
+        </w:rPr>
+        <w:t>if there exists</w:t>
+      </w:r>
+      <w:r>
+        <w:rPr>
+          <w:highlight w:val="yellow"/>
+          <w:lang w:val="en-US" w:eastAsia="es-ES"/>
+        </w:rPr>
+        <w:t xml:space="preserve"> content safeguarded by </w:t>
+      </w:r>
+      <w:r>
+        <w:rPr>
+          <w:highlight w:val="yellow"/>
+          <w:lang w:val="en-US" w:eastAsia="es-ES"/>
+        </w:rPr>
+        <w:t>the application</w:t>
+      </w:r>
+    </w:p>
+    <w:p>
+      <w:pPr>
+        <w:pStyle w:val="Prrafodelista"/>
+        <w:rPr>
+          <w:sz w:val="16"/>
+          <w:lang w:val="en-US" w:eastAsia="es-ES"/>
+        </w:rPr>
+      </w:pPr>
+    </w:p>
+    <w:p>
+      <w:pPr>
+        <w:pStyle w:val="Prrafodelista"/>
+        <w:numPr>
+          <w:ilvl w:val="0"/>
+          <w:numId w:val="41"/>
+        </w:numPr>
+        <w:rPr>
+          <w:lang w:val="en-US" w:eastAsia="es-ES"/>
+        </w:rPr>
+      </w:pPr>
+      <w:r>
+        <w:rPr>
+          <w:lang w:val="en-US" w:eastAsia="es-ES"/>
+        </w:rPr>
+        <w:t>Extract delet</w:t>
+      </w:r>
+      <w:r>
+        <w:rPr>
+          <w:lang w:val="en-US" w:eastAsia="es-ES"/>
+        </w:rPr>
+        <w:t>ed content from the application</w:t>
+      </w:r>
+    </w:p>
+    <w:p>
+      <w:pPr>
+        <w:pStyle w:val="Prrafodelista"/>
+        <w:rPr>
+          <w:lang w:val="en-US" w:eastAsia="es-ES"/>
+        </w:rPr>
+      </w:pPr>
+    </w:p>
+    <w:p>
+      <w:pPr>
+        <w:spacing w:before="0" w:after="0" w:line="240" w:lineRule="auto"/>
+        <w:rPr>
+          <w:lang w:val="en-US" w:eastAsia="es-ES"/>
+        </w:rPr>
+      </w:pPr>
+      <w:r>
+        <w:rPr>
+          <w:lang w:val="en-US" w:eastAsia="es-ES"/>
+        </w:rPr>
+        <w:br w:type="page"/>
+      </w:r>
+    </w:p>
+    <w:p>
+      <w:pPr>
         <w:pStyle w:val="Ttulo1"/>
         <w:rPr>
           <w:lang w:val="en-US"/>
@@ -221,6 +1788,7 @@
         <w:rPr>
           <w:lang w:val="en-US"/>
         </w:rPr>
+        <w:lastRenderedPageBreak/>
         <w:t>State of the art</w:t>
       </w:r>
       <w:bookmarkEnd w:id="9"/>
@@ -229,65 +1797,1320 @@
     <w:p>
       <w:pPr>
         <w:pStyle w:val="Ttulo3"/>
-      </w:pPr>
-      <w:bookmarkStart w:id="11" w:name="_Toc92473007"/>
-      <w:bookmarkStart w:id="12" w:name="_Toc96015636"/>
-      <w:r>
-        <w:t>2.1 Definiciones</w:t>
-      </w:r>
-      <w:bookmarkEnd w:id="11"/>
-      <w:bookmarkEnd w:id="12"/>
+        <w:rPr>
+          <w:lang w:val="en-US"/>
+        </w:rPr>
+      </w:pPr>
+      <w:r>
+        <w:rPr>
+          <w:lang w:val="en-US"/>
+        </w:rPr>
+        <w:t>External resources</w:t>
+      </w:r>
     </w:p>
     <w:p>
       <w:pPr>
-        <w:pStyle w:val="Ttulo1"/>
-        <w:rPr>
-          <w:lang w:val="en-US"/>
-        </w:rPr>
-      </w:pPr>
-      <w:bookmarkStart w:id="13" w:name="_Toc96006869"/>
-      <w:bookmarkStart w:id="14" w:name="_Toc96006658"/>
-      <w:r>
-        <w:rPr>
-          <w:lang w:val="en-US"/>
-        </w:rPr>
-        <w:t>Implementation</w:t>
-      </w:r>
-      <w:bookmarkEnd w:id="13"/>
-      <w:bookmarkEnd w:id="14"/>
+        <w:rPr>
+          <w:lang w:val="en-US" w:eastAsia="es-ES"/>
+        </w:rPr>
+      </w:pPr>
+      <w:r>
+        <w:rPr>
+          <w:lang w:val="en-US" w:eastAsia="es-ES"/>
+        </w:rPr>
+        <w:t xml:space="preserve">In the field of computer forensics and </w:t>
+      </w:r>
+      <w:r>
+        <w:rPr>
+          <w:lang w:val="en-US" w:eastAsia="es-ES"/>
+        </w:rPr>
+        <w:t>cybersecurity,</w:t>
+      </w:r>
+      <w:r>
+        <w:rPr>
+          <w:lang w:val="en-US" w:eastAsia="es-ES"/>
+        </w:rPr>
+        <w:t xml:space="preserve"> it is common to find publications related to the study and monitoring of free, corporate and malicious software programs. Such studies usually apply both static and dynamic analysis and usually involve hash analysis, carving, network monitoring, </w:t>
+      </w:r>
+      <w:proofErr w:type="gramStart"/>
+      <w:r>
+        <w:rPr>
+          <w:lang w:val="en-US" w:eastAsia="es-ES"/>
+        </w:rPr>
+        <w:t>process</w:t>
+      </w:r>
+      <w:proofErr w:type="gramEnd"/>
+      <w:r>
+        <w:rPr>
+          <w:lang w:val="en-US" w:eastAsia="es-ES"/>
+        </w:rPr>
+        <w:t xml:space="preserve"> and thread recognition, Windows registry tracing and artifact </w:t>
+      </w:r>
+      <w:r>
+        <w:rPr>
+          <w:lang w:val="en-US" w:eastAsia="es-ES"/>
+        </w:rPr>
+        <w:t>examination</w:t>
+      </w:r>
+      <w:r>
+        <w:rPr>
+          <w:lang w:val="en-US" w:eastAsia="es-ES"/>
+        </w:rPr>
+        <w:t>. As far as Microsoft Your Phone is concerned, only thr</w:t>
+      </w:r>
+      <w:r>
+        <w:rPr>
+          <w:lang w:val="en-US" w:eastAsia="es-ES"/>
+        </w:rPr>
+        <w:t xml:space="preserve">ee publications </w:t>
+      </w:r>
+      <w:proofErr w:type="gramStart"/>
+      <w:r>
+        <w:rPr>
+          <w:lang w:val="en-US" w:eastAsia="es-ES"/>
+        </w:rPr>
+        <w:t>have been found</w:t>
+      </w:r>
+      <w:proofErr w:type="gramEnd"/>
+      <w:r>
+        <w:rPr>
+          <w:lang w:val="en-US" w:eastAsia="es-ES"/>
+        </w:rPr>
+        <w:t>. These are</w:t>
+      </w:r>
+      <w:r>
+        <w:rPr>
+          <w:lang w:val="en-US" w:eastAsia="es-ES"/>
+        </w:rPr>
+        <w:t xml:space="preserve"> Digital Forensics </w:t>
+      </w:r>
+      <w:proofErr w:type="spellStart"/>
+      <w:r>
+        <w:rPr>
+          <w:lang w:val="en-US" w:eastAsia="es-ES"/>
+        </w:rPr>
+        <w:t>Tips&amp;Tricks</w:t>
+      </w:r>
+      <w:proofErr w:type="spellEnd"/>
+      <w:r>
+        <w:rPr>
+          <w:lang w:val="en-US" w:eastAsia="es-ES"/>
+        </w:rPr>
+        <w:t xml:space="preserve">: "Your Phone" app Forensics [3], Digital forensic artifacts of the Your Phone application in Windows 10 [4] and its subsequent review Microsoft's Your Phone environment from a digital forensic perspective [5]. The first </w:t>
+      </w:r>
+      <w:r>
+        <w:rPr>
+          <w:lang w:val="en-US" w:eastAsia="es-ES"/>
+        </w:rPr>
+        <w:t>came just after</w:t>
+      </w:r>
+      <w:r>
+        <w:rPr>
+          <w:lang w:val="en-US" w:eastAsia="es-ES"/>
+        </w:rPr>
+        <w:t xml:space="preserve"> Windows 10</w:t>
+      </w:r>
+      <w:r>
+        <w:rPr>
+          <w:lang w:val="en-US" w:eastAsia="es-ES"/>
+        </w:rPr>
+        <w:t>’s</w:t>
+      </w:r>
+      <w:r>
+        <w:rPr>
+          <w:lang w:val="en-US" w:eastAsia="es-ES"/>
+        </w:rPr>
+        <w:t xml:space="preserve"> Insider Preview Build 18999 (20H1) </w:t>
+      </w:r>
+      <w:proofErr w:type="gramStart"/>
+      <w:r>
+        <w:rPr>
+          <w:lang w:val="en-US" w:eastAsia="es-ES"/>
+        </w:rPr>
+        <w:t>was released</w:t>
+      </w:r>
+      <w:proofErr w:type="gramEnd"/>
+      <w:r>
+        <w:rPr>
+          <w:lang w:val="en-US" w:eastAsia="es-ES"/>
+        </w:rPr>
+        <w:t xml:space="preserve"> and it</w:t>
+      </w:r>
+      <w:r>
+        <w:rPr>
+          <w:lang w:val="en-US" w:eastAsia="es-ES"/>
+        </w:rPr>
+        <w:t xml:space="preserve"> brief</w:t>
+      </w:r>
+      <w:r>
+        <w:rPr>
+          <w:lang w:val="en-US" w:eastAsia="es-ES"/>
+        </w:rPr>
+        <w:t>ly reviewed</w:t>
+      </w:r>
+      <w:r>
+        <w:rPr>
+          <w:lang w:val="en-US" w:eastAsia="es-ES"/>
+        </w:rPr>
+        <w:t xml:space="preserve"> the</w:t>
+      </w:r>
+      <w:r>
+        <w:rPr>
+          <w:lang w:val="en-US" w:eastAsia="es-ES"/>
+        </w:rPr>
+        <w:t xml:space="preserve"> functionalities of the</w:t>
+      </w:r>
+      <w:r>
+        <w:rPr>
+          <w:lang w:val="en-US" w:eastAsia="es-ES"/>
+        </w:rPr>
+        <w:t xml:space="preserve"> newly introduced application. By contrast, </w:t>
+      </w:r>
+      <w:r>
+        <w:rPr>
+          <w:lang w:val="en-US" w:eastAsia="es-ES"/>
+        </w:rPr>
+        <w:t xml:space="preserve">in </w:t>
+      </w:r>
+      <w:r>
+        <w:rPr>
+          <w:lang w:val="en-US" w:eastAsia="es-ES"/>
+        </w:rPr>
+        <w:t>the second</w:t>
+      </w:r>
+      <w:r>
+        <w:rPr>
+          <w:lang w:val="en-US" w:eastAsia="es-ES"/>
+        </w:rPr>
+        <w:t xml:space="preserve"> article</w:t>
+      </w:r>
+      <w:r>
+        <w:rPr>
+          <w:lang w:val="en-US" w:eastAsia="es-ES"/>
+        </w:rPr>
+        <w:t xml:space="preserve"> the authors Patricio </w:t>
+      </w:r>
+      <w:proofErr w:type="spellStart"/>
+      <w:r>
+        <w:rPr>
+          <w:lang w:val="en-US" w:eastAsia="es-ES"/>
+        </w:rPr>
+        <w:t>Domingues</w:t>
+      </w:r>
+      <w:proofErr w:type="spellEnd"/>
+      <w:r>
+        <w:rPr>
+          <w:lang w:val="en-US" w:eastAsia="es-ES"/>
+        </w:rPr>
+        <w:t xml:space="preserve">, Miguel </w:t>
+      </w:r>
+      <w:proofErr w:type="spellStart"/>
+      <w:r>
+        <w:rPr>
+          <w:lang w:val="en-US" w:eastAsia="es-ES"/>
+        </w:rPr>
+        <w:t>Frade</w:t>
+      </w:r>
+      <w:proofErr w:type="spellEnd"/>
+      <w:r>
+        <w:rPr>
+          <w:lang w:val="en-US" w:eastAsia="es-ES"/>
+        </w:rPr>
+        <w:t>, Luis Miguel Andrade an</w:t>
+      </w:r>
+      <w:r>
+        <w:rPr>
+          <w:lang w:val="en-US" w:eastAsia="es-ES"/>
+        </w:rPr>
+        <w:t xml:space="preserve">d Joao Victor Silva analyze </w:t>
+      </w:r>
+      <w:r>
+        <w:rPr>
+          <w:lang w:val="en-US" w:eastAsia="es-ES"/>
+        </w:rPr>
+        <w:t xml:space="preserve">versions 1.0.20453 and 3.4.4.4 of Windows 10's </w:t>
+      </w:r>
+      <w:r>
+        <w:rPr>
+          <w:lang w:val="en-US" w:eastAsia="es-ES"/>
+        </w:rPr>
+        <w:t>Your Phone a</w:t>
+      </w:r>
+      <w:r>
+        <w:rPr>
+          <w:lang w:val="en-US" w:eastAsia="es-ES"/>
+        </w:rPr>
+        <w:t>nd Android</w:t>
+      </w:r>
+      <w:r>
+        <w:rPr>
+          <w:lang w:val="en-US" w:eastAsia="es-ES"/>
+        </w:rPr>
+        <w:t>’s app</w:t>
+      </w:r>
+      <w:r>
+        <w:rPr>
+          <w:lang w:val="en-US" w:eastAsia="es-ES"/>
+        </w:rPr>
+        <w:t xml:space="preserve"> Your Phone Companion respectively. In addition, </w:t>
+      </w:r>
+      <w:r>
+        <w:rPr>
+          <w:lang w:val="en-US" w:eastAsia="es-ES"/>
+        </w:rPr>
+        <w:t>they</w:t>
+      </w:r>
+      <w:r>
+        <w:rPr>
+          <w:lang w:val="en-US" w:eastAsia="es-ES"/>
+        </w:rPr>
+        <w:t xml:space="preserve"> proposed a Python script designed to run on Autopsy. Finally, the third </w:t>
+      </w:r>
+      <w:r>
+        <w:rPr>
+          <w:lang w:val="en-US" w:eastAsia="es-ES"/>
+        </w:rPr>
+        <w:t>article examines</w:t>
+      </w:r>
+      <w:r>
+        <w:rPr>
+          <w:lang w:val="en-US" w:eastAsia="es-ES"/>
+        </w:rPr>
+        <w:t xml:space="preserve"> updates 1.21011.127.0 (Windows) and 1.21021.81.0 (android) and follows the previous line of development, extending some aspects that </w:t>
+      </w:r>
+      <w:proofErr w:type="gramStart"/>
+      <w:r>
+        <w:rPr>
+          <w:lang w:val="en-US" w:eastAsia="es-ES"/>
+        </w:rPr>
+        <w:t>were left</w:t>
+      </w:r>
+      <w:proofErr w:type="gramEnd"/>
+      <w:r>
+        <w:rPr>
+          <w:lang w:val="en-US" w:eastAsia="es-ES"/>
+        </w:rPr>
+        <w:t xml:space="preserve"> out of the previous study and expanding the functionalities of the proposed program. Compared to the</w:t>
+      </w:r>
+      <w:r>
+        <w:rPr>
+          <w:lang w:val="en-US" w:eastAsia="es-ES"/>
+        </w:rPr>
+        <w:t xml:space="preserve"> first</w:t>
+      </w:r>
+      <w:r>
+        <w:rPr>
+          <w:lang w:val="en-US" w:eastAsia="es-ES"/>
+        </w:rPr>
+        <w:t xml:space="preserve"> analysis proposed by </w:t>
+      </w:r>
+      <w:proofErr w:type="spellStart"/>
+      <w:r>
+        <w:rPr>
+          <w:lang w:val="en-US" w:eastAsia="es-ES"/>
+        </w:rPr>
+        <w:t>Panov</w:t>
+      </w:r>
+      <w:proofErr w:type="spellEnd"/>
+      <w:r>
+        <w:rPr>
+          <w:lang w:val="en-US" w:eastAsia="es-ES"/>
+        </w:rPr>
+        <w:t xml:space="preserve"> </w:t>
+      </w:r>
+      <w:r>
+        <w:rPr>
+          <w:lang w:val="en-US" w:eastAsia="es-ES"/>
+        </w:rPr>
+        <w:t>the last two publications really expand the knowledge and explain with</w:t>
+      </w:r>
+      <w:r>
+        <w:rPr>
+          <w:lang w:val="en-US" w:eastAsia="es-ES"/>
+        </w:rPr>
+        <w:t xml:space="preserve"> </w:t>
+      </w:r>
+      <w:proofErr w:type="gramStart"/>
+      <w:r>
+        <w:rPr>
+          <w:lang w:val="en-US" w:eastAsia="es-ES"/>
+        </w:rPr>
+        <w:t>greater detail</w:t>
+      </w:r>
+      <w:proofErr w:type="gramEnd"/>
+      <w:r>
+        <w:rPr>
+          <w:lang w:val="en-US" w:eastAsia="es-ES"/>
+        </w:rPr>
+        <w:t xml:space="preserve"> how the application was organized and how it stored the user's data. </w:t>
+      </w:r>
     </w:p>
     <w:p>
       <w:pPr>
+        <w:rPr>
+          <w:lang w:val="en-US" w:eastAsia="es-ES"/>
+        </w:rPr>
+      </w:pPr>
+    </w:p>
+    <w:p>
+      <w:pPr>
+        <w:rPr>
+          <w:lang w:val="en-US" w:eastAsia="es-ES"/>
+        </w:rPr>
+      </w:pPr>
+      <w:r>
+        <w:rPr>
+          <w:lang w:val="en-US" w:eastAsia="es-ES"/>
+        </w:rPr>
+        <w:t>Overall</w:t>
+      </w:r>
+      <w:r>
+        <w:rPr>
+          <w:lang w:val="en-US" w:eastAsia="es-ES"/>
+        </w:rPr>
+        <w:t xml:space="preserve">, </w:t>
+      </w:r>
+      <w:r>
+        <w:rPr>
+          <w:lang w:val="en-US" w:eastAsia="es-ES"/>
+        </w:rPr>
+        <w:t xml:space="preserve">these </w:t>
+      </w:r>
+      <w:r>
+        <w:rPr>
+          <w:lang w:val="en-US" w:eastAsia="es-ES"/>
+        </w:rPr>
+        <w:t>three studies</w:t>
+      </w:r>
+      <w:r>
+        <w:rPr>
+          <w:lang w:val="en-US" w:eastAsia="es-ES"/>
+        </w:rPr>
+        <w:t xml:space="preserve"> </w:t>
+      </w:r>
+      <w:r>
+        <w:rPr>
+          <w:lang w:val="en-US" w:eastAsia="es-ES"/>
+        </w:rPr>
+        <w:t xml:space="preserve">manage to meet some of the objectives of this paper, </w:t>
+      </w:r>
+      <w:proofErr w:type="gramStart"/>
+      <w:r>
+        <w:rPr>
+          <w:lang w:val="en-US" w:eastAsia="es-ES"/>
+        </w:rPr>
+        <w:t>but nevertheless</w:t>
+      </w:r>
+      <w:proofErr w:type="gramEnd"/>
+      <w:r>
+        <w:rPr>
+          <w:lang w:val="en-US" w:eastAsia="es-ES"/>
+        </w:rPr>
+        <w:t xml:space="preserve"> </w:t>
+      </w:r>
+      <w:r>
+        <w:rPr>
+          <w:lang w:val="en-US" w:eastAsia="es-ES"/>
+        </w:rPr>
+        <w:t xml:space="preserve">they </w:t>
+      </w:r>
+      <w:r>
+        <w:rPr>
+          <w:lang w:val="en-US" w:eastAsia="es-ES"/>
+        </w:rPr>
+        <w:t>leave others out. Some o</w:t>
+      </w:r>
+      <w:r>
+        <w:rPr>
+          <w:lang w:val="en-US" w:eastAsia="es-ES"/>
+        </w:rPr>
+        <w:t xml:space="preserve">f the technical issues they do </w:t>
+      </w:r>
+      <w:r>
+        <w:rPr>
+          <w:lang w:val="en-US" w:eastAsia="es-ES"/>
+        </w:rPr>
+        <w:t xml:space="preserve">not </w:t>
+      </w:r>
+      <w:r>
+        <w:rPr>
+          <w:lang w:val="en-US" w:eastAsia="es-ES"/>
+        </w:rPr>
+        <w:t>solve</w:t>
+      </w:r>
+      <w:r>
+        <w:rPr>
+          <w:lang w:val="en-US" w:eastAsia="es-ES"/>
+        </w:rPr>
+        <w:t xml:space="preserve"> are process monito</w:t>
+      </w:r>
+      <w:r>
+        <w:rPr>
+          <w:lang w:val="en-US" w:eastAsia="es-ES"/>
+        </w:rPr>
+        <w:t>ring, Windows registry analysis and</w:t>
+      </w:r>
+      <w:r>
+        <w:rPr>
+          <w:lang w:val="en-US" w:eastAsia="es-ES"/>
+        </w:rPr>
+        <w:t xml:space="preserve"> description of artifact configuration</w:t>
+      </w:r>
+      <w:r>
+        <w:rPr>
+          <w:lang w:val="en-US" w:eastAsia="es-ES"/>
+        </w:rPr>
+        <w:t>s, and that is without adding the challenge of</w:t>
+      </w:r>
+      <w:r>
+        <w:rPr>
+          <w:lang w:val="en-US" w:eastAsia="es-ES"/>
+        </w:rPr>
+        <w:t xml:space="preserve"> new updates. The application has continued to renew itself, including new features such as the expansion of its gallery, instant</w:t>
+      </w:r>
+      <w:r>
+        <w:rPr>
+          <w:lang w:val="en-US" w:eastAsia="es-ES"/>
+        </w:rPr>
+        <w:t xml:space="preserve"> messaging, and screen sharing which renders some of the previous work obsolete. </w:t>
+      </w:r>
+      <w:r>
+        <w:rPr>
+          <w:lang w:val="en-US" w:eastAsia="es-ES"/>
+        </w:rPr>
+        <w:t xml:space="preserve">This phenomenon of obsolescence happens all the time in computer science, but its effect </w:t>
+      </w:r>
+      <w:proofErr w:type="gramStart"/>
+      <w:r>
+        <w:rPr>
+          <w:lang w:val="en-US" w:eastAsia="es-ES"/>
+        </w:rPr>
+        <w:t>is especially felt</w:t>
+      </w:r>
+      <w:proofErr w:type="gramEnd"/>
+      <w:r>
+        <w:rPr>
+          <w:lang w:val="en-US" w:eastAsia="es-ES"/>
+        </w:rPr>
+        <w:t xml:space="preserve"> in the forensic field.</w:t>
+      </w:r>
+    </w:p>
+    <w:p>
+      <w:pPr>
+        <w:rPr>
+          <w:lang w:val="en-US" w:eastAsia="es-ES"/>
+        </w:rPr>
+      </w:pPr>
+      <w:r>
+        <w:rPr>
+          <w:lang w:val="en-US" w:eastAsia="es-ES"/>
+        </w:rPr>
+        <w:lastRenderedPageBreak/>
+        <w:t xml:space="preserve">As far as photos and videos are concerned, digital </w:t>
+      </w:r>
+      <w:proofErr w:type="gramStart"/>
+      <w:r>
+        <w:rPr>
+          <w:lang w:val="en-US" w:eastAsia="es-ES"/>
+        </w:rPr>
+        <w:t>image processing</w:t>
+      </w:r>
+      <w:proofErr w:type="gramEnd"/>
+      <w:r>
+        <w:rPr>
+          <w:lang w:val="en-US" w:eastAsia="es-ES"/>
+        </w:rPr>
+        <w:t xml:space="preserve"> services embedded in forensic applications are becoming more and more common. Companies such as </w:t>
+      </w:r>
+      <w:proofErr w:type="spellStart"/>
+      <w:r>
+        <w:rPr>
+          <w:lang w:val="en-US" w:eastAsia="es-ES"/>
+        </w:rPr>
+        <w:t>Belkasoft</w:t>
+      </w:r>
+      <w:proofErr w:type="spellEnd"/>
+      <w:r>
+        <w:rPr>
+          <w:lang w:val="en-US" w:eastAsia="es-ES"/>
+        </w:rPr>
+        <w:t xml:space="preserve">, Magnet, and </w:t>
+      </w:r>
+      <w:proofErr w:type="spellStart"/>
+      <w:r>
+        <w:rPr>
+          <w:lang w:val="en-US" w:eastAsia="es-ES"/>
+        </w:rPr>
+        <w:t>Cellbrite</w:t>
+      </w:r>
+      <w:proofErr w:type="spellEnd"/>
+      <w:r>
+        <w:rPr>
+          <w:lang w:val="en-US" w:eastAsia="es-ES"/>
+        </w:rPr>
+        <w:t xml:space="preserve"> are betting on programs with a variety of utilities, especially image recognition-oriented services. The latest versions of consolidated products such as </w:t>
+      </w:r>
+      <w:proofErr w:type="spellStart"/>
+      <w:r>
+        <w:rPr>
+          <w:lang w:val="en-US" w:eastAsia="es-ES"/>
+        </w:rPr>
+        <w:t>Belkasoft</w:t>
+      </w:r>
+      <w:proofErr w:type="spellEnd"/>
+      <w:r>
+        <w:rPr>
+          <w:lang w:val="en-US" w:eastAsia="es-ES"/>
+        </w:rPr>
+        <w:t xml:space="preserve"> X, Axiom Cyber or </w:t>
+      </w:r>
+      <w:proofErr w:type="spellStart"/>
+      <w:r>
+        <w:rPr>
+          <w:lang w:val="en-US" w:eastAsia="es-ES"/>
+        </w:rPr>
+        <w:t>Cellebrite</w:t>
+      </w:r>
+      <w:proofErr w:type="spellEnd"/>
+      <w:r>
+        <w:rPr>
+          <w:lang w:val="en-US" w:eastAsia="es-ES"/>
+        </w:rPr>
+        <w:t xml:space="preserve"> Physical Analyzer include optical character recognition (OCR), image categorization or auto-detection of objects and people. In this sense, there is a trend to incorporate the latest advances in machine learning and AI. Doing so expands the capabilities of the software and facilitates the work of analysts, but none of the previous publications </w:t>
+      </w:r>
+      <w:proofErr w:type="gramStart"/>
+      <w:r>
+        <w:rPr>
+          <w:lang w:val="en-US" w:eastAsia="es-ES"/>
+        </w:rPr>
+        <w:t>face</w:t>
+      </w:r>
+      <w:proofErr w:type="gramEnd"/>
+      <w:r>
+        <w:rPr>
+          <w:lang w:val="en-US" w:eastAsia="es-ES"/>
+        </w:rPr>
+        <w:t xml:space="preserve"> this challenge, which opens the possibility for innovation.</w:t>
+      </w:r>
+    </w:p>
+    <w:p>
+      <w:pPr>
         <w:pStyle w:val="Ttulo3"/>
         <w:rPr>
+          <w:lang w:val="en-US"/>
+        </w:rPr>
+      </w:pPr>
+      <w:r>
+        <w:rPr>
+          <w:lang w:val="en-US"/>
+        </w:rPr>
+        <w:t>Legislation</w:t>
+      </w:r>
+    </w:p>
+    <w:p>
+      <w:pPr>
+        <w:rPr>
+          <w:lang w:val="en-US" w:eastAsia="es-ES"/>
+        </w:rPr>
+      </w:pPr>
+      <w:r>
+        <w:rPr>
+          <w:lang w:val="en-US" w:eastAsia="es-ES"/>
+        </w:rPr>
+        <w:t>Computer forensics is a highly regulated industry because it deals with sensitive information, usually in a judicial context. There are three key aspects to forensic investigations:</w:t>
+      </w:r>
+    </w:p>
+    <w:p>
+      <w:pPr>
+        <w:pStyle w:val="Ttulo4"/>
+        <w:rPr>
+          <w:lang w:val="en-US" w:eastAsia="es-ES"/>
+        </w:rPr>
+      </w:pPr>
+      <w:r>
+        <w:rPr>
+          <w:lang w:val="en-US" w:eastAsia="es-ES"/>
+        </w:rPr>
+        <w:t>2.3.1 Legislation and legal regulations.</w:t>
+      </w:r>
+    </w:p>
+    <w:p>
+      <w:pPr>
+        <w:rPr>
+          <w:lang w:val="en-US" w:eastAsia="es-ES"/>
+        </w:rPr>
+      </w:pPr>
+      <w:r>
+        <w:rPr>
+          <w:lang w:val="en-US" w:eastAsia="es-ES"/>
+        </w:rPr>
+        <w:t>I</w:t>
+      </w:r>
+      <w:r>
+        <w:rPr>
+          <w:lang w:val="en-US" w:eastAsia="es-ES"/>
+        </w:rPr>
+        <w:t>n 2010</w:t>
+      </w:r>
+      <w:r>
+        <w:rPr>
+          <w:lang w:val="en-US" w:eastAsia="es-ES"/>
+        </w:rPr>
+        <w:t xml:space="preserve"> </w:t>
+      </w:r>
+      <w:r>
+        <w:rPr>
+          <w:lang w:val="en-US" w:eastAsia="es-ES"/>
+        </w:rPr>
+        <w:t>Spain</w:t>
+      </w:r>
+      <w:r>
+        <w:rPr>
+          <w:lang w:val="en-US" w:eastAsia="es-ES"/>
+        </w:rPr>
+        <w:t xml:space="preserve"> ratified </w:t>
+      </w:r>
+      <w:r>
+        <w:rPr>
+          <w:lang w:val="en-US" w:eastAsia="es-ES"/>
+        </w:rPr>
+        <w:t>The Cybercrime Convention [6], drawn up in Budapest on 23 November 2001</w:t>
+      </w:r>
+      <w:r>
+        <w:rPr>
+          <w:lang w:val="en-US" w:eastAsia="es-ES"/>
+        </w:rPr>
+        <w:t xml:space="preserve">. Along this convention and the </w:t>
+      </w:r>
+      <w:proofErr w:type="spellStart"/>
+      <w:r>
+        <w:rPr>
+          <w:lang w:val="en-US" w:eastAsia="es-ES"/>
+        </w:rPr>
+        <w:t>spanish</w:t>
+      </w:r>
+      <w:proofErr w:type="spellEnd"/>
+      <w:r>
+        <w:rPr>
+          <w:lang w:val="en-US" w:eastAsia="es-ES"/>
+        </w:rPr>
+        <w:t xml:space="preserve"> code of</w:t>
+      </w:r>
+      <w:r>
+        <w:rPr>
+          <w:lang w:val="en-US" w:eastAsia="es-ES"/>
+        </w:rPr>
+        <w:t xml:space="preserve"> law</w:t>
+      </w:r>
+      <w:r>
+        <w:rPr>
+          <w:lang w:val="en-US" w:eastAsia="es-ES"/>
+        </w:rPr>
+        <w:t xml:space="preserve"> </w:t>
+      </w:r>
+      <w:r>
+        <w:rPr>
+          <w:highlight w:val="yellow"/>
+          <w:lang w:val="en-US" w:eastAsia="es-ES"/>
+        </w:rPr>
+        <w:t>XXX</w:t>
+      </w:r>
+      <w:r>
+        <w:rPr>
+          <w:lang w:val="en-US" w:eastAsia="es-ES"/>
+        </w:rPr>
+        <w:t xml:space="preserve"> crimes against privacy, espionage, theft, impersonation, fraud, forgery, embezzlement, manipulation of devices, damage or alteration of data programs or files</w:t>
+      </w:r>
+      <w:r>
+        <w:rPr>
+          <w:lang w:val="en-US" w:eastAsia="es-ES"/>
+        </w:rPr>
+        <w:t xml:space="preserve"> are contemplated.</w:t>
+      </w:r>
+    </w:p>
+    <w:p>
+      <w:pPr>
+        <w:rPr>
+          <w:lang w:val="en-US" w:eastAsia="es-ES"/>
+        </w:rPr>
+      </w:pPr>
+      <w:r>
+        <w:rPr>
+          <w:lang w:val="en-US" w:eastAsia="es-ES"/>
+        </w:rPr>
+        <w:t xml:space="preserve">It is worth mentioning </w:t>
+      </w:r>
+      <w:r>
+        <w:rPr>
+          <w:lang w:val="en-US" w:eastAsia="es-ES"/>
+        </w:rPr>
+        <w:t xml:space="preserve">that the forensic </w:t>
+      </w:r>
+      <w:r>
+        <w:rPr>
+          <w:lang w:val="en-US" w:eastAsia="es-ES"/>
+        </w:rPr>
+        <w:t>profession</w:t>
+      </w:r>
+      <w:r>
+        <w:rPr>
+          <w:lang w:val="en-US" w:eastAsia="es-ES"/>
+        </w:rPr>
+        <w:t xml:space="preserve"> relies heavily on</w:t>
+      </w:r>
+      <w:r>
+        <w:rPr>
+          <w:lang w:val="en-US" w:eastAsia="es-ES"/>
+        </w:rPr>
+        <w:t xml:space="preserve"> ethical</w:t>
+      </w:r>
+      <w:r>
+        <w:rPr>
+          <w:lang w:val="en-US" w:eastAsia="es-ES"/>
+        </w:rPr>
+        <w:t>. T</w:t>
+      </w:r>
+      <w:r>
+        <w:rPr>
+          <w:lang w:val="en-US" w:eastAsia="es-ES"/>
+        </w:rPr>
+        <w:t>here are various codes of ethics or recommendations</w:t>
+      </w:r>
+      <w:r>
+        <w:rPr>
+          <w:lang w:val="en-US" w:eastAsia="es-ES"/>
+        </w:rPr>
+        <w:t xml:space="preserve"> such as</w:t>
+      </w:r>
+      <w:r>
+        <w:rPr>
+          <w:lang w:val="en-US" w:eastAsia="es-ES"/>
+        </w:rPr>
+        <w:t xml:space="preserve"> the </w:t>
+      </w:r>
+      <w:r>
+        <w:rPr>
+          <w:lang w:val="en-US" w:eastAsia="es-ES"/>
+        </w:rPr>
+        <w:t xml:space="preserve">ISCF code of conduct from the </w:t>
+      </w:r>
+      <w:r>
+        <w:rPr>
+          <w:lang w:val="en-US" w:eastAsia="es-ES"/>
+        </w:rPr>
+        <w:t>International School of Computer Forensics</w:t>
+      </w:r>
+      <w:r>
+        <w:rPr>
+          <w:lang w:val="en-US" w:eastAsia="es-ES"/>
+        </w:rPr>
+        <w:t xml:space="preserve"> or the SANS institute work-</w:t>
+      </w:r>
+      <w:r>
+        <w:rPr>
+          <w:lang w:val="en-US" w:eastAsia="es-ES"/>
+        </w:rPr>
+        <w:t xml:space="preserve">ethic </w:t>
+      </w:r>
+      <w:r>
+        <w:rPr>
+          <w:lang w:val="en-US" w:eastAsia="es-ES"/>
+        </w:rPr>
+        <w:t>guidelines</w:t>
+      </w:r>
+      <w:r>
+        <w:rPr>
+          <w:lang w:val="en-US" w:eastAsia="es-ES"/>
+        </w:rPr>
+        <w:t>. These documents signify the importance of</w:t>
+      </w:r>
+      <w:r>
+        <w:rPr>
+          <w:lang w:val="en-US" w:eastAsia="es-ES"/>
+        </w:rPr>
+        <w:t xml:space="preserve"> integrity and honesty, defense of intellectual property, confidentiality and individual rights and freedoms </w:t>
+      </w:r>
+      <w:proofErr w:type="gramStart"/>
+      <w:r>
+        <w:rPr>
+          <w:lang w:val="en-US" w:eastAsia="es-ES"/>
+        </w:rPr>
+        <w:t>In  summary</w:t>
+      </w:r>
+      <w:proofErr w:type="gramEnd"/>
+      <w:r>
+        <w:rPr>
+          <w:lang w:val="en-US" w:eastAsia="es-ES"/>
+        </w:rPr>
+        <w:t xml:space="preserve"> </w:t>
+      </w:r>
+      <w:r>
+        <w:rPr>
+          <w:lang w:val="en-US" w:eastAsia="es-ES"/>
+        </w:rPr>
+        <w:t xml:space="preserve">professionalism and </w:t>
+      </w:r>
+      <w:r>
+        <w:rPr>
+          <w:lang w:val="en-US" w:eastAsia="es-ES"/>
+        </w:rPr>
+        <w:t>commitment to</w:t>
+      </w:r>
+      <w:r>
+        <w:rPr>
+          <w:lang w:val="en-US" w:eastAsia="es-ES"/>
+        </w:rPr>
+        <w:t xml:space="preserve"> safeguarding of the truth. Likewise, it condemns any form of corruption (blackmail, bribery or commission), prevaricating attitude, </w:t>
+      </w:r>
+      <w:proofErr w:type="gramStart"/>
+      <w:r>
+        <w:rPr>
+          <w:lang w:val="en-US" w:eastAsia="es-ES"/>
+        </w:rPr>
+        <w:t>premeditated</w:t>
+      </w:r>
+      <w:proofErr w:type="gramEnd"/>
+      <w:r>
+        <w:rPr>
+          <w:lang w:val="en-US" w:eastAsia="es-ES"/>
+        </w:rPr>
+        <w:t xml:space="preserve"> attempt against privacy or discrimination based on sex, race, religion, age, ethnicity, politics or any other condition. </w:t>
+      </w:r>
+    </w:p>
+    <w:p>
+      <w:pPr>
+        <w:rPr>
+          <w:lang w:val="en-US" w:eastAsia="es-ES"/>
+        </w:rPr>
+      </w:pPr>
+    </w:p>
+    <w:p>
+      <w:pPr>
+        <w:pStyle w:val="Ttulo4"/>
+        <w:rPr>
+          <w:lang w:val="en-US" w:eastAsia="es-ES"/>
+        </w:rPr>
+      </w:pPr>
+      <w:r>
+        <w:rPr>
+          <w:lang w:val="en-US" w:eastAsia="es-ES"/>
+        </w:rPr>
+        <w:lastRenderedPageBreak/>
+        <w:t>2.3.2 The figure of the computer expert in the courts.</w:t>
+      </w:r>
+    </w:p>
+    <w:p>
+      <w:pPr>
+        <w:rPr>
+          <w:lang w:val="en-US" w:eastAsia="es-ES"/>
+        </w:rPr>
+      </w:pPr>
+      <w:r>
+        <w:rPr>
+          <w:lang w:val="en-US" w:eastAsia="es-ES"/>
+        </w:rPr>
+        <w:t xml:space="preserve">The law defines this </w:t>
+      </w:r>
+      <w:r>
+        <w:rPr>
+          <w:lang w:val="en-US" w:eastAsia="es-ES"/>
+        </w:rPr>
+        <w:t>role</w:t>
+      </w:r>
+      <w:r>
+        <w:rPr>
+          <w:lang w:val="en-US" w:eastAsia="es-ES"/>
+        </w:rPr>
+        <w:t xml:space="preserve"> as a professional specialized in computer science whose work consists </w:t>
+      </w:r>
+      <w:r>
+        <w:rPr>
+          <w:lang w:val="en-US" w:eastAsia="es-ES"/>
+        </w:rPr>
+        <w:t>on</w:t>
+      </w:r>
+      <w:r>
+        <w:rPr>
+          <w:lang w:val="en-US" w:eastAsia="es-ES"/>
+        </w:rPr>
+        <w:t xml:space="preserve"> providing technical advice in judicial proceedings, as well as contributing to mediation and conflict resolution. He/she can exerc</w:t>
+      </w:r>
+      <w:r>
+        <w:rPr>
+          <w:lang w:val="en-US" w:eastAsia="es-ES"/>
+        </w:rPr>
+        <w:t xml:space="preserve">ise several roles, </w:t>
+      </w:r>
+      <w:r>
+        <w:rPr>
+          <w:lang w:val="en-US" w:eastAsia="es-ES"/>
+        </w:rPr>
+        <w:t>med</w:t>
+      </w:r>
+      <w:r>
+        <w:rPr>
+          <w:lang w:val="en-US" w:eastAsia="es-ES"/>
+        </w:rPr>
+        <w:t>iator, arbitrator and auditor.</w:t>
+      </w:r>
+    </w:p>
+    <w:p>
+      <w:pPr>
+        <w:rPr>
+          <w:lang w:val="en-US" w:eastAsia="es-ES"/>
+        </w:rPr>
+      </w:pPr>
+    </w:p>
+    <w:p>
+      <w:pPr>
+        <w:pStyle w:val="Ttulo4"/>
+        <w:rPr>
+          <w:lang w:val="en-US" w:eastAsia="es-ES"/>
+        </w:rPr>
+      </w:pPr>
+      <w:r>
+        <w:rPr>
+          <w:lang w:val="en-US" w:eastAsia="es-ES"/>
+        </w:rPr>
+        <w:t>2.3.3 Chain of custody</w:t>
+      </w:r>
+    </w:p>
+    <w:p>
+      <w:pPr>
+        <w:rPr>
+          <w:lang w:val="en-US" w:eastAsia="es-ES"/>
+        </w:rPr>
+      </w:pPr>
+      <w:r>
+        <w:rPr>
+          <w:lang w:val="en-US" w:eastAsia="es-ES"/>
+        </w:rPr>
+        <w:t xml:space="preserve">When presenting </w:t>
+      </w:r>
+      <w:r>
+        <w:rPr>
+          <w:lang w:val="en-US" w:eastAsia="es-ES"/>
+        </w:rPr>
+        <w:t xml:space="preserve">a </w:t>
+      </w:r>
+      <w:r>
+        <w:rPr>
+          <w:lang w:val="en-US" w:eastAsia="es-ES"/>
+        </w:rPr>
+        <w:t xml:space="preserve">digital evidence to the judge there are a number of prerequisites that </w:t>
+      </w:r>
+      <w:proofErr w:type="gramStart"/>
+      <w:r>
+        <w:rPr>
+          <w:lang w:val="en-US" w:eastAsia="es-ES"/>
+        </w:rPr>
+        <w:t>must be met</w:t>
+      </w:r>
+      <w:proofErr w:type="gramEnd"/>
+      <w:r>
+        <w:rPr>
+          <w:lang w:val="en-US" w:eastAsia="es-ES"/>
+        </w:rPr>
+        <w:t xml:space="preserve"> for it to be admitted. Legal regulations determine that for any evidence collected, the original evidence </w:t>
+      </w:r>
+      <w:proofErr w:type="gramStart"/>
+      <w:r>
+        <w:rPr>
+          <w:lang w:val="en-US" w:eastAsia="es-ES"/>
+        </w:rPr>
+        <w:t>must be preserved</w:t>
+      </w:r>
+      <w:proofErr w:type="gramEnd"/>
+      <w:r>
+        <w:rPr>
+          <w:lang w:val="en-US" w:eastAsia="es-ES"/>
+        </w:rPr>
+        <w:t xml:space="preserve"> together with its chain of custody. The chain of custody is a control procedure that covers the process of obtaining, handling, </w:t>
+      </w:r>
+      <w:proofErr w:type="gramStart"/>
+      <w:r>
+        <w:rPr>
+          <w:lang w:val="en-US" w:eastAsia="es-ES"/>
+        </w:rPr>
+        <w:t>transferring</w:t>
+      </w:r>
+      <w:proofErr w:type="gramEnd"/>
+      <w:r>
+        <w:rPr>
+          <w:lang w:val="en-US" w:eastAsia="es-ES"/>
+        </w:rPr>
+        <w:t xml:space="preserve">, assigning and preserving evidence in order to rigorously ensure that the evidence has been delivered and remains unaltered (demonstration by means of hash). </w:t>
+      </w:r>
+    </w:p>
+    <w:p>
+      <w:pPr>
+        <w:rPr>
+          <w:lang w:val="en-US" w:eastAsia="es-ES"/>
+        </w:rPr>
+      </w:pPr>
+    </w:p>
+    <w:p>
+      <w:pPr>
+        <w:pStyle w:val="Ttulo4"/>
+        <w:rPr>
+          <w:lang w:val="en-US" w:eastAsia="es-ES"/>
+        </w:rPr>
+      </w:pPr>
+      <w:r>
+        <w:rPr>
+          <w:lang w:val="en-US" w:eastAsia="es-ES"/>
+        </w:rPr>
+        <w:t>2.4 Socio-economic e</w:t>
+      </w:r>
+      <w:r>
+        <w:rPr>
+          <w:lang w:val="en-US" w:eastAsia="es-ES"/>
+        </w:rPr>
+        <w:t>nvironment</w:t>
+      </w:r>
+    </w:p>
+    <w:p>
+      <w:pPr>
+        <w:rPr>
+          <w:lang w:val="en-US" w:eastAsia="es-ES"/>
+        </w:rPr>
+      </w:pPr>
+      <w:r>
+        <w:rPr>
+          <w:lang w:val="en-US" w:eastAsia="es-ES"/>
+        </w:rPr>
+        <w:t>The economic impact is difficult to estimate given that in principle the product is oriented to a narrow niche, forensic investigations involving evidence containing Your Phone artifacts</w:t>
+      </w:r>
+      <w:r>
+        <w:rPr>
+          <w:lang w:val="en-US" w:eastAsia="es-ES"/>
+        </w:rPr>
+        <w:t xml:space="preserve"> </w:t>
+      </w:r>
+      <w:r>
+        <w:rPr>
+          <w:lang w:val="en-US" w:eastAsia="es-ES"/>
+        </w:rPr>
+        <w:t xml:space="preserve">According to </w:t>
+      </w:r>
+      <w:proofErr w:type="spellStart"/>
+      <w:r>
+        <w:rPr>
+          <w:lang w:val="en-US" w:eastAsia="es-ES"/>
+        </w:rPr>
+        <w:t>vestigeltd</w:t>
+      </w:r>
+      <w:proofErr w:type="spellEnd"/>
+      <w:r>
+        <w:rPr>
+          <w:lang w:val="en-US" w:eastAsia="es-ES"/>
+        </w:rPr>
+        <w:t xml:space="preserve"> [8] the average costs of a forensic investigation are usually around $5,000 to $15,000 on average. </w:t>
+      </w:r>
+      <w:r>
+        <w:rPr>
+          <w:lang w:val="en-US" w:eastAsia="es-ES"/>
+        </w:rPr>
+        <w:t>A</w:t>
+      </w:r>
+      <w:r>
+        <w:rPr>
+          <w:lang w:val="en-US" w:eastAsia="es-ES"/>
+        </w:rPr>
+        <w:t xml:space="preserve">ccording to the agency, a cost of $250 per hour of effective work </w:t>
+      </w:r>
+      <w:proofErr w:type="gramStart"/>
+      <w:r>
+        <w:rPr>
+          <w:lang w:val="en-US" w:eastAsia="es-ES"/>
+        </w:rPr>
+        <w:t>can be considered</w:t>
+      </w:r>
+      <w:proofErr w:type="gramEnd"/>
+      <w:r>
+        <w:rPr>
+          <w:lang w:val="en-US" w:eastAsia="es-ES"/>
+        </w:rPr>
+        <w:t xml:space="preserve"> standard. In this sense, the developed project could have a positive impact since it </w:t>
+      </w:r>
+      <w:r>
+        <w:rPr>
+          <w:lang w:val="en-US" w:eastAsia="es-ES"/>
+        </w:rPr>
+        <w:t>would reduce the analysis time. The software solution developed could also be exported to different contexts such us</w:t>
+      </w:r>
+      <w:r>
+        <w:rPr>
+          <w:lang w:val="en-US" w:eastAsia="es-ES"/>
+        </w:rPr>
+        <w:t xml:space="preserve"> image extraction functionality</w:t>
+      </w:r>
+      <w:r>
+        <w:rPr>
+          <w:lang w:val="en-US" w:eastAsia="es-ES"/>
+        </w:rPr>
+        <w:t>. A</w:t>
+      </w:r>
+      <w:r>
+        <w:rPr>
+          <w:lang w:val="en-US" w:eastAsia="es-ES"/>
+        </w:rPr>
+        <w:t xml:space="preserve">ny application that seeks to interact (input or extract) multimedia content from Your Phone. The same would be true for the face comparator and face grouper, which if generalized and refined </w:t>
+      </w:r>
+      <w:proofErr w:type="gramStart"/>
+      <w:r>
+        <w:rPr>
+          <w:lang w:val="en-US" w:eastAsia="es-ES"/>
+        </w:rPr>
+        <w:t>could be marketed</w:t>
+      </w:r>
+      <w:proofErr w:type="gramEnd"/>
+      <w:r>
+        <w:rPr>
+          <w:lang w:val="en-US" w:eastAsia="es-ES"/>
+        </w:rPr>
+        <w:t xml:space="preserve"> as an add-on module for some of the forensic programs described above (</w:t>
+      </w:r>
+      <w:proofErr w:type="spellStart"/>
+      <w:r>
+        <w:rPr>
+          <w:lang w:val="en-US" w:eastAsia="es-ES"/>
+        </w:rPr>
+        <w:t>Belkasoft</w:t>
+      </w:r>
+      <w:proofErr w:type="spellEnd"/>
+      <w:r>
+        <w:rPr>
+          <w:lang w:val="en-US" w:eastAsia="es-ES"/>
+        </w:rPr>
+        <w:t xml:space="preserve">, Magnet and </w:t>
+      </w:r>
+      <w:proofErr w:type="spellStart"/>
+      <w:r>
+        <w:rPr>
+          <w:lang w:val="en-US" w:eastAsia="es-ES"/>
+        </w:rPr>
+        <w:t>Cellbrite</w:t>
+      </w:r>
+      <w:proofErr w:type="spellEnd"/>
+      <w:r>
+        <w:rPr>
+          <w:lang w:val="en-US" w:eastAsia="es-ES"/>
+        </w:rPr>
+        <w:t>).</w:t>
+      </w:r>
+      <w:r>
+        <w:rPr>
+          <w:lang w:val="en-US" w:eastAsia="es-ES"/>
+        </w:rPr>
+        <w:t xml:space="preserve"> </w:t>
+      </w:r>
+    </w:p>
+    <w:p>
+      <w:pPr>
+        <w:rPr>
+          <w:lang w:val="en-US" w:eastAsia="es-ES"/>
+        </w:rPr>
+      </w:pPr>
+      <w:r>
+        <w:rPr>
+          <w:lang w:val="en-US" w:eastAsia="es-ES"/>
+        </w:rPr>
+        <w:lastRenderedPageBreak/>
+        <w:t xml:space="preserve">As for the social and ethical implications, </w:t>
+      </w:r>
+      <w:proofErr w:type="gramStart"/>
+      <w:r>
+        <w:rPr>
+          <w:lang w:val="en-US" w:eastAsia="es-ES"/>
+        </w:rPr>
+        <w:t>it is worth mentioning that since this is a program designed to discover and work with personal data (conversations, calls, images)</w:t>
+      </w:r>
+      <w:proofErr w:type="gramEnd"/>
+      <w:r>
+        <w:rPr>
+          <w:lang w:val="en-US" w:eastAsia="es-ES"/>
+        </w:rPr>
+        <w:t xml:space="preserve">, </w:t>
+      </w:r>
+      <w:proofErr w:type="gramStart"/>
+      <w:r>
+        <w:rPr>
+          <w:lang w:val="en-US" w:eastAsia="es-ES"/>
+        </w:rPr>
+        <w:t>strict confidentiality should be maintained</w:t>
+      </w:r>
+      <w:proofErr w:type="gramEnd"/>
+    </w:p>
+    <w:p>
+      <w:pPr>
+        <w:rPr>
+          <w:lang w:val="en-US" w:eastAsia="es-ES"/>
+        </w:rPr>
+      </w:pPr>
+      <w:bookmarkStart w:id="11" w:name="_GoBack"/>
+      <w:bookmarkEnd w:id="11"/>
+    </w:p>
+    <w:p>
+      <w:pPr>
+        <w:pStyle w:val="Ttulo1"/>
+        <w:rPr>
+          <w:lang w:val="en-US"/>
+        </w:rPr>
+      </w:pPr>
+      <w:bookmarkStart w:id="12" w:name="_Toc96006869"/>
+      <w:bookmarkStart w:id="13" w:name="_Toc96006658"/>
+      <w:r>
+        <w:rPr>
+          <w:lang w:val="en-US"/>
+        </w:rPr>
+        <w:t>Implementation</w:t>
+      </w:r>
+      <w:bookmarkEnd w:id="12"/>
+      <w:bookmarkEnd w:id="13"/>
+    </w:p>
+    <w:p>
+      <w:pPr>
+        <w:pStyle w:val="Ttulo3"/>
+        <w:rPr>
           <w:u w:val="single"/>
-        </w:rPr>
-      </w:pPr>
-      <w:bookmarkStart w:id="15" w:name="_Toc96015641"/>
-      <w:r>
-        <w:t>3.1 Planificación</w:t>
-      </w:r>
-      <w:bookmarkStart w:id="16" w:name="_GoBack"/>
+          <w:lang w:val="en-US"/>
+        </w:rPr>
+      </w:pPr>
+      <w:bookmarkStart w:id="14" w:name="_Toc96015641"/>
+      <w:r>
+        <w:rPr>
+          <w:lang w:val="en-US"/>
+        </w:rPr>
+        <w:t xml:space="preserve">3.1 </w:t>
+      </w:r>
+      <w:proofErr w:type="spellStart"/>
+      <w:r>
+        <w:rPr>
+          <w:lang w:val="en-US"/>
+        </w:rPr>
+        <w:t>Planificación</w:t>
+      </w:r>
+      <w:bookmarkEnd w:id="14"/>
+      <w:proofErr w:type="spellEnd"/>
+    </w:p>
+    <w:p>
+      <w:pPr>
+        <w:pStyle w:val="Ttulo1"/>
+        <w:rPr>
+          <w:lang w:val="en-US"/>
+        </w:rPr>
+      </w:pPr>
+      <w:bookmarkStart w:id="15" w:name="_Toc96006870"/>
+      <w:bookmarkStart w:id="16" w:name="_Toc96006659"/>
+      <w:r>
+        <w:rPr>
+          <w:lang w:val="en-US"/>
+        </w:rPr>
+        <w:t>conclusions</w:t>
+      </w:r>
       <w:bookmarkEnd w:id="15"/>
       <w:bookmarkEnd w:id="16"/>
-    </w:p>
-    <w:p>
-      <w:pPr>
-        <w:pStyle w:val="Ttulo1"/>
-        <w:rPr>
-          <w:lang w:val="en-US"/>
-        </w:rPr>
-      </w:pPr>
-      <w:bookmarkStart w:id="17" w:name="_Toc96006870"/>
-      <w:bookmarkStart w:id="18" w:name="_Toc96006659"/>
-      <w:r>
-        <w:rPr>
-          <w:lang w:val="en-US"/>
-        </w:rPr>
-        <w:t>conclusions</w:t>
-      </w:r>
-      <w:bookmarkEnd w:id="17"/>
-      <w:bookmarkEnd w:id="18"/>
     </w:p>
     <w:p>
       <w:pPr>
@@ -354,7 +3177,7 @@
       <w:rPr>
         <w:noProof/>
       </w:rPr>
-      <w:t>1</w:t>
+      <w:t>6</w:t>
     </w:r>
     <w:r>
       <w:fldChar w:fldCharType="end"/>
@@ -767,6 +3590,119 @@
     </w:lvl>
   </w:abstractNum>
   <w:abstractNum w:abstractNumId="3" w15:restartNumberingAfterBreak="0">
+    <w:nsid w:val="09791756"/>
+    <w:multiLevelType w:val="hybridMultilevel"/>
+    <w:tmpl w:val="D1A67E80"/>
+    <w:lvl w:ilvl="0" w:tplc="0C0A0001">
+      <w:start w:val="1"/>
+      <w:numFmt w:val="bullet"/>
+      <w:lvlText w:val=""/>
+      <w:lvlJc w:val="left"/>
+      <w:pPr>
+        <w:ind w:left="720" w:hanging="360"/>
+      </w:pPr>
+      <w:rPr>
+        <w:rFonts w:ascii="Symbol" w:hAnsi="Symbol" w:hint="default"/>
+      </w:rPr>
+    </w:lvl>
+    <w:lvl w:ilvl="1" w:tplc="0C0A0003" w:tentative="1">
+      <w:start w:val="1"/>
+      <w:numFmt w:val="bullet"/>
+      <w:lvlText w:val="o"/>
+      <w:lvlJc w:val="left"/>
+      <w:pPr>
+        <w:ind w:left="1440" w:hanging="360"/>
+      </w:pPr>
+      <w:rPr>
+        <w:rFonts w:ascii="Courier New" w:hAnsi="Courier New" w:cs="Courier New" w:hint="default"/>
+      </w:rPr>
+    </w:lvl>
+    <w:lvl w:ilvl="2" w:tplc="0C0A0005" w:tentative="1">
+      <w:start w:val="1"/>
+      <w:numFmt w:val="bullet"/>
+      <w:lvlText w:val=""/>
+      <w:lvlJc w:val="left"/>
+      <w:pPr>
+        <w:ind w:left="2160" w:hanging="360"/>
+      </w:pPr>
+      <w:rPr>
+        <w:rFonts w:ascii="Wingdings" w:hAnsi="Wingdings" w:hint="default"/>
+      </w:rPr>
+    </w:lvl>
+    <w:lvl w:ilvl="3" w:tplc="0C0A0001" w:tentative="1">
+      <w:start w:val="1"/>
+      <w:numFmt w:val="bullet"/>
+      <w:lvlText w:val=""/>
+      <w:lvlJc w:val="left"/>
+      <w:pPr>
+        <w:ind w:left="2880" w:hanging="360"/>
+      </w:pPr>
+      <w:rPr>
+        <w:rFonts w:ascii="Symbol" w:hAnsi="Symbol" w:hint="default"/>
+      </w:rPr>
+    </w:lvl>
+    <w:lvl w:ilvl="4" w:tplc="0C0A0003" w:tentative="1">
+      <w:start w:val="1"/>
+      <w:numFmt w:val="bullet"/>
+      <w:lvlText w:val="o"/>
+      <w:lvlJc w:val="left"/>
+      <w:pPr>
+        <w:ind w:left="3600" w:hanging="360"/>
+      </w:pPr>
+      <w:rPr>
+        <w:rFonts w:ascii="Courier New" w:hAnsi="Courier New" w:cs="Courier New" w:hint="default"/>
+      </w:rPr>
+    </w:lvl>
+    <w:lvl w:ilvl="5" w:tplc="0C0A0005" w:tentative="1">
+      <w:start w:val="1"/>
+      <w:numFmt w:val="bullet"/>
+      <w:lvlText w:val=""/>
+      <w:lvlJc w:val="left"/>
+      <w:pPr>
+        <w:ind w:left="4320" w:hanging="360"/>
+      </w:pPr>
+      <w:rPr>
+        <w:rFonts w:ascii="Wingdings" w:hAnsi="Wingdings" w:hint="default"/>
+      </w:rPr>
+    </w:lvl>
+    <w:lvl w:ilvl="6" w:tplc="0C0A0001" w:tentative="1">
+      <w:start w:val="1"/>
+      <w:numFmt w:val="bullet"/>
+      <w:lvlText w:val=""/>
+      <w:lvlJc w:val="left"/>
+      <w:pPr>
+        <w:ind w:left="5040" w:hanging="360"/>
+      </w:pPr>
+      <w:rPr>
+        <w:rFonts w:ascii="Symbol" w:hAnsi="Symbol" w:hint="default"/>
+      </w:rPr>
+    </w:lvl>
+    <w:lvl w:ilvl="7" w:tplc="0C0A0003" w:tentative="1">
+      <w:start w:val="1"/>
+      <w:numFmt w:val="bullet"/>
+      <w:lvlText w:val="o"/>
+      <w:lvlJc w:val="left"/>
+      <w:pPr>
+        <w:ind w:left="5760" w:hanging="360"/>
+      </w:pPr>
+      <w:rPr>
+        <w:rFonts w:ascii="Courier New" w:hAnsi="Courier New" w:cs="Courier New" w:hint="default"/>
+      </w:rPr>
+    </w:lvl>
+    <w:lvl w:ilvl="8" w:tplc="0C0A0005" w:tentative="1">
+      <w:start w:val="1"/>
+      <w:numFmt w:val="bullet"/>
+      <w:lvlText w:val=""/>
+      <w:lvlJc w:val="left"/>
+      <w:pPr>
+        <w:ind w:left="6480" w:hanging="360"/>
+      </w:pPr>
+      <w:rPr>
+        <w:rFonts w:ascii="Wingdings" w:hAnsi="Wingdings" w:hint="default"/>
+      </w:rPr>
+    </w:lvl>
+  </w:abstractNum>
+  <w:abstractNum w:abstractNumId="4" w15:restartNumberingAfterBreak="0">
     <w:nsid w:val="0A690935"/>
     <w:multiLevelType w:val="hybridMultilevel"/>
     <w:tmpl w:val="CB3EA6B8"/>
@@ -879,7 +3815,120 @@
       </w:rPr>
     </w:lvl>
   </w:abstractNum>
-  <w:abstractNum w:abstractNumId="4" w15:restartNumberingAfterBreak="0">
+  <w:abstractNum w:abstractNumId="5" w15:restartNumberingAfterBreak="0">
+    <w:nsid w:val="0DC32B6B"/>
+    <w:multiLevelType w:val="hybridMultilevel"/>
+    <w:tmpl w:val="688C1922"/>
+    <w:lvl w:ilvl="0" w:tplc="0C0A000F">
+      <w:start w:val="1"/>
+      <w:numFmt w:val="decimal"/>
+      <w:lvlText w:val="%1."/>
+      <w:lvlJc w:val="left"/>
+      <w:pPr>
+        <w:ind w:left="720" w:hanging="360"/>
+      </w:pPr>
+      <w:rPr>
+        <w:rFonts w:hint="default"/>
+      </w:rPr>
+    </w:lvl>
+    <w:lvl w:ilvl="1" w:tplc="0C0A0003" w:tentative="1">
+      <w:start w:val="1"/>
+      <w:numFmt w:val="bullet"/>
+      <w:lvlText w:val="o"/>
+      <w:lvlJc w:val="left"/>
+      <w:pPr>
+        <w:ind w:left="1440" w:hanging="360"/>
+      </w:pPr>
+      <w:rPr>
+        <w:rFonts w:ascii="Courier New" w:hAnsi="Courier New" w:cs="Courier New" w:hint="default"/>
+      </w:rPr>
+    </w:lvl>
+    <w:lvl w:ilvl="2" w:tplc="0C0A0005" w:tentative="1">
+      <w:start w:val="1"/>
+      <w:numFmt w:val="bullet"/>
+      <w:lvlText w:val=""/>
+      <w:lvlJc w:val="left"/>
+      <w:pPr>
+        <w:ind w:left="2160" w:hanging="360"/>
+      </w:pPr>
+      <w:rPr>
+        <w:rFonts w:ascii="Wingdings" w:hAnsi="Wingdings" w:hint="default"/>
+      </w:rPr>
+    </w:lvl>
+    <w:lvl w:ilvl="3" w:tplc="0C0A0001" w:tentative="1">
+      <w:start w:val="1"/>
+      <w:numFmt w:val="bullet"/>
+      <w:lvlText w:val=""/>
+      <w:lvlJc w:val="left"/>
+      <w:pPr>
+        <w:ind w:left="2880" w:hanging="360"/>
+      </w:pPr>
+      <w:rPr>
+        <w:rFonts w:ascii="Symbol" w:hAnsi="Symbol" w:hint="default"/>
+      </w:rPr>
+    </w:lvl>
+    <w:lvl w:ilvl="4" w:tplc="0C0A0003" w:tentative="1">
+      <w:start w:val="1"/>
+      <w:numFmt w:val="bullet"/>
+      <w:lvlText w:val="o"/>
+      <w:lvlJc w:val="left"/>
+      <w:pPr>
+        <w:ind w:left="3600" w:hanging="360"/>
+      </w:pPr>
+      <w:rPr>
+        <w:rFonts w:ascii="Courier New" w:hAnsi="Courier New" w:cs="Courier New" w:hint="default"/>
+      </w:rPr>
+    </w:lvl>
+    <w:lvl w:ilvl="5" w:tplc="0C0A0005" w:tentative="1">
+      <w:start w:val="1"/>
+      <w:numFmt w:val="bullet"/>
+      <w:lvlText w:val=""/>
+      <w:lvlJc w:val="left"/>
+      <w:pPr>
+        <w:ind w:left="4320" w:hanging="360"/>
+      </w:pPr>
+      <w:rPr>
+        <w:rFonts w:ascii="Wingdings" w:hAnsi="Wingdings" w:hint="default"/>
+      </w:rPr>
+    </w:lvl>
+    <w:lvl w:ilvl="6" w:tplc="0C0A0001" w:tentative="1">
+      <w:start w:val="1"/>
+      <w:numFmt w:val="bullet"/>
+      <w:lvlText w:val=""/>
+      <w:lvlJc w:val="left"/>
+      <w:pPr>
+        <w:ind w:left="5040" w:hanging="360"/>
+      </w:pPr>
+      <w:rPr>
+        <w:rFonts w:ascii="Symbol" w:hAnsi="Symbol" w:hint="default"/>
+      </w:rPr>
+    </w:lvl>
+    <w:lvl w:ilvl="7" w:tplc="0C0A0003" w:tentative="1">
+      <w:start w:val="1"/>
+      <w:numFmt w:val="bullet"/>
+      <w:lvlText w:val="o"/>
+      <w:lvlJc w:val="left"/>
+      <w:pPr>
+        <w:ind w:left="5760" w:hanging="360"/>
+      </w:pPr>
+      <w:rPr>
+        <w:rFonts w:ascii="Courier New" w:hAnsi="Courier New" w:cs="Courier New" w:hint="default"/>
+      </w:rPr>
+    </w:lvl>
+    <w:lvl w:ilvl="8" w:tplc="0C0A0005" w:tentative="1">
+      <w:start w:val="1"/>
+      <w:numFmt w:val="bullet"/>
+      <w:lvlText w:val=""/>
+      <w:lvlJc w:val="left"/>
+      <w:pPr>
+        <w:ind w:left="6480" w:hanging="360"/>
+      </w:pPr>
+      <w:rPr>
+        <w:rFonts w:ascii="Wingdings" w:hAnsi="Wingdings" w:hint="default"/>
+      </w:rPr>
+    </w:lvl>
+  </w:abstractNum>
+  <w:abstractNum w:abstractNumId="6" w15:restartNumberingAfterBreak="0">
     <w:nsid w:val="1D1A164D"/>
     <w:multiLevelType w:val="hybridMultilevel"/>
     <w:tmpl w:val="DBE6C682"/>
@@ -992,7 +4041,7 @@
       </w:rPr>
     </w:lvl>
   </w:abstractNum>
-  <w:abstractNum w:abstractNumId="5" w15:restartNumberingAfterBreak="0">
+  <w:abstractNum w:abstractNumId="7" w15:restartNumberingAfterBreak="0">
     <w:nsid w:val="1EC76B9E"/>
     <w:multiLevelType w:val="hybridMultilevel"/>
     <w:tmpl w:val="E0F0E8AA"/>
@@ -1105,7 +4154,231 @@
       </w:rPr>
     </w:lvl>
   </w:abstractNum>
-  <w:abstractNum w:abstractNumId="6" w15:restartNumberingAfterBreak="0">
+  <w:abstractNum w:abstractNumId="8" w15:restartNumberingAfterBreak="0">
+    <w:nsid w:val="221D792B"/>
+    <w:multiLevelType w:val="hybridMultilevel"/>
+    <w:tmpl w:val="C2A6F4F0"/>
+    <w:lvl w:ilvl="0" w:tplc="E3E08FCA">
+      <w:numFmt w:val="bullet"/>
+      <w:lvlText w:val="-"/>
+      <w:lvlJc w:val="left"/>
+      <w:pPr>
+        <w:ind w:left="720" w:hanging="360"/>
+      </w:pPr>
+      <w:rPr>
+        <w:rFonts w:ascii="Times New Roman" w:eastAsia="Calibri" w:hAnsi="Times New Roman" w:cs="Times New Roman" w:hint="default"/>
+      </w:rPr>
+    </w:lvl>
+    <w:lvl w:ilvl="1" w:tplc="0C0A0003" w:tentative="1">
+      <w:start w:val="1"/>
+      <w:numFmt w:val="bullet"/>
+      <w:lvlText w:val="o"/>
+      <w:lvlJc w:val="left"/>
+      <w:pPr>
+        <w:ind w:left="1440" w:hanging="360"/>
+      </w:pPr>
+      <w:rPr>
+        <w:rFonts w:ascii="Courier New" w:hAnsi="Courier New" w:cs="Courier New" w:hint="default"/>
+      </w:rPr>
+    </w:lvl>
+    <w:lvl w:ilvl="2" w:tplc="0C0A0005" w:tentative="1">
+      <w:start w:val="1"/>
+      <w:numFmt w:val="bullet"/>
+      <w:lvlText w:val=""/>
+      <w:lvlJc w:val="left"/>
+      <w:pPr>
+        <w:ind w:left="2160" w:hanging="360"/>
+      </w:pPr>
+      <w:rPr>
+        <w:rFonts w:ascii="Wingdings" w:hAnsi="Wingdings" w:hint="default"/>
+      </w:rPr>
+    </w:lvl>
+    <w:lvl w:ilvl="3" w:tplc="0C0A0001" w:tentative="1">
+      <w:start w:val="1"/>
+      <w:numFmt w:val="bullet"/>
+      <w:lvlText w:val=""/>
+      <w:lvlJc w:val="left"/>
+      <w:pPr>
+        <w:ind w:left="2880" w:hanging="360"/>
+      </w:pPr>
+      <w:rPr>
+        <w:rFonts w:ascii="Symbol" w:hAnsi="Symbol" w:hint="default"/>
+      </w:rPr>
+    </w:lvl>
+    <w:lvl w:ilvl="4" w:tplc="0C0A0003" w:tentative="1">
+      <w:start w:val="1"/>
+      <w:numFmt w:val="bullet"/>
+      <w:lvlText w:val="o"/>
+      <w:lvlJc w:val="left"/>
+      <w:pPr>
+        <w:ind w:left="3600" w:hanging="360"/>
+      </w:pPr>
+      <w:rPr>
+        <w:rFonts w:ascii="Courier New" w:hAnsi="Courier New" w:cs="Courier New" w:hint="default"/>
+      </w:rPr>
+    </w:lvl>
+    <w:lvl w:ilvl="5" w:tplc="0C0A0005" w:tentative="1">
+      <w:start w:val="1"/>
+      <w:numFmt w:val="bullet"/>
+      <w:lvlText w:val=""/>
+      <w:lvlJc w:val="left"/>
+      <w:pPr>
+        <w:ind w:left="4320" w:hanging="360"/>
+      </w:pPr>
+      <w:rPr>
+        <w:rFonts w:ascii="Wingdings" w:hAnsi="Wingdings" w:hint="default"/>
+      </w:rPr>
+    </w:lvl>
+    <w:lvl w:ilvl="6" w:tplc="0C0A0001" w:tentative="1">
+      <w:start w:val="1"/>
+      <w:numFmt w:val="bullet"/>
+      <w:lvlText w:val=""/>
+      <w:lvlJc w:val="left"/>
+      <w:pPr>
+        <w:ind w:left="5040" w:hanging="360"/>
+      </w:pPr>
+      <w:rPr>
+        <w:rFonts w:ascii="Symbol" w:hAnsi="Symbol" w:hint="default"/>
+      </w:rPr>
+    </w:lvl>
+    <w:lvl w:ilvl="7" w:tplc="0C0A0003" w:tentative="1">
+      <w:start w:val="1"/>
+      <w:numFmt w:val="bullet"/>
+      <w:lvlText w:val="o"/>
+      <w:lvlJc w:val="left"/>
+      <w:pPr>
+        <w:ind w:left="5760" w:hanging="360"/>
+      </w:pPr>
+      <w:rPr>
+        <w:rFonts w:ascii="Courier New" w:hAnsi="Courier New" w:cs="Courier New" w:hint="default"/>
+      </w:rPr>
+    </w:lvl>
+    <w:lvl w:ilvl="8" w:tplc="0C0A0005" w:tentative="1">
+      <w:start w:val="1"/>
+      <w:numFmt w:val="bullet"/>
+      <w:lvlText w:val=""/>
+      <w:lvlJc w:val="left"/>
+      <w:pPr>
+        <w:ind w:left="6480" w:hanging="360"/>
+      </w:pPr>
+      <w:rPr>
+        <w:rFonts w:ascii="Wingdings" w:hAnsi="Wingdings" w:hint="default"/>
+      </w:rPr>
+    </w:lvl>
+  </w:abstractNum>
+  <w:abstractNum w:abstractNumId="9" w15:restartNumberingAfterBreak="0">
+    <w:nsid w:val="231504E9"/>
+    <w:multiLevelType w:val="hybridMultilevel"/>
+    <w:tmpl w:val="1B98DA4C"/>
+    <w:lvl w:ilvl="0" w:tplc="E3E08FCA">
+      <w:numFmt w:val="bullet"/>
+      <w:lvlText w:val="-"/>
+      <w:lvlJc w:val="left"/>
+      <w:pPr>
+        <w:ind w:left="720" w:hanging="360"/>
+      </w:pPr>
+      <w:rPr>
+        <w:rFonts w:ascii="Times New Roman" w:eastAsia="Calibri" w:hAnsi="Times New Roman" w:cs="Times New Roman" w:hint="default"/>
+      </w:rPr>
+    </w:lvl>
+    <w:lvl w:ilvl="1" w:tplc="0C0A0003" w:tentative="1">
+      <w:start w:val="1"/>
+      <w:numFmt w:val="bullet"/>
+      <w:lvlText w:val="o"/>
+      <w:lvlJc w:val="left"/>
+      <w:pPr>
+        <w:ind w:left="1440" w:hanging="360"/>
+      </w:pPr>
+      <w:rPr>
+        <w:rFonts w:ascii="Courier New" w:hAnsi="Courier New" w:cs="Courier New" w:hint="default"/>
+      </w:rPr>
+    </w:lvl>
+    <w:lvl w:ilvl="2" w:tplc="0C0A0005" w:tentative="1">
+      <w:start w:val="1"/>
+      <w:numFmt w:val="bullet"/>
+      <w:lvlText w:val=""/>
+      <w:lvlJc w:val="left"/>
+      <w:pPr>
+        <w:ind w:left="2160" w:hanging="360"/>
+      </w:pPr>
+      <w:rPr>
+        <w:rFonts w:ascii="Wingdings" w:hAnsi="Wingdings" w:hint="default"/>
+      </w:rPr>
+    </w:lvl>
+    <w:lvl w:ilvl="3" w:tplc="0C0A0001" w:tentative="1">
+      <w:start w:val="1"/>
+      <w:numFmt w:val="bullet"/>
+      <w:lvlText w:val=""/>
+      <w:lvlJc w:val="left"/>
+      <w:pPr>
+        <w:ind w:left="2880" w:hanging="360"/>
+      </w:pPr>
+      <w:rPr>
+        <w:rFonts w:ascii="Symbol" w:hAnsi="Symbol" w:hint="default"/>
+      </w:rPr>
+    </w:lvl>
+    <w:lvl w:ilvl="4" w:tplc="0C0A0003" w:tentative="1">
+      <w:start w:val="1"/>
+      <w:numFmt w:val="bullet"/>
+      <w:lvlText w:val="o"/>
+      <w:lvlJc w:val="left"/>
+      <w:pPr>
+        <w:ind w:left="3600" w:hanging="360"/>
+      </w:pPr>
+      <w:rPr>
+        <w:rFonts w:ascii="Courier New" w:hAnsi="Courier New" w:cs="Courier New" w:hint="default"/>
+      </w:rPr>
+    </w:lvl>
+    <w:lvl w:ilvl="5" w:tplc="0C0A0005" w:tentative="1">
+      <w:start w:val="1"/>
+      <w:numFmt w:val="bullet"/>
+      <w:lvlText w:val=""/>
+      <w:lvlJc w:val="left"/>
+      <w:pPr>
+        <w:ind w:left="4320" w:hanging="360"/>
+      </w:pPr>
+      <w:rPr>
+        <w:rFonts w:ascii="Wingdings" w:hAnsi="Wingdings" w:hint="default"/>
+      </w:rPr>
+    </w:lvl>
+    <w:lvl w:ilvl="6" w:tplc="0C0A0001" w:tentative="1">
+      <w:start w:val="1"/>
+      <w:numFmt w:val="bullet"/>
+      <w:lvlText w:val=""/>
+      <w:lvlJc w:val="left"/>
+      <w:pPr>
+        <w:ind w:left="5040" w:hanging="360"/>
+      </w:pPr>
+      <w:rPr>
+        <w:rFonts w:ascii="Symbol" w:hAnsi="Symbol" w:hint="default"/>
+      </w:rPr>
+    </w:lvl>
+    <w:lvl w:ilvl="7" w:tplc="0C0A0003" w:tentative="1">
+      <w:start w:val="1"/>
+      <w:numFmt w:val="bullet"/>
+      <w:lvlText w:val="o"/>
+      <w:lvlJc w:val="left"/>
+      <w:pPr>
+        <w:ind w:left="5760" w:hanging="360"/>
+      </w:pPr>
+      <w:rPr>
+        <w:rFonts w:ascii="Courier New" w:hAnsi="Courier New" w:cs="Courier New" w:hint="default"/>
+      </w:rPr>
+    </w:lvl>
+    <w:lvl w:ilvl="8" w:tplc="0C0A0005" w:tentative="1">
+      <w:start w:val="1"/>
+      <w:numFmt w:val="bullet"/>
+      <w:lvlText w:val=""/>
+      <w:lvlJc w:val="left"/>
+      <w:pPr>
+        <w:ind w:left="6480" w:hanging="360"/>
+      </w:pPr>
+      <w:rPr>
+        <w:rFonts w:ascii="Wingdings" w:hAnsi="Wingdings" w:hint="default"/>
+      </w:rPr>
+    </w:lvl>
+  </w:abstractNum>
+  <w:abstractNum w:abstractNumId="10" w15:restartNumberingAfterBreak="0">
     <w:nsid w:val="23C62EB4"/>
     <w:multiLevelType w:val="hybridMultilevel"/>
     <w:tmpl w:val="BA40E06E"/>
@@ -1218,7 +4491,7 @@
       </w:rPr>
     </w:lvl>
   </w:abstractNum>
-  <w:abstractNum w:abstractNumId="7" w15:restartNumberingAfterBreak="0">
+  <w:abstractNum w:abstractNumId="11" w15:restartNumberingAfterBreak="0">
     <w:nsid w:val="28004A5D"/>
     <w:multiLevelType w:val="hybridMultilevel"/>
     <w:tmpl w:val="457ACA8E"/>
@@ -1331,7 +4604,120 @@
       </w:rPr>
     </w:lvl>
   </w:abstractNum>
-  <w:abstractNum w:abstractNumId="8" w15:restartNumberingAfterBreak="0">
+  <w:abstractNum w:abstractNumId="12" w15:restartNumberingAfterBreak="0">
+    <w:nsid w:val="2A2873EA"/>
+    <w:multiLevelType w:val="hybridMultilevel"/>
+    <w:tmpl w:val="586C7F38"/>
+    <w:lvl w:ilvl="0" w:tplc="0C0A0001">
+      <w:start w:val="1"/>
+      <w:numFmt w:val="bullet"/>
+      <w:lvlText w:val=""/>
+      <w:lvlJc w:val="left"/>
+      <w:pPr>
+        <w:ind w:left="720" w:hanging="360"/>
+      </w:pPr>
+      <w:rPr>
+        <w:rFonts w:ascii="Symbol" w:hAnsi="Symbol" w:hint="default"/>
+      </w:rPr>
+    </w:lvl>
+    <w:lvl w:ilvl="1" w:tplc="0C0A0003" w:tentative="1">
+      <w:start w:val="1"/>
+      <w:numFmt w:val="bullet"/>
+      <w:lvlText w:val="o"/>
+      <w:lvlJc w:val="left"/>
+      <w:pPr>
+        <w:ind w:left="1440" w:hanging="360"/>
+      </w:pPr>
+      <w:rPr>
+        <w:rFonts w:ascii="Courier New" w:hAnsi="Courier New" w:cs="Courier New" w:hint="default"/>
+      </w:rPr>
+    </w:lvl>
+    <w:lvl w:ilvl="2" w:tplc="0C0A0005" w:tentative="1">
+      <w:start w:val="1"/>
+      <w:numFmt w:val="bullet"/>
+      <w:lvlText w:val=""/>
+      <w:lvlJc w:val="left"/>
+      <w:pPr>
+        <w:ind w:left="2160" w:hanging="360"/>
+      </w:pPr>
+      <w:rPr>
+        <w:rFonts w:ascii="Wingdings" w:hAnsi="Wingdings" w:hint="default"/>
+      </w:rPr>
+    </w:lvl>
+    <w:lvl w:ilvl="3" w:tplc="0C0A0001" w:tentative="1">
+      <w:start w:val="1"/>
+      <w:numFmt w:val="bullet"/>
+      <w:lvlText w:val=""/>
+      <w:lvlJc w:val="left"/>
+      <w:pPr>
+        <w:ind w:left="2880" w:hanging="360"/>
+      </w:pPr>
+      <w:rPr>
+        <w:rFonts w:ascii="Symbol" w:hAnsi="Symbol" w:hint="default"/>
+      </w:rPr>
+    </w:lvl>
+    <w:lvl w:ilvl="4" w:tplc="0C0A0003" w:tentative="1">
+      <w:start w:val="1"/>
+      <w:numFmt w:val="bullet"/>
+      <w:lvlText w:val="o"/>
+      <w:lvlJc w:val="left"/>
+      <w:pPr>
+        <w:ind w:left="3600" w:hanging="360"/>
+      </w:pPr>
+      <w:rPr>
+        <w:rFonts w:ascii="Courier New" w:hAnsi="Courier New" w:cs="Courier New" w:hint="default"/>
+      </w:rPr>
+    </w:lvl>
+    <w:lvl w:ilvl="5" w:tplc="0C0A0005" w:tentative="1">
+      <w:start w:val="1"/>
+      <w:numFmt w:val="bullet"/>
+      <w:lvlText w:val=""/>
+      <w:lvlJc w:val="left"/>
+      <w:pPr>
+        <w:ind w:left="4320" w:hanging="360"/>
+      </w:pPr>
+      <w:rPr>
+        <w:rFonts w:ascii="Wingdings" w:hAnsi="Wingdings" w:hint="default"/>
+      </w:rPr>
+    </w:lvl>
+    <w:lvl w:ilvl="6" w:tplc="0C0A0001" w:tentative="1">
+      <w:start w:val="1"/>
+      <w:numFmt w:val="bullet"/>
+      <w:lvlText w:val=""/>
+      <w:lvlJc w:val="left"/>
+      <w:pPr>
+        <w:ind w:left="5040" w:hanging="360"/>
+      </w:pPr>
+      <w:rPr>
+        <w:rFonts w:ascii="Symbol" w:hAnsi="Symbol" w:hint="default"/>
+      </w:rPr>
+    </w:lvl>
+    <w:lvl w:ilvl="7" w:tplc="0C0A0003" w:tentative="1">
+      <w:start w:val="1"/>
+      <w:numFmt w:val="bullet"/>
+      <w:lvlText w:val="o"/>
+      <w:lvlJc w:val="left"/>
+      <w:pPr>
+        <w:ind w:left="5760" w:hanging="360"/>
+      </w:pPr>
+      <w:rPr>
+        <w:rFonts w:ascii="Courier New" w:hAnsi="Courier New" w:cs="Courier New" w:hint="default"/>
+      </w:rPr>
+    </w:lvl>
+    <w:lvl w:ilvl="8" w:tplc="0C0A0005" w:tentative="1">
+      <w:start w:val="1"/>
+      <w:numFmt w:val="bullet"/>
+      <w:lvlText w:val=""/>
+      <w:lvlJc w:val="left"/>
+      <w:pPr>
+        <w:ind w:left="6480" w:hanging="360"/>
+      </w:pPr>
+      <w:rPr>
+        <w:rFonts w:ascii="Wingdings" w:hAnsi="Wingdings" w:hint="default"/>
+      </w:rPr>
+    </w:lvl>
+  </w:abstractNum>
+  <w:abstractNum w:abstractNumId="13" w15:restartNumberingAfterBreak="0">
     <w:nsid w:val="2A814E2B"/>
     <w:multiLevelType w:val="hybridMultilevel"/>
     <w:tmpl w:val="392823D2"/>
@@ -1444,7 +4830,7 @@
       </w:rPr>
     </w:lvl>
   </w:abstractNum>
-  <w:abstractNum w:abstractNumId="9" w15:restartNumberingAfterBreak="0">
+  <w:abstractNum w:abstractNumId="14" w15:restartNumberingAfterBreak="0">
     <w:nsid w:val="2B7E4348"/>
     <w:multiLevelType w:val="hybridMultilevel"/>
     <w:tmpl w:val="4412EAE4"/>
@@ -1530,7 +4916,7 @@
       </w:pPr>
     </w:lvl>
   </w:abstractNum>
-  <w:abstractNum w:abstractNumId="10" w15:restartNumberingAfterBreak="0">
+  <w:abstractNum w:abstractNumId="15" w15:restartNumberingAfterBreak="0">
     <w:nsid w:val="2CA43BB5"/>
     <w:multiLevelType w:val="hybridMultilevel"/>
     <w:tmpl w:val="8A3CC5B4"/>
@@ -1643,7 +5029,7 @@
       </w:rPr>
     </w:lvl>
   </w:abstractNum>
-  <w:abstractNum w:abstractNumId="11" w15:restartNumberingAfterBreak="0">
+  <w:abstractNum w:abstractNumId="16" w15:restartNumberingAfterBreak="0">
     <w:nsid w:val="36EB1426"/>
     <w:multiLevelType w:val="hybridMultilevel"/>
     <w:tmpl w:val="B254AF32"/>
@@ -1756,7 +5142,120 @@
       </w:rPr>
     </w:lvl>
   </w:abstractNum>
-  <w:abstractNum w:abstractNumId="12" w15:restartNumberingAfterBreak="0">
+  <w:abstractNum w:abstractNumId="17" w15:restartNumberingAfterBreak="0">
+    <w:nsid w:val="370D2EB8"/>
+    <w:multiLevelType w:val="hybridMultilevel"/>
+    <w:tmpl w:val="F4AADCC6"/>
+    <w:lvl w:ilvl="0" w:tplc="0C0A0001">
+      <w:start w:val="1"/>
+      <w:numFmt w:val="bullet"/>
+      <w:lvlText w:val=""/>
+      <w:lvlJc w:val="left"/>
+      <w:pPr>
+        <w:ind w:left="720" w:hanging="360"/>
+      </w:pPr>
+      <w:rPr>
+        <w:rFonts w:ascii="Symbol" w:hAnsi="Symbol" w:hint="default"/>
+      </w:rPr>
+    </w:lvl>
+    <w:lvl w:ilvl="1" w:tplc="0C0A0003" w:tentative="1">
+      <w:start w:val="1"/>
+      <w:numFmt w:val="bullet"/>
+      <w:lvlText w:val="o"/>
+      <w:lvlJc w:val="left"/>
+      <w:pPr>
+        <w:ind w:left="1440" w:hanging="360"/>
+      </w:pPr>
+      <w:rPr>
+        <w:rFonts w:ascii="Courier New" w:hAnsi="Courier New" w:cs="Courier New" w:hint="default"/>
+      </w:rPr>
+    </w:lvl>
+    <w:lvl w:ilvl="2" w:tplc="0C0A0005" w:tentative="1">
+      <w:start w:val="1"/>
+      <w:numFmt w:val="bullet"/>
+      <w:lvlText w:val=""/>
+      <w:lvlJc w:val="left"/>
+      <w:pPr>
+        <w:ind w:left="2160" w:hanging="360"/>
+      </w:pPr>
+      <w:rPr>
+        <w:rFonts w:ascii="Wingdings" w:hAnsi="Wingdings" w:hint="default"/>
+      </w:rPr>
+    </w:lvl>
+    <w:lvl w:ilvl="3" w:tplc="0C0A0001" w:tentative="1">
+      <w:start w:val="1"/>
+      <w:numFmt w:val="bullet"/>
+      <w:lvlText w:val=""/>
+      <w:lvlJc w:val="left"/>
+      <w:pPr>
+        <w:ind w:left="2880" w:hanging="360"/>
+      </w:pPr>
+      <w:rPr>
+        <w:rFonts w:ascii="Symbol" w:hAnsi="Symbol" w:hint="default"/>
+      </w:rPr>
+    </w:lvl>
+    <w:lvl w:ilvl="4" w:tplc="0C0A0003" w:tentative="1">
+      <w:start w:val="1"/>
+      <w:numFmt w:val="bullet"/>
+      <w:lvlText w:val="o"/>
+      <w:lvlJc w:val="left"/>
+      <w:pPr>
+        <w:ind w:left="3600" w:hanging="360"/>
+      </w:pPr>
+      <w:rPr>
+        <w:rFonts w:ascii="Courier New" w:hAnsi="Courier New" w:cs="Courier New" w:hint="default"/>
+      </w:rPr>
+    </w:lvl>
+    <w:lvl w:ilvl="5" w:tplc="0C0A0005" w:tentative="1">
+      <w:start w:val="1"/>
+      <w:numFmt w:val="bullet"/>
+      <w:lvlText w:val=""/>
+      <w:lvlJc w:val="left"/>
+      <w:pPr>
+        <w:ind w:left="4320" w:hanging="360"/>
+      </w:pPr>
+      <w:rPr>
+        <w:rFonts w:ascii="Wingdings" w:hAnsi="Wingdings" w:hint="default"/>
+      </w:rPr>
+    </w:lvl>
+    <w:lvl w:ilvl="6" w:tplc="0C0A0001" w:tentative="1">
+      <w:start w:val="1"/>
+      <w:numFmt w:val="bullet"/>
+      <w:lvlText w:val=""/>
+      <w:lvlJc w:val="left"/>
+      <w:pPr>
+        <w:ind w:left="5040" w:hanging="360"/>
+      </w:pPr>
+      <w:rPr>
+        <w:rFonts w:ascii="Symbol" w:hAnsi="Symbol" w:hint="default"/>
+      </w:rPr>
+    </w:lvl>
+    <w:lvl w:ilvl="7" w:tplc="0C0A0003" w:tentative="1">
+      <w:start w:val="1"/>
+      <w:numFmt w:val="bullet"/>
+      <w:lvlText w:val="o"/>
+      <w:lvlJc w:val="left"/>
+      <w:pPr>
+        <w:ind w:left="5760" w:hanging="360"/>
+      </w:pPr>
+      <w:rPr>
+        <w:rFonts w:ascii="Courier New" w:hAnsi="Courier New" w:cs="Courier New" w:hint="default"/>
+      </w:rPr>
+    </w:lvl>
+    <w:lvl w:ilvl="8" w:tplc="0C0A0005" w:tentative="1">
+      <w:start w:val="1"/>
+      <w:numFmt w:val="bullet"/>
+      <w:lvlText w:val=""/>
+      <w:lvlJc w:val="left"/>
+      <w:pPr>
+        <w:ind w:left="6480" w:hanging="360"/>
+      </w:pPr>
+      <w:rPr>
+        <w:rFonts w:ascii="Wingdings" w:hAnsi="Wingdings" w:hint="default"/>
+      </w:rPr>
+    </w:lvl>
+  </w:abstractNum>
+  <w:abstractNum w:abstractNumId="18" w15:restartNumberingAfterBreak="0">
     <w:nsid w:val="37FF5E9F"/>
     <w:multiLevelType w:val="multilevel"/>
     <w:tmpl w:val="7C7883EA"/>
@@ -1869,7 +5368,7 @@
       </w:rPr>
     </w:lvl>
   </w:abstractNum>
-  <w:abstractNum w:abstractNumId="13" w15:restartNumberingAfterBreak="0">
+  <w:abstractNum w:abstractNumId="19" w15:restartNumberingAfterBreak="0">
     <w:nsid w:val="394E12EE"/>
     <w:multiLevelType w:val="multilevel"/>
     <w:tmpl w:val="034A67C0"/>
@@ -1982,7 +5481,7 @@
       </w:rPr>
     </w:lvl>
   </w:abstractNum>
-  <w:abstractNum w:abstractNumId="14" w15:restartNumberingAfterBreak="0">
+  <w:abstractNum w:abstractNumId="20" w15:restartNumberingAfterBreak="0">
     <w:nsid w:val="40356E94"/>
     <w:multiLevelType w:val="hybridMultilevel"/>
     <w:tmpl w:val="CB761F08"/>
@@ -2095,7 +5594,7 @@
       </w:rPr>
     </w:lvl>
   </w:abstractNum>
-  <w:abstractNum w:abstractNumId="15" w15:restartNumberingAfterBreak="0">
+  <w:abstractNum w:abstractNumId="21" w15:restartNumberingAfterBreak="0">
     <w:nsid w:val="411A5480"/>
     <w:multiLevelType w:val="hybridMultilevel"/>
     <w:tmpl w:val="D6D43804"/>
@@ -2208,7 +5707,7 @@
       </w:rPr>
     </w:lvl>
   </w:abstractNum>
-  <w:abstractNum w:abstractNumId="16" w15:restartNumberingAfterBreak="0">
+  <w:abstractNum w:abstractNumId="22" w15:restartNumberingAfterBreak="0">
     <w:nsid w:val="42C53AC3"/>
     <w:multiLevelType w:val="hybridMultilevel"/>
     <w:tmpl w:val="251E6A1A"/>
@@ -2321,7 +5820,7 @@
       </w:rPr>
     </w:lvl>
   </w:abstractNum>
-  <w:abstractNum w:abstractNumId="17" w15:restartNumberingAfterBreak="0">
+  <w:abstractNum w:abstractNumId="23" w15:restartNumberingAfterBreak="0">
     <w:nsid w:val="4B390CCB"/>
     <w:multiLevelType w:val="hybridMultilevel"/>
     <w:tmpl w:val="FAAAF08C"/>
@@ -2434,7 +5933,7 @@
       </w:rPr>
     </w:lvl>
   </w:abstractNum>
-  <w:abstractNum w:abstractNumId="18" w15:restartNumberingAfterBreak="0">
+  <w:abstractNum w:abstractNumId="24" w15:restartNumberingAfterBreak="0">
     <w:nsid w:val="4B7927FB"/>
     <w:multiLevelType w:val="hybridMultilevel"/>
     <w:tmpl w:val="E5FA50FA"/>
@@ -2547,7 +6046,120 @@
       </w:rPr>
     </w:lvl>
   </w:abstractNum>
-  <w:abstractNum w:abstractNumId="19" w15:restartNumberingAfterBreak="0">
+  <w:abstractNum w:abstractNumId="25" w15:restartNumberingAfterBreak="0">
+    <w:nsid w:val="4B966CA9"/>
+    <w:multiLevelType w:val="hybridMultilevel"/>
+    <w:tmpl w:val="688C1922"/>
+    <w:lvl w:ilvl="0" w:tplc="0C0A000F">
+      <w:start w:val="1"/>
+      <w:numFmt w:val="decimal"/>
+      <w:lvlText w:val="%1."/>
+      <w:lvlJc w:val="left"/>
+      <w:pPr>
+        <w:ind w:left="720" w:hanging="360"/>
+      </w:pPr>
+      <w:rPr>
+        <w:rFonts w:hint="default"/>
+      </w:rPr>
+    </w:lvl>
+    <w:lvl w:ilvl="1" w:tplc="0C0A0003" w:tentative="1">
+      <w:start w:val="1"/>
+      <w:numFmt w:val="bullet"/>
+      <w:lvlText w:val="o"/>
+      <w:lvlJc w:val="left"/>
+      <w:pPr>
+        <w:ind w:left="1440" w:hanging="360"/>
+      </w:pPr>
+      <w:rPr>
+        <w:rFonts w:ascii="Courier New" w:hAnsi="Courier New" w:cs="Courier New" w:hint="default"/>
+      </w:rPr>
+    </w:lvl>
+    <w:lvl w:ilvl="2" w:tplc="0C0A0005" w:tentative="1">
+      <w:start w:val="1"/>
+      <w:numFmt w:val="bullet"/>
+      <w:lvlText w:val=""/>
+      <w:lvlJc w:val="left"/>
+      <w:pPr>
+        <w:ind w:left="2160" w:hanging="360"/>
+      </w:pPr>
+      <w:rPr>
+        <w:rFonts w:ascii="Wingdings" w:hAnsi="Wingdings" w:hint="default"/>
+      </w:rPr>
+    </w:lvl>
+    <w:lvl w:ilvl="3" w:tplc="0C0A0001" w:tentative="1">
+      <w:start w:val="1"/>
+      <w:numFmt w:val="bullet"/>
+      <w:lvlText w:val=""/>
+      <w:lvlJc w:val="left"/>
+      <w:pPr>
+        <w:ind w:left="2880" w:hanging="360"/>
+      </w:pPr>
+      <w:rPr>
+        <w:rFonts w:ascii="Symbol" w:hAnsi="Symbol" w:hint="default"/>
+      </w:rPr>
+    </w:lvl>
+    <w:lvl w:ilvl="4" w:tplc="0C0A0003" w:tentative="1">
+      <w:start w:val="1"/>
+      <w:numFmt w:val="bullet"/>
+      <w:lvlText w:val="o"/>
+      <w:lvlJc w:val="left"/>
+      <w:pPr>
+        <w:ind w:left="3600" w:hanging="360"/>
+      </w:pPr>
+      <w:rPr>
+        <w:rFonts w:ascii="Courier New" w:hAnsi="Courier New" w:cs="Courier New" w:hint="default"/>
+      </w:rPr>
+    </w:lvl>
+    <w:lvl w:ilvl="5" w:tplc="0C0A0005" w:tentative="1">
+      <w:start w:val="1"/>
+      <w:numFmt w:val="bullet"/>
+      <w:lvlText w:val=""/>
+      <w:lvlJc w:val="left"/>
+      <w:pPr>
+        <w:ind w:left="4320" w:hanging="360"/>
+      </w:pPr>
+      <w:rPr>
+        <w:rFonts w:ascii="Wingdings" w:hAnsi="Wingdings" w:hint="default"/>
+      </w:rPr>
+    </w:lvl>
+    <w:lvl w:ilvl="6" w:tplc="0C0A0001" w:tentative="1">
+      <w:start w:val="1"/>
+      <w:numFmt w:val="bullet"/>
+      <w:lvlText w:val=""/>
+      <w:lvlJc w:val="left"/>
+      <w:pPr>
+        <w:ind w:left="5040" w:hanging="360"/>
+      </w:pPr>
+      <w:rPr>
+        <w:rFonts w:ascii="Symbol" w:hAnsi="Symbol" w:hint="default"/>
+      </w:rPr>
+    </w:lvl>
+    <w:lvl w:ilvl="7" w:tplc="0C0A0003" w:tentative="1">
+      <w:start w:val="1"/>
+      <w:numFmt w:val="bullet"/>
+      <w:lvlText w:val="o"/>
+      <w:lvlJc w:val="left"/>
+      <w:pPr>
+        <w:ind w:left="5760" w:hanging="360"/>
+      </w:pPr>
+      <w:rPr>
+        <w:rFonts w:ascii="Courier New" w:hAnsi="Courier New" w:cs="Courier New" w:hint="default"/>
+      </w:rPr>
+    </w:lvl>
+    <w:lvl w:ilvl="8" w:tplc="0C0A0005" w:tentative="1">
+      <w:start w:val="1"/>
+      <w:numFmt w:val="bullet"/>
+      <w:lvlText w:val=""/>
+      <w:lvlJc w:val="left"/>
+      <w:pPr>
+        <w:ind w:left="6480" w:hanging="360"/>
+      </w:pPr>
+      <w:rPr>
+        <w:rFonts w:ascii="Wingdings" w:hAnsi="Wingdings" w:hint="default"/>
+      </w:rPr>
+    </w:lvl>
+  </w:abstractNum>
+  <w:abstractNum w:abstractNumId="26" w15:restartNumberingAfterBreak="0">
     <w:nsid w:val="4CA632EA"/>
     <w:multiLevelType w:val="hybridMultilevel"/>
     <w:tmpl w:val="FF8AEDF8"/>
@@ -2660,7 +6272,119 @@
       </w:rPr>
     </w:lvl>
   </w:abstractNum>
-  <w:abstractNum w:abstractNumId="20" w15:restartNumberingAfterBreak="0">
+  <w:abstractNum w:abstractNumId="27" w15:restartNumberingAfterBreak="0">
+    <w:nsid w:val="4E6C3EE8"/>
+    <w:multiLevelType w:val="hybridMultilevel"/>
+    <w:tmpl w:val="3A5AE354"/>
+    <w:lvl w:ilvl="0" w:tplc="E3E08FCA">
+      <w:numFmt w:val="bullet"/>
+      <w:lvlText w:val="-"/>
+      <w:lvlJc w:val="left"/>
+      <w:pPr>
+        <w:ind w:left="1440" w:hanging="360"/>
+      </w:pPr>
+      <w:rPr>
+        <w:rFonts w:ascii="Times New Roman" w:eastAsia="Calibri" w:hAnsi="Times New Roman" w:cs="Times New Roman" w:hint="default"/>
+      </w:rPr>
+    </w:lvl>
+    <w:lvl w:ilvl="1" w:tplc="0C0A0003" w:tentative="1">
+      <w:start w:val="1"/>
+      <w:numFmt w:val="bullet"/>
+      <w:lvlText w:val="o"/>
+      <w:lvlJc w:val="left"/>
+      <w:pPr>
+        <w:ind w:left="2160" w:hanging="360"/>
+      </w:pPr>
+      <w:rPr>
+        <w:rFonts w:ascii="Courier New" w:hAnsi="Courier New" w:cs="Courier New" w:hint="default"/>
+      </w:rPr>
+    </w:lvl>
+    <w:lvl w:ilvl="2" w:tplc="0C0A0005" w:tentative="1">
+      <w:start w:val="1"/>
+      <w:numFmt w:val="bullet"/>
+      <w:lvlText w:val=""/>
+      <w:lvlJc w:val="left"/>
+      <w:pPr>
+        <w:ind w:left="2880" w:hanging="360"/>
+      </w:pPr>
+      <w:rPr>
+        <w:rFonts w:ascii="Wingdings" w:hAnsi="Wingdings" w:hint="default"/>
+      </w:rPr>
+    </w:lvl>
+    <w:lvl w:ilvl="3" w:tplc="0C0A0001" w:tentative="1">
+      <w:start w:val="1"/>
+      <w:numFmt w:val="bullet"/>
+      <w:lvlText w:val=""/>
+      <w:lvlJc w:val="left"/>
+      <w:pPr>
+        <w:ind w:left="3600" w:hanging="360"/>
+      </w:pPr>
+      <w:rPr>
+        <w:rFonts w:ascii="Symbol" w:hAnsi="Symbol" w:hint="default"/>
+      </w:rPr>
+    </w:lvl>
+    <w:lvl w:ilvl="4" w:tplc="0C0A0003" w:tentative="1">
+      <w:start w:val="1"/>
+      <w:numFmt w:val="bullet"/>
+      <w:lvlText w:val="o"/>
+      <w:lvlJc w:val="left"/>
+      <w:pPr>
+        <w:ind w:left="4320" w:hanging="360"/>
+      </w:pPr>
+      <w:rPr>
+        <w:rFonts w:ascii="Courier New" w:hAnsi="Courier New" w:cs="Courier New" w:hint="default"/>
+      </w:rPr>
+    </w:lvl>
+    <w:lvl w:ilvl="5" w:tplc="0C0A0005" w:tentative="1">
+      <w:start w:val="1"/>
+      <w:numFmt w:val="bullet"/>
+      <w:lvlText w:val=""/>
+      <w:lvlJc w:val="left"/>
+      <w:pPr>
+        <w:ind w:left="5040" w:hanging="360"/>
+      </w:pPr>
+      <w:rPr>
+        <w:rFonts w:ascii="Wingdings" w:hAnsi="Wingdings" w:hint="default"/>
+      </w:rPr>
+    </w:lvl>
+    <w:lvl w:ilvl="6" w:tplc="0C0A0001" w:tentative="1">
+      <w:start w:val="1"/>
+      <w:numFmt w:val="bullet"/>
+      <w:lvlText w:val=""/>
+      <w:lvlJc w:val="left"/>
+      <w:pPr>
+        <w:ind w:left="5760" w:hanging="360"/>
+      </w:pPr>
+      <w:rPr>
+        <w:rFonts w:ascii="Symbol" w:hAnsi="Symbol" w:hint="default"/>
+      </w:rPr>
+    </w:lvl>
+    <w:lvl w:ilvl="7" w:tplc="0C0A0003" w:tentative="1">
+      <w:start w:val="1"/>
+      <w:numFmt w:val="bullet"/>
+      <w:lvlText w:val="o"/>
+      <w:lvlJc w:val="left"/>
+      <w:pPr>
+        <w:ind w:left="6480" w:hanging="360"/>
+      </w:pPr>
+      <w:rPr>
+        <w:rFonts w:ascii="Courier New" w:hAnsi="Courier New" w:cs="Courier New" w:hint="default"/>
+      </w:rPr>
+    </w:lvl>
+    <w:lvl w:ilvl="8" w:tplc="0C0A0005" w:tentative="1">
+      <w:start w:val="1"/>
+      <w:numFmt w:val="bullet"/>
+      <w:lvlText w:val=""/>
+      <w:lvlJc w:val="left"/>
+      <w:pPr>
+        <w:ind w:left="7200" w:hanging="360"/>
+      </w:pPr>
+      <w:rPr>
+        <w:rFonts w:ascii="Wingdings" w:hAnsi="Wingdings" w:hint="default"/>
+      </w:rPr>
+    </w:lvl>
+  </w:abstractNum>
+  <w:abstractNum w:abstractNumId="28" w15:restartNumberingAfterBreak="0">
     <w:nsid w:val="57301BB8"/>
     <w:multiLevelType w:val="hybridMultilevel"/>
     <w:tmpl w:val="2D60387A"/>
@@ -2773,7 +6497,120 @@
       </w:rPr>
     </w:lvl>
   </w:abstractNum>
-  <w:abstractNum w:abstractNumId="21" w15:restartNumberingAfterBreak="0">
+  <w:abstractNum w:abstractNumId="29" w15:restartNumberingAfterBreak="0">
+    <w:nsid w:val="57A65080"/>
+    <w:multiLevelType w:val="multilevel"/>
+    <w:tmpl w:val="27F411E2"/>
+    <w:lvl w:ilvl="0">
+      <w:start w:val="1"/>
+      <w:numFmt w:val="decimal"/>
+      <w:lvlText w:val="%1"/>
+      <w:lvlJc w:val="left"/>
+      <w:pPr>
+        <w:ind w:left="360" w:hanging="360"/>
+      </w:pPr>
+      <w:rPr>
+        <w:rFonts w:hint="default"/>
+      </w:rPr>
+    </w:lvl>
+    <w:lvl w:ilvl="1">
+      <w:start w:val="1"/>
+      <w:numFmt w:val="decimal"/>
+      <w:lvlText w:val="%1.%2"/>
+      <w:lvlJc w:val="left"/>
+      <w:pPr>
+        <w:ind w:left="360" w:hanging="360"/>
+      </w:pPr>
+      <w:rPr>
+        <w:rFonts w:hint="default"/>
+      </w:rPr>
+    </w:lvl>
+    <w:lvl w:ilvl="2">
+      <w:start w:val="1"/>
+      <w:numFmt w:val="decimal"/>
+      <w:lvlText w:val="%1.%2.%3"/>
+      <w:lvlJc w:val="left"/>
+      <w:pPr>
+        <w:ind w:left="720" w:hanging="720"/>
+      </w:pPr>
+      <w:rPr>
+        <w:rFonts w:hint="default"/>
+      </w:rPr>
+    </w:lvl>
+    <w:lvl w:ilvl="3">
+      <w:start w:val="1"/>
+      <w:numFmt w:val="decimal"/>
+      <w:lvlText w:val="%1.%2.%3.%4"/>
+      <w:lvlJc w:val="left"/>
+      <w:pPr>
+        <w:ind w:left="720" w:hanging="720"/>
+      </w:pPr>
+      <w:rPr>
+        <w:rFonts w:hint="default"/>
+      </w:rPr>
+    </w:lvl>
+    <w:lvl w:ilvl="4">
+      <w:start w:val="1"/>
+      <w:numFmt w:val="decimal"/>
+      <w:lvlText w:val="%1.%2.%3.%4.%5"/>
+      <w:lvlJc w:val="left"/>
+      <w:pPr>
+        <w:ind w:left="1080" w:hanging="1080"/>
+      </w:pPr>
+      <w:rPr>
+        <w:rFonts w:hint="default"/>
+      </w:rPr>
+    </w:lvl>
+    <w:lvl w:ilvl="5">
+      <w:start w:val="1"/>
+      <w:numFmt w:val="decimal"/>
+      <w:lvlText w:val="%1.%2.%3.%4.%5.%6"/>
+      <w:lvlJc w:val="left"/>
+      <w:pPr>
+        <w:ind w:left="1080" w:hanging="1080"/>
+      </w:pPr>
+      <w:rPr>
+        <w:rFonts w:hint="default"/>
+      </w:rPr>
+    </w:lvl>
+    <w:lvl w:ilvl="6">
+      <w:start w:val="1"/>
+      <w:numFmt w:val="decimal"/>
+      <w:lvlText w:val="%1.%2.%3.%4.%5.%6.%7"/>
+      <w:lvlJc w:val="left"/>
+      <w:pPr>
+        <w:ind w:left="1440" w:hanging="1440"/>
+      </w:pPr>
+      <w:rPr>
+        <w:rFonts w:hint="default"/>
+      </w:rPr>
+    </w:lvl>
+    <w:lvl w:ilvl="7">
+      <w:start w:val="1"/>
+      <w:numFmt w:val="decimal"/>
+      <w:lvlText w:val="%1.%2.%3.%4.%5.%6.%7.%8"/>
+      <w:lvlJc w:val="left"/>
+      <w:pPr>
+        <w:ind w:left="1440" w:hanging="1440"/>
+      </w:pPr>
+      <w:rPr>
+        <w:rFonts w:hint="default"/>
+      </w:rPr>
+    </w:lvl>
+    <w:lvl w:ilvl="8">
+      <w:start w:val="1"/>
+      <w:numFmt w:val="decimal"/>
+      <w:lvlText w:val="%1.%2.%3.%4.%5.%6.%7.%8.%9"/>
+      <w:lvlJc w:val="left"/>
+      <w:pPr>
+        <w:ind w:left="1800" w:hanging="1800"/>
+      </w:pPr>
+      <w:rPr>
+        <w:rFonts w:hint="default"/>
+      </w:rPr>
+    </w:lvl>
+  </w:abstractNum>
+  <w:abstractNum w:abstractNumId="30" w15:restartNumberingAfterBreak="0">
     <w:nsid w:val="5A913A21"/>
     <w:multiLevelType w:val="hybridMultilevel"/>
     <w:tmpl w:val="AF501F3E"/>
@@ -2886,7 +6723,7 @@
       </w:rPr>
     </w:lvl>
   </w:abstractNum>
-  <w:abstractNum w:abstractNumId="22" w15:restartNumberingAfterBreak="0">
+  <w:abstractNum w:abstractNumId="31" w15:restartNumberingAfterBreak="0">
     <w:nsid w:val="5D68387B"/>
     <w:multiLevelType w:val="multilevel"/>
     <w:tmpl w:val="1C788686"/>
@@ -3004,7 +6841,93 @@
       </w:rPr>
     </w:lvl>
   </w:abstractNum>
-  <w:abstractNum w:abstractNumId="23" w15:restartNumberingAfterBreak="0">
+  <w:abstractNum w:abstractNumId="32" w15:restartNumberingAfterBreak="0">
+    <w:nsid w:val="5F6026D1"/>
+    <w:multiLevelType w:val="hybridMultilevel"/>
+    <w:tmpl w:val="A1ACEECE"/>
+    <w:lvl w:ilvl="0" w:tplc="0C0A000F">
+      <w:start w:val="1"/>
+      <w:numFmt w:val="decimal"/>
+      <w:lvlText w:val="%1."/>
+      <w:lvlJc w:val="left"/>
+      <w:pPr>
+        <w:ind w:left="720" w:hanging="360"/>
+      </w:pPr>
+    </w:lvl>
+    <w:lvl w:ilvl="1" w:tplc="0C0A0019" w:tentative="1">
+      <w:start w:val="1"/>
+      <w:numFmt w:val="lowerLetter"/>
+      <w:lvlText w:val="%2."/>
+      <w:lvlJc w:val="left"/>
+      <w:pPr>
+        <w:ind w:left="1440" w:hanging="360"/>
+      </w:pPr>
+    </w:lvl>
+    <w:lvl w:ilvl="2" w:tplc="0C0A001B" w:tentative="1">
+      <w:start w:val="1"/>
+      <w:numFmt w:val="lowerRoman"/>
+      <w:lvlText w:val="%3."/>
+      <w:lvlJc w:val="right"/>
+      <w:pPr>
+        <w:ind w:left="2160" w:hanging="180"/>
+      </w:pPr>
+    </w:lvl>
+    <w:lvl w:ilvl="3" w:tplc="0C0A000F" w:tentative="1">
+      <w:start w:val="1"/>
+      <w:numFmt w:val="decimal"/>
+      <w:lvlText w:val="%4."/>
+      <w:lvlJc w:val="left"/>
+      <w:pPr>
+        <w:ind w:left="2880" w:hanging="360"/>
+      </w:pPr>
+    </w:lvl>
+    <w:lvl w:ilvl="4" w:tplc="0C0A0019" w:tentative="1">
+      <w:start w:val="1"/>
+      <w:numFmt w:val="lowerLetter"/>
+      <w:lvlText w:val="%5."/>
+      <w:lvlJc w:val="left"/>
+      <w:pPr>
+        <w:ind w:left="3600" w:hanging="360"/>
+      </w:pPr>
+    </w:lvl>
+    <w:lvl w:ilvl="5" w:tplc="0C0A001B" w:tentative="1">
+      <w:start w:val="1"/>
+      <w:numFmt w:val="lowerRoman"/>
+      <w:lvlText w:val="%6."/>
+      <w:lvlJc w:val="right"/>
+      <w:pPr>
+        <w:ind w:left="4320" w:hanging="180"/>
+      </w:pPr>
+    </w:lvl>
+    <w:lvl w:ilvl="6" w:tplc="0C0A000F" w:tentative="1">
+      <w:start w:val="1"/>
+      <w:numFmt w:val="decimal"/>
+      <w:lvlText w:val="%7."/>
+      <w:lvlJc w:val="left"/>
+      <w:pPr>
+        <w:ind w:left="5040" w:hanging="360"/>
+      </w:pPr>
+    </w:lvl>
+    <w:lvl w:ilvl="7" w:tplc="0C0A0019" w:tentative="1">
+      <w:start w:val="1"/>
+      <w:numFmt w:val="lowerLetter"/>
+      <w:lvlText w:val="%8."/>
+      <w:lvlJc w:val="left"/>
+      <w:pPr>
+        <w:ind w:left="5760" w:hanging="360"/>
+      </w:pPr>
+    </w:lvl>
+    <w:lvl w:ilvl="8" w:tplc="0C0A001B" w:tentative="1">
+      <w:start w:val="1"/>
+      <w:numFmt w:val="lowerRoman"/>
+      <w:lvlText w:val="%9."/>
+      <w:lvlJc w:val="right"/>
+      <w:pPr>
+        <w:ind w:left="6480" w:hanging="180"/>
+      </w:pPr>
+    </w:lvl>
+  </w:abstractNum>
+  <w:abstractNum w:abstractNumId="33" w15:restartNumberingAfterBreak="0">
     <w:nsid w:val="622E4FCE"/>
     <w:multiLevelType w:val="hybridMultilevel"/>
     <w:tmpl w:val="95462190"/>
@@ -3090,7 +7013,7 @@
       </w:pPr>
     </w:lvl>
   </w:abstractNum>
-  <w:abstractNum w:abstractNumId="24" w15:restartNumberingAfterBreak="0">
+  <w:abstractNum w:abstractNumId="34" w15:restartNumberingAfterBreak="0">
     <w:nsid w:val="627564E6"/>
     <w:multiLevelType w:val="hybridMultilevel"/>
     <w:tmpl w:val="DA3A8DD8"/>
@@ -3179,7 +7102,7 @@
       </w:pPr>
     </w:lvl>
   </w:abstractNum>
-  <w:abstractNum w:abstractNumId="25" w15:restartNumberingAfterBreak="0">
+  <w:abstractNum w:abstractNumId="35" w15:restartNumberingAfterBreak="0">
     <w:nsid w:val="62CE3EBE"/>
     <w:multiLevelType w:val="hybridMultilevel"/>
     <w:tmpl w:val="4608ED48"/>
@@ -3292,7 +7215,119 @@
       </w:rPr>
     </w:lvl>
   </w:abstractNum>
-  <w:abstractNum w:abstractNumId="26" w15:restartNumberingAfterBreak="0">
+  <w:abstractNum w:abstractNumId="36" w15:restartNumberingAfterBreak="0">
+    <w:nsid w:val="683F127F"/>
+    <w:multiLevelType w:val="hybridMultilevel"/>
+    <w:tmpl w:val="80360CC2"/>
+    <w:lvl w:ilvl="0" w:tplc="E3E08FCA">
+      <w:numFmt w:val="bullet"/>
+      <w:lvlText w:val="-"/>
+      <w:lvlJc w:val="left"/>
+      <w:pPr>
+        <w:ind w:left="720" w:hanging="360"/>
+      </w:pPr>
+      <w:rPr>
+        <w:rFonts w:ascii="Times New Roman" w:eastAsia="Calibri" w:hAnsi="Times New Roman" w:cs="Times New Roman" w:hint="default"/>
+      </w:rPr>
+    </w:lvl>
+    <w:lvl w:ilvl="1" w:tplc="0C0A0003" w:tentative="1">
+      <w:start w:val="1"/>
+      <w:numFmt w:val="bullet"/>
+      <w:lvlText w:val="o"/>
+      <w:lvlJc w:val="left"/>
+      <w:pPr>
+        <w:ind w:left="1440" w:hanging="360"/>
+      </w:pPr>
+      <w:rPr>
+        <w:rFonts w:ascii="Courier New" w:hAnsi="Courier New" w:cs="Courier New" w:hint="default"/>
+      </w:rPr>
+    </w:lvl>
+    <w:lvl w:ilvl="2" w:tplc="0C0A0005" w:tentative="1">
+      <w:start w:val="1"/>
+      <w:numFmt w:val="bullet"/>
+      <w:lvlText w:val=""/>
+      <w:lvlJc w:val="left"/>
+      <w:pPr>
+        <w:ind w:left="2160" w:hanging="360"/>
+      </w:pPr>
+      <w:rPr>
+        <w:rFonts w:ascii="Wingdings" w:hAnsi="Wingdings" w:hint="default"/>
+      </w:rPr>
+    </w:lvl>
+    <w:lvl w:ilvl="3" w:tplc="0C0A0001" w:tentative="1">
+      <w:start w:val="1"/>
+      <w:numFmt w:val="bullet"/>
+      <w:lvlText w:val=""/>
+      <w:lvlJc w:val="left"/>
+      <w:pPr>
+        <w:ind w:left="2880" w:hanging="360"/>
+      </w:pPr>
+      <w:rPr>
+        <w:rFonts w:ascii="Symbol" w:hAnsi="Symbol" w:hint="default"/>
+      </w:rPr>
+    </w:lvl>
+    <w:lvl w:ilvl="4" w:tplc="0C0A0003" w:tentative="1">
+      <w:start w:val="1"/>
+      <w:numFmt w:val="bullet"/>
+      <w:lvlText w:val="o"/>
+      <w:lvlJc w:val="left"/>
+      <w:pPr>
+        <w:ind w:left="3600" w:hanging="360"/>
+      </w:pPr>
+      <w:rPr>
+        <w:rFonts w:ascii="Courier New" w:hAnsi="Courier New" w:cs="Courier New" w:hint="default"/>
+      </w:rPr>
+    </w:lvl>
+    <w:lvl w:ilvl="5" w:tplc="0C0A0005" w:tentative="1">
+      <w:start w:val="1"/>
+      <w:numFmt w:val="bullet"/>
+      <w:lvlText w:val=""/>
+      <w:lvlJc w:val="left"/>
+      <w:pPr>
+        <w:ind w:left="4320" w:hanging="360"/>
+      </w:pPr>
+      <w:rPr>
+        <w:rFonts w:ascii="Wingdings" w:hAnsi="Wingdings" w:hint="default"/>
+      </w:rPr>
+    </w:lvl>
+    <w:lvl w:ilvl="6" w:tplc="0C0A0001" w:tentative="1">
+      <w:start w:val="1"/>
+      <w:numFmt w:val="bullet"/>
+      <w:lvlText w:val=""/>
+      <w:lvlJc w:val="left"/>
+      <w:pPr>
+        <w:ind w:left="5040" w:hanging="360"/>
+      </w:pPr>
+      <w:rPr>
+        <w:rFonts w:ascii="Symbol" w:hAnsi="Symbol" w:hint="default"/>
+      </w:rPr>
+    </w:lvl>
+    <w:lvl w:ilvl="7" w:tplc="0C0A0003" w:tentative="1">
+      <w:start w:val="1"/>
+      <w:numFmt w:val="bullet"/>
+      <w:lvlText w:val="o"/>
+      <w:lvlJc w:val="left"/>
+      <w:pPr>
+        <w:ind w:left="5760" w:hanging="360"/>
+      </w:pPr>
+      <w:rPr>
+        <w:rFonts w:ascii="Courier New" w:hAnsi="Courier New" w:cs="Courier New" w:hint="default"/>
+      </w:rPr>
+    </w:lvl>
+    <w:lvl w:ilvl="8" w:tplc="0C0A0005" w:tentative="1">
+      <w:start w:val="1"/>
+      <w:numFmt w:val="bullet"/>
+      <w:lvlText w:val=""/>
+      <w:lvlJc w:val="left"/>
+      <w:pPr>
+        <w:ind w:left="6480" w:hanging="360"/>
+      </w:pPr>
+      <w:rPr>
+        <w:rFonts w:ascii="Wingdings" w:hAnsi="Wingdings" w:hint="default"/>
+      </w:rPr>
+    </w:lvl>
+  </w:abstractNum>
+  <w:abstractNum w:abstractNumId="37" w15:restartNumberingAfterBreak="0">
     <w:nsid w:val="73AF5703"/>
     <w:multiLevelType w:val="hybridMultilevel"/>
     <w:tmpl w:val="B7E2D3E4"/>
@@ -3405,7 +7440,7 @@
       </w:rPr>
     </w:lvl>
   </w:abstractNum>
-  <w:abstractNum w:abstractNumId="27" w15:restartNumberingAfterBreak="0">
+  <w:abstractNum w:abstractNumId="38" w15:restartNumberingAfterBreak="0">
     <w:nsid w:val="768B769B"/>
     <w:multiLevelType w:val="hybridMultilevel"/>
     <w:tmpl w:val="BFE65118"/>
@@ -3518,10 +7553,123 @@
       </w:rPr>
     </w:lvl>
   </w:abstractNum>
-  <w:abstractNum w:abstractNumId="28" w15:restartNumberingAfterBreak="0">
+  <w:abstractNum w:abstractNumId="39" w15:restartNumberingAfterBreak="0">
     <w:nsid w:val="79840CAF"/>
     <w:multiLevelType w:val="hybridMultilevel"/>
     <w:tmpl w:val="AF32B762"/>
+    <w:lvl w:ilvl="0" w:tplc="0C0A0001">
+      <w:start w:val="1"/>
+      <w:numFmt w:val="bullet"/>
+      <w:lvlText w:val=""/>
+      <w:lvlJc w:val="left"/>
+      <w:pPr>
+        <w:ind w:left="720" w:hanging="360"/>
+      </w:pPr>
+      <w:rPr>
+        <w:rFonts w:ascii="Symbol" w:hAnsi="Symbol" w:hint="default"/>
+      </w:rPr>
+    </w:lvl>
+    <w:lvl w:ilvl="1" w:tplc="0C0A0003" w:tentative="1">
+      <w:start w:val="1"/>
+      <w:numFmt w:val="bullet"/>
+      <w:lvlText w:val="o"/>
+      <w:lvlJc w:val="left"/>
+      <w:pPr>
+        <w:ind w:left="1440" w:hanging="360"/>
+      </w:pPr>
+      <w:rPr>
+        <w:rFonts w:ascii="Courier New" w:hAnsi="Courier New" w:cs="Courier New" w:hint="default"/>
+      </w:rPr>
+    </w:lvl>
+    <w:lvl w:ilvl="2" w:tplc="0C0A0005" w:tentative="1">
+      <w:start w:val="1"/>
+      <w:numFmt w:val="bullet"/>
+      <w:lvlText w:val=""/>
+      <w:lvlJc w:val="left"/>
+      <w:pPr>
+        <w:ind w:left="2160" w:hanging="360"/>
+      </w:pPr>
+      <w:rPr>
+        <w:rFonts w:ascii="Wingdings" w:hAnsi="Wingdings" w:hint="default"/>
+      </w:rPr>
+    </w:lvl>
+    <w:lvl w:ilvl="3" w:tplc="0C0A0001" w:tentative="1">
+      <w:start w:val="1"/>
+      <w:numFmt w:val="bullet"/>
+      <w:lvlText w:val=""/>
+      <w:lvlJc w:val="left"/>
+      <w:pPr>
+        <w:ind w:left="2880" w:hanging="360"/>
+      </w:pPr>
+      <w:rPr>
+        <w:rFonts w:ascii="Symbol" w:hAnsi="Symbol" w:hint="default"/>
+      </w:rPr>
+    </w:lvl>
+    <w:lvl w:ilvl="4" w:tplc="0C0A0003" w:tentative="1">
+      <w:start w:val="1"/>
+      <w:numFmt w:val="bullet"/>
+      <w:lvlText w:val="o"/>
+      <w:lvlJc w:val="left"/>
+      <w:pPr>
+        <w:ind w:left="3600" w:hanging="360"/>
+      </w:pPr>
+      <w:rPr>
+        <w:rFonts w:ascii="Courier New" w:hAnsi="Courier New" w:cs="Courier New" w:hint="default"/>
+      </w:rPr>
+    </w:lvl>
+    <w:lvl w:ilvl="5" w:tplc="0C0A0005" w:tentative="1">
+      <w:start w:val="1"/>
+      <w:numFmt w:val="bullet"/>
+      <w:lvlText w:val=""/>
+      <w:lvlJc w:val="left"/>
+      <w:pPr>
+        <w:ind w:left="4320" w:hanging="360"/>
+      </w:pPr>
+      <w:rPr>
+        <w:rFonts w:ascii="Wingdings" w:hAnsi="Wingdings" w:hint="default"/>
+      </w:rPr>
+    </w:lvl>
+    <w:lvl w:ilvl="6" w:tplc="0C0A0001" w:tentative="1">
+      <w:start w:val="1"/>
+      <w:numFmt w:val="bullet"/>
+      <w:lvlText w:val=""/>
+      <w:lvlJc w:val="left"/>
+      <w:pPr>
+        <w:ind w:left="5040" w:hanging="360"/>
+      </w:pPr>
+      <w:rPr>
+        <w:rFonts w:ascii="Symbol" w:hAnsi="Symbol" w:hint="default"/>
+      </w:rPr>
+    </w:lvl>
+    <w:lvl w:ilvl="7" w:tplc="0C0A0003" w:tentative="1">
+      <w:start w:val="1"/>
+      <w:numFmt w:val="bullet"/>
+      <w:lvlText w:val="o"/>
+      <w:lvlJc w:val="left"/>
+      <w:pPr>
+        <w:ind w:left="5760" w:hanging="360"/>
+      </w:pPr>
+      <w:rPr>
+        <w:rFonts w:ascii="Courier New" w:hAnsi="Courier New" w:cs="Courier New" w:hint="default"/>
+      </w:rPr>
+    </w:lvl>
+    <w:lvl w:ilvl="8" w:tplc="0C0A0005" w:tentative="1">
+      <w:start w:val="1"/>
+      <w:numFmt w:val="bullet"/>
+      <w:lvlText w:val=""/>
+      <w:lvlJc w:val="left"/>
+      <w:pPr>
+        <w:ind w:left="6480" w:hanging="360"/>
+      </w:pPr>
+      <w:rPr>
+        <w:rFonts w:ascii="Wingdings" w:hAnsi="Wingdings" w:hint="default"/>
+      </w:rPr>
+    </w:lvl>
+  </w:abstractNum>
+  <w:abstractNum w:abstractNumId="40" w15:restartNumberingAfterBreak="0">
+    <w:nsid w:val="7C74490E"/>
+    <w:multiLevelType w:val="hybridMultilevel"/>
+    <w:tmpl w:val="E14245E0"/>
     <w:lvl w:ilvl="0" w:tplc="0C0A0001">
       <w:start w:val="1"/>
       <w:numFmt w:val="bullet"/>
@@ -3635,67 +7783,67 @@
     <w:abstractNumId w:val="0"/>
   </w:num>
   <w:num w:numId="2">
-    <w:abstractNumId w:val="25"/>
+    <w:abstractNumId w:val="35"/>
   </w:num>
   <w:num w:numId="3">
-    <w:abstractNumId w:val="7"/>
+    <w:abstractNumId w:val="11"/>
   </w:num>
   <w:num w:numId="4">
-    <w:abstractNumId w:val="3"/>
+    <w:abstractNumId w:val="4"/>
   </w:num>
   <w:num w:numId="5">
+    <w:abstractNumId w:val="39"/>
+  </w:num>
+  <w:num w:numId="6">
+    <w:abstractNumId w:val="22"/>
+  </w:num>
+  <w:num w:numId="7">
+    <w:abstractNumId w:val="31"/>
+  </w:num>
+  <w:num w:numId="8">
+    <w:abstractNumId w:val="14"/>
+  </w:num>
+  <w:num w:numId="9">
+    <w:abstractNumId w:val="13"/>
+  </w:num>
+  <w:num w:numId="10">
     <w:abstractNumId w:val="28"/>
   </w:num>
-  <w:num w:numId="6">
-    <w:abstractNumId w:val="16"/>
-  </w:num>
-  <w:num w:numId="7">
-    <w:abstractNumId w:val="22"/>
-  </w:num>
-  <w:num w:numId="8">
-    <w:abstractNumId w:val="9"/>
-  </w:num>
-  <w:num w:numId="9">
-    <w:abstractNumId w:val="8"/>
-  </w:num>
-  <w:num w:numId="10">
+  <w:num w:numId="11">
     <w:abstractNumId w:val="20"/>
-  </w:num>
-  <w:num w:numId="11">
-    <w:abstractNumId w:val="14"/>
   </w:num>
   <w:num w:numId="12">
     <w:abstractNumId w:val="1"/>
   </w:num>
   <w:num w:numId="13">
+    <w:abstractNumId w:val="30"/>
+  </w:num>
+  <w:num w:numId="14">
+    <w:abstractNumId w:val="16"/>
+  </w:num>
+  <w:num w:numId="15">
+    <w:abstractNumId w:val="6"/>
+  </w:num>
+  <w:num w:numId="16">
+    <w:abstractNumId w:val="15"/>
+  </w:num>
+  <w:num w:numId="17">
+    <w:abstractNumId w:val="23"/>
+  </w:num>
+  <w:num w:numId="18">
     <w:abstractNumId w:val="21"/>
   </w:num>
-  <w:num w:numId="14">
-    <w:abstractNumId w:val="11"/>
-  </w:num>
-  <w:num w:numId="15">
-    <w:abstractNumId w:val="4"/>
-  </w:num>
-  <w:num w:numId="16">
-    <w:abstractNumId w:val="10"/>
-  </w:num>
-  <w:num w:numId="17">
-    <w:abstractNumId w:val="17"/>
-  </w:num>
-  <w:num w:numId="18">
-    <w:abstractNumId w:val="15"/>
-  </w:num>
   <w:num w:numId="19">
-    <w:abstractNumId w:val="24"/>
+    <w:abstractNumId w:val="34"/>
   </w:num>
   <w:num w:numId="20">
-    <w:abstractNumId w:val="13"/>
+    <w:abstractNumId w:val="19"/>
   </w:num>
   <w:num w:numId="21">
-    <w:abstractNumId w:val="12"/>
+    <w:abstractNumId w:val="18"/>
   </w:num>
   <w:num w:numId="22">
-    <w:abstractNumId w:val="13"/>
+    <w:abstractNumId w:val="19"/>
     <w:lvlOverride w:ilvl="0">
       <w:startOverride w:val="3"/>
     </w:lvlOverride>
@@ -3704,28 +7852,64 @@
     </w:lvlOverride>
   </w:num>
   <w:num w:numId="23">
-    <w:abstractNumId w:val="6"/>
+    <w:abstractNumId w:val="10"/>
   </w:num>
   <w:num w:numId="24">
-    <w:abstractNumId w:val="5"/>
+    <w:abstractNumId w:val="7"/>
   </w:num>
   <w:num w:numId="25">
     <w:abstractNumId w:val="2"/>
   </w:num>
   <w:num w:numId="26">
-    <w:abstractNumId w:val="23"/>
+    <w:abstractNumId w:val="33"/>
   </w:num>
   <w:num w:numId="27">
-    <w:abstractNumId w:val="18"/>
+    <w:abstractNumId w:val="24"/>
   </w:num>
   <w:num w:numId="28">
+    <w:abstractNumId w:val="38"/>
+  </w:num>
+  <w:num w:numId="29">
+    <w:abstractNumId w:val="37"/>
+  </w:num>
+  <w:num w:numId="30">
+    <w:abstractNumId w:val="26"/>
+  </w:num>
+  <w:num w:numId="31">
+    <w:abstractNumId w:val="29"/>
+  </w:num>
+  <w:num w:numId="32">
+    <w:abstractNumId w:val="40"/>
+  </w:num>
+  <w:num w:numId="33">
+    <w:abstractNumId w:val="17"/>
+  </w:num>
+  <w:num w:numId="34">
+    <w:abstractNumId w:val="8"/>
+  </w:num>
+  <w:num w:numId="35">
     <w:abstractNumId w:val="27"/>
   </w:num>
-  <w:num w:numId="29">
-    <w:abstractNumId w:val="26"/>
+  <w:num w:numId="36">
+    <w:abstractNumId w:val="36"/>
   </w:num>
-  <w:num w:numId="30">
-    <w:abstractNumId w:val="19"/>
+  <w:num w:numId="37">
+    <w:abstractNumId w:val="9"/>
+  </w:num>
+  <w:num w:numId="38">
+    <w:abstractNumId w:val="12"/>
+  </w:num>
+  <w:num w:numId="39">
+    <w:abstractNumId w:val="3"/>
+  </w:num>
+  <w:num w:numId="40">
+    <w:abstractNumId w:val="5"/>
+  </w:num>
+  <w:num w:numId="41">
+    <w:abstractNumId w:val="25"/>
+  </w:num>
+  <w:num w:numId="42">
+    <w:abstractNumId w:val="32"/>
   </w:num>
 </w:numbering>
 </file>
@@ -5813,7 +9997,7 @@
 </file>
 
 <file path=customXml/itemProps1.xml><?xml version="1.0" encoding="utf-8"?>
-<ds:datastoreItem xmlns:ds="http://schemas.openxmlformats.org/officeDocument/2006/customXml" ds:itemID="{1D4DCFC9-98E1-4D4D-B701-5B9B824D2D7A}">
+<ds:datastoreItem xmlns:ds="http://schemas.openxmlformats.org/officeDocument/2006/customXml" ds:itemID="{F90C6517-0CA3-4871-8291-262D80F56218}">
   <ds:schemaRefs>
     <ds:schemaRef ds:uri="http://schemas.openxmlformats.org/officeDocument/2006/bibliography"/>
   </ds:schemaRefs>

--- a/Anexo Ingles.docx
+++ b/Anexo Ingles.docx
@@ -564,7 +564,14 @@
         <w:rPr>
           <w:lang w:val="en-US" w:eastAsia="es-ES"/>
         </w:rPr>
-        <w:t xml:space="preserve"> was set. Why computer forensics? Because</w:t>
+        <w:t xml:space="preserve"> was set. Why computer forensics? </w:t>
+      </w:r>
+      <w:proofErr w:type="gramStart"/>
+      <w:r>
+        <w:rPr>
+          <w:lang w:val="en-US" w:eastAsia="es-ES"/>
+        </w:rPr>
+        <w:t>Because</w:t>
       </w:r>
       <w:r>
         <w:rPr>
@@ -583,7 +590,14 @@
           <w:lang w:val="en-US" w:eastAsia="es-ES"/>
         </w:rPr>
         <w:lastRenderedPageBreak/>
-        <w:t>a subject that is not taught in the computer science degree</w:t>
+        <w:t>a subject that is not</w:t>
+      </w:r>
+      <w:proofErr w:type="gramEnd"/>
+      <w:r>
+        <w:rPr>
+          <w:lang w:val="en-US" w:eastAsia="es-ES"/>
+        </w:rPr>
+        <w:t xml:space="preserve"> taught in the computer science degree</w:t>
       </w:r>
       <w:r>
         <w:rPr>
@@ -603,14 +617,12 @@
         </w:rPr>
         <w:t xml:space="preserve">owledge to many </w:t>
       </w:r>
-      <w:proofErr w:type="gramStart"/>
-      <w:r>
-        <w:rPr>
-          <w:lang w:val="en-US" w:eastAsia="es-ES"/>
-        </w:rPr>
-        <w:t>areas  such</w:t>
-      </w:r>
-      <w:proofErr w:type="gramEnd"/>
+      <w:r>
+        <w:rPr>
+          <w:lang w:val="en-US" w:eastAsia="es-ES"/>
+        </w:rPr>
+        <w:t>areas such</w:t>
+      </w:r>
       <w:r>
         <w:rPr>
           <w:lang w:val="en-US" w:eastAsia="es-ES"/>
@@ -1483,19 +1495,7 @@
         <w:rPr>
           <w:lang w:val="en-US" w:eastAsia="es-ES"/>
         </w:rPr>
-        <w:t xml:space="preserve">Analyze and </w:t>
-      </w:r>
-      <w:r>
-        <w:rPr>
-          <w:lang w:val="en-US" w:eastAsia="es-ES"/>
-        </w:rPr>
-        <w:t>report Your Phone</w:t>
-      </w:r>
-      <w:r>
-        <w:rPr>
-          <w:lang w:val="en-US" w:eastAsia="es-ES"/>
-        </w:rPr>
-        <w:t>’s</w:t>
+        <w:t>Analyze and report Your Phone’s</w:t>
       </w:r>
       <w:r>
         <w:rPr>
@@ -1507,13 +1507,7 @@
         <w:rPr>
           <w:lang w:val="en-US" w:eastAsia="es-ES"/>
         </w:rPr>
-        <w:t xml:space="preserve">artifacts identifying any </w:t>
-      </w:r>
-      <w:r>
-        <w:rPr>
-          <w:lang w:val="en-US" w:eastAsia="es-ES"/>
-        </w:rPr>
-        <w:t>forensically</w:t>
+        <w:t>artifacts identifying any forensically</w:t>
       </w:r>
       <w:r>
         <w:rPr>
@@ -1531,13 +1525,7 @@
         <w:rPr>
           <w:lang w:val="en-US" w:eastAsia="es-ES"/>
         </w:rPr>
-        <w:t>infor</w:t>
-      </w:r>
-      <w:r>
-        <w:rPr>
-          <w:lang w:val="en-US" w:eastAsia="es-ES"/>
-        </w:rPr>
-        <w:t xml:space="preserve">mation </w:t>
+        <w:t xml:space="preserve">information </w:t>
       </w:r>
       <w:r>
         <w:rPr>
@@ -2308,19 +2296,41 @@
         <w:lastRenderedPageBreak/>
         <w:t xml:space="preserve">As far as photos and videos are concerned, digital </w:t>
       </w:r>
-      <w:proofErr w:type="gramStart"/>
-      <w:r>
-        <w:rPr>
-          <w:lang w:val="en-US" w:eastAsia="es-ES"/>
-        </w:rPr>
-        <w:t>image processing</w:t>
-      </w:r>
-      <w:proofErr w:type="gramEnd"/>
-      <w:r>
-        <w:rPr>
-          <w:lang w:val="en-US" w:eastAsia="es-ES"/>
-        </w:rPr>
-        <w:t xml:space="preserve"> services embedded in forensic applications are becoming more and more common. Companies such as </w:t>
+      <w:r>
+        <w:rPr>
+          <w:lang w:val="en-US" w:eastAsia="es-ES"/>
+        </w:rPr>
+        <w:t>image-processing</w:t>
+      </w:r>
+      <w:r>
+        <w:rPr>
+          <w:lang w:val="en-US" w:eastAsia="es-ES"/>
+        </w:rPr>
+        <w:t xml:space="preserve"> services embedded in forensic applications </w:t>
+      </w:r>
+      <w:r>
+        <w:rPr>
+          <w:lang w:val="en-US" w:eastAsia="es-ES"/>
+        </w:rPr>
+        <w:t>is</w:t>
+      </w:r>
+      <w:r>
+        <w:rPr>
+          <w:lang w:val="en-US" w:eastAsia="es-ES"/>
+        </w:rPr>
+        <w:t xml:space="preserve"> becoming n</w:t>
+      </w:r>
+      <w:r>
+        <w:rPr>
+          <w:lang w:val="en-US" w:eastAsia="es-ES"/>
+        </w:rPr>
+        <w:t>orm</w:t>
+      </w:r>
+      <w:r>
+        <w:rPr>
+          <w:lang w:val="en-US" w:eastAsia="es-ES"/>
+        </w:rPr>
+        <w:t xml:space="preserve">. Companies such as </w:t>
       </w:r>
       <w:proofErr w:type="spellStart"/>
       <w:r>
@@ -2341,42 +2351,110 @@
         <w:rPr>
           <w:lang w:val="en-US" w:eastAsia="es-ES"/>
         </w:rPr>
-        <w:t>Cellbrite</w:t>
+        <w:t>Cell</w:t>
+      </w:r>
+      <w:r>
+        <w:rPr>
+          <w:lang w:val="en-US" w:eastAsia="es-ES"/>
+        </w:rPr>
+        <w:t>e</w:t>
+      </w:r>
+      <w:r>
+        <w:rPr>
+          <w:lang w:val="en-US" w:eastAsia="es-ES"/>
+        </w:rPr>
+        <w:t>brite</w:t>
       </w:r>
       <w:proofErr w:type="spellEnd"/>
       <w:r>
         <w:rPr>
           <w:lang w:val="en-US" w:eastAsia="es-ES"/>
         </w:rPr>
-        <w:t xml:space="preserve"> are betting on programs with a variety of utilities, especially image recognition-oriented services. The latest versions of consolidated products such as </w:t>
-      </w:r>
-      <w:proofErr w:type="spellStart"/>
-      <w:r>
-        <w:rPr>
-          <w:lang w:val="en-US" w:eastAsia="es-ES"/>
-        </w:rPr>
-        <w:t>Belkasoft</w:t>
-      </w:r>
-      <w:proofErr w:type="spellEnd"/>
-      <w:r>
-        <w:rPr>
-          <w:lang w:val="en-US" w:eastAsia="es-ES"/>
-        </w:rPr>
-        <w:t xml:space="preserve"> X, Axiom Cyber or </w:t>
-      </w:r>
-      <w:proofErr w:type="spellStart"/>
-      <w:r>
-        <w:rPr>
-          <w:lang w:val="en-US" w:eastAsia="es-ES"/>
-        </w:rPr>
-        <w:t>Cellebrite</w:t>
-      </w:r>
-      <w:proofErr w:type="spellEnd"/>
-      <w:r>
-        <w:rPr>
-          <w:lang w:val="en-US" w:eastAsia="es-ES"/>
-        </w:rPr>
-        <w:t xml:space="preserve"> Physical Analyzer include optical character recognition (OCR), image categorization or auto-detection of objects and people. In this sense, there is a trend to incorporate the latest advances in machine learning and AI. Doing so expands the capabilities of the software and facilitates the work of analysts, but none of the previous publications </w:t>
+        <w:t xml:space="preserve"> with their </w:t>
+      </w:r>
+      <w:r>
+        <w:rPr>
+          <w:lang w:val="en-US" w:eastAsia="es-ES"/>
+        </w:rPr>
+        <w:t>consolidated products such</w:t>
+      </w:r>
+      <w:r>
+        <w:rPr>
+          <w:lang w:val="en-US" w:eastAsia="es-ES"/>
+        </w:rPr>
+        <w:t xml:space="preserve"> as Platform X, Axiom Cyber or </w:t>
+      </w:r>
+      <w:r>
+        <w:rPr>
+          <w:lang w:val="en-US" w:eastAsia="es-ES"/>
+        </w:rPr>
+        <w:t>Physical Analyzer</w:t>
+      </w:r>
+      <w:r>
+        <w:rPr>
+          <w:lang w:val="en-US" w:eastAsia="es-ES"/>
+        </w:rPr>
+        <w:t xml:space="preserve"> </w:t>
+      </w:r>
+      <w:r>
+        <w:rPr>
+          <w:lang w:val="en-US" w:eastAsia="es-ES"/>
+        </w:rPr>
+        <w:t>are betting on programs with a variety of utilities, espec</w:t>
+      </w:r>
+      <w:r>
+        <w:rPr>
+          <w:lang w:val="en-US" w:eastAsia="es-ES"/>
+        </w:rPr>
+        <w:t>ially image recognition</w:t>
+      </w:r>
+      <w:r>
+        <w:rPr>
+          <w:lang w:val="en-US" w:eastAsia="es-ES"/>
+        </w:rPr>
+        <w:t>. The</w:t>
+      </w:r>
+      <w:r>
+        <w:rPr>
+          <w:lang w:val="en-US" w:eastAsia="es-ES"/>
+        </w:rPr>
+        <w:t xml:space="preserve">se services </w:t>
+      </w:r>
+      <w:r>
+        <w:rPr>
+          <w:lang w:val="en-US" w:eastAsia="es-ES"/>
+        </w:rPr>
+        <w:t xml:space="preserve">include optical character recognition (OCR), image categorization or auto-detection of objects and people. </w:t>
+      </w:r>
+      <w:r>
+        <w:rPr>
+          <w:lang w:val="en-US" w:eastAsia="es-ES"/>
+        </w:rPr>
+        <w:t>Thi</w:t>
+      </w:r>
+      <w:r>
+        <w:rPr>
+          <w:lang w:val="en-US" w:eastAsia="es-ES"/>
+        </w:rPr>
+        <w:t>s</w:t>
+      </w:r>
+      <w:r>
+        <w:rPr>
+          <w:lang w:val="en-US" w:eastAsia="es-ES"/>
+        </w:rPr>
+        <w:t xml:space="preserve"> trend</w:t>
+      </w:r>
+      <w:r>
+        <w:rPr>
+          <w:lang w:val="en-US" w:eastAsia="es-ES"/>
+        </w:rPr>
+        <w:t xml:space="preserve"> acknowledges the power of IA by incorporating it to the forensic tool kit to facilitate the work of analysts. Interestingly, </w:t>
+      </w:r>
+      <w:r>
+        <w:rPr>
+          <w:lang w:val="en-US" w:eastAsia="es-ES"/>
+        </w:rPr>
+        <w:t xml:space="preserve">none of the previous publications </w:t>
       </w:r>
       <w:proofErr w:type="gramStart"/>
       <w:r>
@@ -2417,7 +2495,19 @@
         <w:rPr>
           <w:lang w:val="en-US" w:eastAsia="es-ES"/>
         </w:rPr>
-        <w:t>Computer forensics is a highly regulated industry because it deals with sensitive information, usually in a judicial context. There are three key aspects to forensic investigations:</w:t>
+        <w:t>Computer forensics is a highly regulated industry because it de</w:t>
+      </w:r>
+      <w:r>
+        <w:rPr>
+          <w:lang w:val="en-US" w:eastAsia="es-ES"/>
+        </w:rPr>
+        <w:t xml:space="preserve">als with sensitive information often </w:t>
+      </w:r>
+      <w:r>
+        <w:rPr>
+          <w:lang w:val="en-US" w:eastAsia="es-ES"/>
+        </w:rPr>
+        <w:t xml:space="preserve">in a judicial context. </w:t>
       </w:r>
     </w:p>
     <w:p>
@@ -2568,13 +2658,31 @@
         <w:rPr>
           <w:lang w:val="en-US" w:eastAsia="es-ES"/>
         </w:rPr>
+        <w:t xml:space="preserve"> integrity</w:t>
+      </w:r>
+      <w:r>
+        <w:rPr>
+          <w:lang w:val="en-US" w:eastAsia="es-ES"/>
+        </w:rPr>
         <w:t>. T</w:t>
       </w:r>
       <w:r>
         <w:rPr>
           <w:lang w:val="en-US" w:eastAsia="es-ES"/>
         </w:rPr>
-        <w:t>here are various codes of ethics or recommendations</w:t>
+        <w:t xml:space="preserve">here are various codes of ethics </w:t>
+      </w:r>
+      <w:r>
+        <w:rPr>
+          <w:lang w:val="en-US" w:eastAsia="es-ES"/>
+        </w:rPr>
+        <w:t>and</w:t>
+      </w:r>
+      <w:r>
+        <w:rPr>
+          <w:lang w:val="en-US" w:eastAsia="es-ES"/>
+        </w:rPr>
+        <w:t xml:space="preserve"> recommendations</w:t>
       </w:r>
       <w:r>
         <w:rPr>
@@ -2622,27 +2730,45 @@
         <w:rPr>
           <w:lang w:val="en-US" w:eastAsia="es-ES"/>
         </w:rPr>
-        <w:t>. These documents signify the importance of</w:t>
-      </w:r>
-      <w:r>
-        <w:rPr>
-          <w:lang w:val="en-US" w:eastAsia="es-ES"/>
-        </w:rPr>
-        <w:t xml:space="preserve"> integrity and honesty, defense of intellectual property, confidentiality and individual rights and freedoms </w:t>
+        <w:t xml:space="preserve">. These documents signify the importance </w:t>
       </w:r>
       <w:proofErr w:type="gramStart"/>
       <w:r>
         <w:rPr>
           <w:lang w:val="en-US" w:eastAsia="es-ES"/>
         </w:rPr>
-        <w:t>In  summary</w:t>
+        <w:t>of</w:t>
+      </w:r>
+      <w:r>
+        <w:rPr>
+          <w:lang w:val="en-US" w:eastAsia="es-ES"/>
+        </w:rPr>
+        <w:t xml:space="preserve"> </w:t>
+      </w:r>
+      <w:r>
+        <w:rPr>
+          <w:lang w:val="en-US" w:eastAsia="es-ES"/>
+        </w:rPr>
+        <w:t xml:space="preserve"> </w:t>
+      </w:r>
+      <w:r>
+        <w:rPr>
+          <w:lang w:val="en-US" w:eastAsia="es-ES"/>
+        </w:rPr>
+        <w:t>honesty</w:t>
       </w:r>
       <w:proofErr w:type="gramEnd"/>
       <w:r>
         <w:rPr>
           <w:lang w:val="en-US" w:eastAsia="es-ES"/>
         </w:rPr>
-        <w:t xml:space="preserve"> </w:t>
+        <w:t xml:space="preserve">, defense of intellectual property, confidentiality and individual rights and freedoms </w:t>
+      </w:r>
+      <w:r>
+        <w:rPr>
+          <w:lang w:val="en-US" w:eastAsia="es-ES"/>
+        </w:rPr>
+        <w:t xml:space="preserve">In  summary </w:t>
       </w:r>
       <w:r>
         <w:rPr>
@@ -2751,7 +2877,21 @@
         <w:rPr>
           <w:lang w:val="en-US" w:eastAsia="es-ES"/>
         </w:rPr>
-        <w:t>iator, arbitrator and auditor.</w:t>
+        <w:t xml:space="preserve">iator, arbitrator and auditor, all of which </w:t>
+      </w:r>
+      <w:proofErr w:type="gramStart"/>
+      <w:r>
+        <w:rPr>
+          <w:lang w:val="en-US" w:eastAsia="es-ES"/>
+        </w:rPr>
+        <w:t>are overseen</w:t>
+      </w:r>
+      <w:proofErr w:type="gramEnd"/>
+      <w:r>
+        <w:rPr>
+          <w:lang w:val="en-US" w:eastAsia="es-ES"/>
+        </w:rPr>
+        <w:t xml:space="preserve"> by judges.</w:t>
       </w:r>
     </w:p>
     <w:p>
@@ -2811,7 +2951,31 @@
         <w:rPr>
           <w:lang w:val="en-US" w:eastAsia="es-ES"/>
         </w:rPr>
-        <w:t xml:space="preserve"> for it to be admitted. Legal regulations determine that for any evidence collected, the original evidence </w:t>
+        <w:t xml:space="preserve"> for </w:t>
+      </w:r>
+      <w:r>
+        <w:rPr>
+          <w:lang w:val="en-US" w:eastAsia="es-ES"/>
+        </w:rPr>
+        <w:t>admission</w:t>
+      </w:r>
+      <w:r>
+        <w:rPr>
+          <w:lang w:val="en-US" w:eastAsia="es-ES"/>
+        </w:rPr>
+        <w:t xml:space="preserve">. </w:t>
+      </w:r>
+      <w:r>
+        <w:rPr>
+          <w:lang w:val="en-US" w:eastAsia="es-ES"/>
+        </w:rPr>
+        <w:t>F</w:t>
+      </w:r>
+      <w:r>
+        <w:rPr>
+          <w:lang w:val="en-US" w:eastAsia="es-ES"/>
+        </w:rPr>
+        <w:t xml:space="preserve">or any evidence collected, the original evidence </w:t>
       </w:r>
       <w:proofErr w:type="gramStart"/>
       <w:r>
@@ -2825,21 +2989,39 @@
         <w:rPr>
           <w:lang w:val="en-US" w:eastAsia="es-ES"/>
         </w:rPr>
-        <w:t xml:space="preserve"> together with its chain of custody. The chain of custody is a control procedure that covers the process of obtaining, handling, </w:t>
-      </w:r>
-      <w:proofErr w:type="gramStart"/>
-      <w:r>
-        <w:rPr>
-          <w:lang w:val="en-US" w:eastAsia="es-ES"/>
-        </w:rPr>
-        <w:t>transferring</w:t>
-      </w:r>
-      <w:proofErr w:type="gramEnd"/>
-      <w:r>
-        <w:rPr>
-          <w:lang w:val="en-US" w:eastAsia="es-ES"/>
-        </w:rPr>
-        <w:t xml:space="preserve">, assigning and preserving evidence in order to rigorously ensure that the evidence has been delivered and remains unaltered (demonstration by means of hash). </w:t>
+        <w:t xml:space="preserve"> together with its chain of custody. The chain of custody is a control procedure that covers the process of obtaining, handling, transferring, assigning and preserving evidence in order to rigorously ensure that the evidence has been delivered and remains unaltered (</w:t>
+      </w:r>
+      <w:r>
+        <w:rPr>
+          <w:lang w:val="en-US" w:eastAsia="es-ES"/>
+        </w:rPr>
+        <w:t xml:space="preserve">as </w:t>
+      </w:r>
+      <w:r>
+        <w:rPr>
+          <w:lang w:val="en-US" w:eastAsia="es-ES"/>
+        </w:rPr>
+        <w:t>demonstration by hash</w:t>
+      </w:r>
+      <w:r>
+        <w:rPr>
+          <w:lang w:val="en-US" w:eastAsia="es-ES"/>
+        </w:rPr>
+        <w:t xml:space="preserve"> </w:t>
+      </w:r>
+      <w:proofErr w:type="spellStart"/>
+      <w:r>
+        <w:rPr>
+          <w:lang w:val="en-US" w:eastAsia="es-ES"/>
+        </w:rPr>
+        <w:t>complience</w:t>
+      </w:r>
+      <w:proofErr w:type="spellEnd"/>
+      <w:r>
+        <w:rPr>
+          <w:lang w:val="en-US" w:eastAsia="es-ES"/>
+        </w:rPr>
+        <w:t xml:space="preserve">). </w:t>
       </w:r>
     </w:p>
     <w:p>
@@ -2860,13 +3042,7 @@
         <w:rPr>
           <w:lang w:val="en-US" w:eastAsia="es-ES"/>
         </w:rPr>
-        <w:t>2.4 Socio-economic e</w:t>
-      </w:r>
-      <w:r>
-        <w:rPr>
-          <w:lang w:val="en-US" w:eastAsia="es-ES"/>
-        </w:rPr>
-        <w:t>nvironment</w:t>
+        <w:t>2.4 Socio-economic environment</w:t>
       </w:r>
     </w:p>
     <w:p>
@@ -2879,8 +3055,28 @@
         <w:rPr>
           <w:lang w:val="en-US" w:eastAsia="es-ES"/>
         </w:rPr>
-        <w:t>The economic impact is difficult to estimate given that in principle the product is oriented to a narrow niche, forensic investigations involving evidence containing Your Phone artifacts</w:t>
-      </w:r>
+        <w:t>The economic impact is difficult to estimate given that in principle the product is oriented to a narrow niche, forensic investigations involving evidence</w:t>
+      </w:r>
+      <w:r>
+        <w:rPr>
+          <w:lang w:val="en-US" w:eastAsia="es-ES"/>
+        </w:rPr>
+        <w:t>s</w:t>
+      </w:r>
+      <w:r>
+        <w:rPr>
+          <w:lang w:val="en-US" w:eastAsia="es-ES"/>
+        </w:rPr>
+        <w:t xml:space="preserve"> containing Your Phone artifacts</w:t>
+      </w:r>
+      <w:r>
+        <w:rPr>
+          <w:lang w:val="en-US" w:eastAsia="es-ES"/>
+        </w:rPr>
+        <w:t>.</w:t>
+      </w:r>
+      <w:bookmarkStart w:id="11" w:name="_GoBack"/>
+      <w:bookmarkEnd w:id="11"/>
       <w:r>
         <w:rPr>
           <w:lang w:val="en-US" w:eastAsia="es-ES"/>
@@ -3016,7 +3212,6 @@
         <w:rPr>
           <w:lang w:val="en-US" w:eastAsia="es-ES"/>
         </w:rPr>
-        <w:lastRenderedPageBreak/>
         <w:t xml:space="preserve">As for the social and ethical implications, </w:t>
       </w:r>
       <w:proofErr w:type="gramStart"/>
@@ -3048,22 +3243,14 @@
           <w:lang w:val="en-US" w:eastAsia="es-ES"/>
         </w:rPr>
       </w:pPr>
-      <w:bookmarkStart w:id="11" w:name="_GoBack"/>
-      <w:bookmarkEnd w:id="11"/>
     </w:p>
     <w:p>
       <w:pPr>
         <w:pStyle w:val="Ttulo1"/>
-        <w:rPr>
-          <w:lang w:val="en-US"/>
-        </w:rPr>
       </w:pPr>
       <w:bookmarkStart w:id="12" w:name="_Toc96006869"/>
       <w:bookmarkStart w:id="13" w:name="_Toc96006658"/>
       <w:r>
-        <w:rPr>
-          <w:lang w:val="en-US"/>
-        </w:rPr>
         <w:t>Implementation</w:t>
       </w:r>
       <w:bookmarkEnd w:id="12"/>
@@ -3074,44 +3261,650 @@
         <w:pStyle w:val="Ttulo3"/>
         <w:rPr>
           <w:u w:val="single"/>
-          <w:lang w:val="en-US"/>
         </w:rPr>
       </w:pPr>
       <w:bookmarkStart w:id="14" w:name="_Toc96015641"/>
       <w:r>
-        <w:rPr>
-          <w:lang w:val="en-US"/>
-        </w:rPr>
-        <w:t xml:space="preserve">3.1 </w:t>
-      </w:r>
-      <w:proofErr w:type="spellStart"/>
-      <w:r>
-        <w:rPr>
-          <w:lang w:val="en-US"/>
-        </w:rPr>
-        <w:t>Planificación</w:t>
+        <w:t>3.1 Planificación</w:t>
       </w:r>
       <w:bookmarkEnd w:id="14"/>
-      <w:proofErr w:type="spellEnd"/>
     </w:p>
     <w:p>
       <w:pPr>
         <w:pStyle w:val="Ttulo1"/>
-        <w:rPr>
-          <w:lang w:val="en-US"/>
-        </w:rPr>
       </w:pPr>
       <w:bookmarkStart w:id="15" w:name="_Toc96006870"/>
       <w:bookmarkStart w:id="16" w:name="_Toc96006659"/>
       <w:r>
-        <w:rPr>
-          <w:lang w:val="en-US"/>
-        </w:rPr>
         <w:t>conclusions</w:t>
       </w:r>
       <w:bookmarkEnd w:id="15"/>
       <w:bookmarkEnd w:id="16"/>
     </w:p>
+    <w:p/>
+    <w:p>
+      <w:r>
+        <w:br w:type="page"/>
+      </w:r>
+    </w:p>
+    <w:p>
+      <w:pPr>
+        <w:rPr>
+          <w:highlight w:val="cyan"/>
+        </w:rPr>
+      </w:pPr>
+      <w:r>
+        <w:rPr>
+          <w:highlight w:val="cyan"/>
+        </w:rPr>
+        <w:lastRenderedPageBreak/>
+        <w:t>Una vez hecho se realzó el siguiente estudio:</w:t>
+      </w:r>
+    </w:p>
+    <w:tbl>
+      <w:tblPr>
+        <w:tblStyle w:val="Tablaconcuadrcula"/>
+        <w:tblW w:w="0" w:type="auto"/>
+        <w:tblLook w:val="04A0" w:firstRow="1" w:lastRow="0" w:firstColumn="1" w:lastColumn="0" w:noHBand="0" w:noVBand="1"/>
+      </w:tblPr>
+      <w:tblGrid>
+        <w:gridCol w:w="327"/>
+        <w:gridCol w:w="1661"/>
+        <w:gridCol w:w="1406"/>
+        <w:gridCol w:w="5100"/>
+      </w:tblGrid>
+      <w:tr>
+        <w:trPr>
+          <w:trHeight w:val="414"/>
+        </w:trPr>
+        <w:tc>
+          <w:tcPr>
+            <w:tcW w:w="8494" w:type="dxa"/>
+            <w:gridSpan w:val="4"/>
+            <w:shd w:val="clear" w:color="auto" w:fill="1F3864" w:themeFill="accent5" w:themeFillShade="80"/>
+          </w:tcPr>
+          <w:p>
+            <w:pPr>
+              <w:pStyle w:val="TituloTabla"/>
+              <w:framePr w:wrap="around"/>
+              <w:rPr>
+                <w:highlight w:val="cyan"/>
+              </w:rPr>
+            </w:pPr>
+            <w:r>
+              <w:rPr>
+                <w:highlight w:val="cyan"/>
+              </w:rPr>
+              <w:t>TABLA 3. - Procmon - Procdot</w:t>
+            </w:r>
+          </w:p>
+        </w:tc>
+      </w:tr>
+      <w:tr>
+        <w:tc>
+          <w:tcPr>
+            <w:tcW w:w="327" w:type="dxa"/>
+            <w:shd w:val="clear" w:color="auto" w:fill="4472C4" w:themeFill="accent5"/>
+          </w:tcPr>
+          <w:p>
+            <w:pPr>
+              <w:pStyle w:val="CuerpoTabla"/>
+              <w:framePr w:wrap="around"/>
+              <w:rPr>
+                <w:highlight w:val="cyan"/>
+              </w:rPr>
+            </w:pPr>
+            <w:r>
+              <w:rPr>
+                <w:highlight w:val="cyan"/>
+              </w:rPr>
+              <w:t>n</w:t>
+            </w:r>
+          </w:p>
+        </w:tc>
+        <w:tc>
+          <w:tcPr>
+            <w:tcW w:w="1661" w:type="dxa"/>
+            <w:shd w:val="clear" w:color="auto" w:fill="4472C4" w:themeFill="accent5"/>
+          </w:tcPr>
+          <w:p>
+            <w:pPr>
+              <w:pStyle w:val="CuerpoTabla"/>
+              <w:framePr w:wrap="around"/>
+              <w:rPr>
+                <w:highlight w:val="cyan"/>
+              </w:rPr>
+            </w:pPr>
+            <w:r>
+              <w:rPr>
+                <w:highlight w:val="cyan"/>
+              </w:rPr>
+              <w:t>Descripción</w:t>
+            </w:r>
+          </w:p>
+        </w:tc>
+        <w:tc>
+          <w:tcPr>
+            <w:tcW w:w="1406" w:type="dxa"/>
+            <w:shd w:val="clear" w:color="auto" w:fill="4472C4" w:themeFill="accent5"/>
+          </w:tcPr>
+          <w:p>
+            <w:pPr>
+              <w:pStyle w:val="CuerpoTabla"/>
+              <w:framePr w:wrap="around"/>
+              <w:rPr>
+                <w:highlight w:val="cyan"/>
+              </w:rPr>
+            </w:pPr>
+            <w:r>
+              <w:rPr>
+                <w:highlight w:val="cyan"/>
+              </w:rPr>
+              <w:t>Conclusión</w:t>
+            </w:r>
+          </w:p>
+        </w:tc>
+        <w:tc>
+          <w:tcPr>
+            <w:tcW w:w="5100" w:type="dxa"/>
+            <w:shd w:val="clear" w:color="auto" w:fill="4472C4" w:themeFill="accent5"/>
+          </w:tcPr>
+          <w:p>
+            <w:pPr>
+              <w:pStyle w:val="CuerpoTabla"/>
+              <w:framePr w:wrap="around"/>
+              <w:rPr>
+                <w:highlight w:val="cyan"/>
+              </w:rPr>
+            </w:pPr>
+            <w:r>
+              <w:rPr>
+                <w:highlight w:val="cyan"/>
+              </w:rPr>
+              <w:t>Hallazgos</w:t>
+            </w:r>
+          </w:p>
+        </w:tc>
+      </w:tr>
+      <w:tr>
+        <w:tc>
+          <w:tcPr>
+            <w:tcW w:w="327" w:type="dxa"/>
+          </w:tcPr>
+          <w:p>
+            <w:pPr>
+              <w:pStyle w:val="CuerpoTabla"/>
+              <w:framePr w:wrap="around"/>
+              <w:rPr>
+                <w:highlight w:val="cyan"/>
+              </w:rPr>
+            </w:pPr>
+            <w:r>
+              <w:rPr>
+                <w:highlight w:val="cyan"/>
+              </w:rPr>
+              <w:t>1</w:t>
+            </w:r>
+          </w:p>
+        </w:tc>
+        <w:tc>
+          <w:tcPr>
+            <w:tcW w:w="1661" w:type="dxa"/>
+          </w:tcPr>
+          <w:p>
+            <w:pPr>
+              <w:pStyle w:val="CuerpoTabla"/>
+              <w:framePr w:wrap="around"/>
+              <w:rPr>
+                <w:highlight w:val="cyan"/>
+              </w:rPr>
+            </w:pPr>
+            <w:r>
+              <w:rPr>
+                <w:highlight w:val="cyan"/>
+              </w:rPr>
+              <w:t>Vincular dispositivo</w:t>
+            </w:r>
+          </w:p>
+        </w:tc>
+        <w:tc>
+          <w:tcPr>
+            <w:tcW w:w="1406" w:type="dxa"/>
+          </w:tcPr>
+          <w:p>
+            <w:pPr>
+              <w:pStyle w:val="CuerpoTabla"/>
+              <w:framePr w:wrap="around"/>
+              <w:rPr>
+                <w:highlight w:val="cyan"/>
+              </w:rPr>
+            </w:pPr>
+            <w:r>
+              <w:rPr>
+                <w:highlight w:val="cyan"/>
+              </w:rPr>
+              <w:t>Emparejar movil y pc</w:t>
+            </w:r>
+          </w:p>
+        </w:tc>
+        <w:tc>
+          <w:tcPr>
+            <w:tcW w:w="5100" w:type="dxa"/>
+          </w:tcPr>
+          <w:p>
+            <w:pPr>
+              <w:pStyle w:val="CuerpoTabla"/>
+              <w:framePr w:wrap="around"/>
+              <w:rPr>
+                <w:highlight w:val="cyan"/>
+                <w:lang w:val="en-US"/>
+              </w:rPr>
+            </w:pPr>
+            <w:r>
+              <w:rPr>
+                <w:highlight w:val="cyan"/>
+                <w:lang w:val="en-US"/>
+              </w:rPr>
+              <w:t>REGISTRYKEY:\registry\a\{5472abfe-5b7e-89ff-d098-98132f6eed9d}\localstate\yppappprovidercontainer\0857d319-bd80-495f-a54a-34c472f351aa</w:t>
+            </w:r>
+          </w:p>
+          <w:p>
+            <w:pPr>
+              <w:pStyle w:val="CuerpoTabla"/>
+              <w:framePr w:wrap="around"/>
+              <w:rPr>
+                <w:highlight w:val="cyan"/>
+                <w:lang w:val="en-US"/>
+              </w:rPr>
+            </w:pPr>
+            <w:r>
+              <w:rPr>
+                <w:highlight w:val="cyan"/>
+                <w:lang w:val="en-US"/>
+              </w:rPr>
+              <w:t>\REGISTRY\A\{5472abfe-5b7e-89ff-d098-98132f6eed9d}\LocalState\ExpOverrides\ExpFileOverrideEnabled</w:t>
+            </w:r>
+          </w:p>
+          <w:p>
+            <w:pPr>
+              <w:pStyle w:val="CuerpoTabla"/>
+              <w:framePr w:wrap="around"/>
+              <w:rPr>
+                <w:highlight w:val="cyan"/>
+                <w:lang w:val="en-US"/>
+              </w:rPr>
+            </w:pPr>
+          </w:p>
+        </w:tc>
+      </w:tr>
+      <w:tr>
+        <w:tc>
+          <w:tcPr>
+            <w:tcW w:w="327" w:type="dxa"/>
+          </w:tcPr>
+          <w:p>
+            <w:pPr>
+              <w:pStyle w:val="CuerpoTabla"/>
+              <w:framePr w:wrap="around"/>
+              <w:rPr>
+                <w:highlight w:val="cyan"/>
+              </w:rPr>
+            </w:pPr>
+            <w:r>
+              <w:rPr>
+                <w:highlight w:val="cyan"/>
+              </w:rPr>
+              <w:t>2</w:t>
+            </w:r>
+          </w:p>
+        </w:tc>
+        <w:tc>
+          <w:tcPr>
+            <w:tcW w:w="1661" w:type="dxa"/>
+          </w:tcPr>
+          <w:p>
+            <w:pPr>
+              <w:pStyle w:val="CuerpoTabla"/>
+              <w:framePr w:wrap="around"/>
+              <w:rPr>
+                <w:highlight w:val="cyan"/>
+              </w:rPr>
+            </w:pPr>
+            <w:r>
+              <w:rPr>
+                <w:highlight w:val="cyan"/>
+              </w:rPr>
+              <w:t xml:space="preserve">Desvincular dispositivo </w:t>
+            </w:r>
+          </w:p>
+        </w:tc>
+        <w:tc>
+          <w:tcPr>
+            <w:tcW w:w="1406" w:type="dxa"/>
+          </w:tcPr>
+          <w:p>
+            <w:pPr>
+              <w:pStyle w:val="CuerpoTabla"/>
+              <w:framePr w:wrap="around"/>
+              <w:rPr>
+                <w:highlight w:val="cyan"/>
+              </w:rPr>
+            </w:pPr>
+            <w:r>
+              <w:rPr>
+                <w:highlight w:val="cyan"/>
+              </w:rPr>
+              <w:t>Desmparejar movil y pc</w:t>
+            </w:r>
+          </w:p>
+        </w:tc>
+        <w:tc>
+          <w:tcPr>
+            <w:tcW w:w="5100" w:type="dxa"/>
+          </w:tcPr>
+          <w:p>
+            <w:pPr>
+              <w:pStyle w:val="CuerpoTabla"/>
+              <w:framePr w:wrap="around"/>
+              <w:rPr>
+                <w:highlight w:val="cyan"/>
+              </w:rPr>
+            </w:pPr>
+            <w:r>
+              <w:rPr>
+                <w:highlight w:val="cyan"/>
+              </w:rPr>
+              <w:t>Hay registros LastSelectedView</w:t>
+            </w:r>
+          </w:p>
+        </w:tc>
+      </w:tr>
+      <w:tr>
+        <w:tc>
+          <w:tcPr>
+            <w:tcW w:w="327" w:type="dxa"/>
+          </w:tcPr>
+          <w:p>
+            <w:pPr>
+              <w:pStyle w:val="CuerpoTabla"/>
+              <w:framePr w:wrap="around"/>
+              <w:rPr>
+                <w:highlight w:val="cyan"/>
+              </w:rPr>
+            </w:pPr>
+            <w:r>
+              <w:rPr>
+                <w:highlight w:val="cyan"/>
+              </w:rPr>
+              <w:t>3</w:t>
+            </w:r>
+          </w:p>
+        </w:tc>
+        <w:tc>
+          <w:tcPr>
+            <w:tcW w:w="1661" w:type="dxa"/>
+          </w:tcPr>
+          <w:p>
+            <w:pPr>
+              <w:pStyle w:val="CuerpoTabla"/>
+              <w:framePr w:wrap="around"/>
+              <w:rPr>
+                <w:highlight w:val="cyan"/>
+              </w:rPr>
+            </w:pPr>
+            <w:r>
+              <w:rPr>
+                <w:highlight w:val="cyan"/>
+              </w:rPr>
+              <w:t>Llamada telefónica desde el PC</w:t>
+            </w:r>
+          </w:p>
+        </w:tc>
+        <w:tc>
+          <w:tcPr>
+            <w:tcW w:w="1406" w:type="dxa"/>
+          </w:tcPr>
+          <w:p>
+            <w:pPr>
+              <w:pStyle w:val="CuerpoTabla"/>
+              <w:framePr w:wrap="around"/>
+              <w:rPr>
+                <w:highlight w:val="cyan"/>
+              </w:rPr>
+            </w:pPr>
+          </w:p>
+        </w:tc>
+        <w:tc>
+          <w:tcPr>
+            <w:tcW w:w="5100" w:type="dxa"/>
+          </w:tcPr>
+          <w:p>
+            <w:pPr>
+              <w:pStyle w:val="CuerpoTabla"/>
+              <w:framePr w:wrap="around"/>
+              <w:rPr>
+                <w:highlight w:val="cyan"/>
+              </w:rPr>
+            </w:pPr>
+          </w:p>
+        </w:tc>
+      </w:tr>
+      <w:tr>
+        <w:tc>
+          <w:tcPr>
+            <w:tcW w:w="327" w:type="dxa"/>
+          </w:tcPr>
+          <w:p>
+            <w:pPr>
+              <w:pStyle w:val="CuerpoTabla"/>
+              <w:framePr w:wrap="around"/>
+              <w:rPr>
+                <w:highlight w:val="cyan"/>
+              </w:rPr>
+            </w:pPr>
+            <w:r>
+              <w:rPr>
+                <w:highlight w:val="cyan"/>
+              </w:rPr>
+              <w:t>4</w:t>
+            </w:r>
+          </w:p>
+        </w:tc>
+        <w:tc>
+          <w:tcPr>
+            <w:tcW w:w="1661" w:type="dxa"/>
+          </w:tcPr>
+          <w:p>
+            <w:pPr>
+              <w:pStyle w:val="CuerpoTabla"/>
+              <w:framePr w:wrap="around"/>
+              <w:rPr>
+                <w:highlight w:val="cyan"/>
+              </w:rPr>
+            </w:pPr>
+            <w:r>
+              <w:rPr>
+                <w:highlight w:val="cyan"/>
+              </w:rPr>
+              <w:t>Guardar imagen de la galería</w:t>
+            </w:r>
+          </w:p>
+        </w:tc>
+        <w:tc>
+          <w:tcPr>
+            <w:tcW w:w="1406" w:type="dxa"/>
+          </w:tcPr>
+          <w:p>
+            <w:pPr>
+              <w:pStyle w:val="CuerpoTabla"/>
+              <w:framePr w:wrap="around"/>
+              <w:rPr>
+                <w:highlight w:val="cyan"/>
+              </w:rPr>
+            </w:pPr>
+          </w:p>
+        </w:tc>
+        <w:tc>
+          <w:tcPr>
+            <w:tcW w:w="5100" w:type="dxa"/>
+          </w:tcPr>
+          <w:p>
+            <w:pPr>
+              <w:pStyle w:val="CuerpoTabla"/>
+              <w:framePr w:wrap="around"/>
+              <w:rPr>
+                <w:highlight w:val="cyan"/>
+              </w:rPr>
+            </w:pPr>
+          </w:p>
+        </w:tc>
+      </w:tr>
+      <w:tr>
+        <w:tc>
+          <w:tcPr>
+            <w:tcW w:w="327" w:type="dxa"/>
+          </w:tcPr>
+          <w:p>
+            <w:pPr>
+              <w:pStyle w:val="CuerpoTabla"/>
+              <w:framePr w:wrap="around"/>
+              <w:rPr>
+                <w:highlight w:val="cyan"/>
+              </w:rPr>
+            </w:pPr>
+          </w:p>
+        </w:tc>
+        <w:tc>
+          <w:tcPr>
+            <w:tcW w:w="1661" w:type="dxa"/>
+          </w:tcPr>
+          <w:p>
+            <w:pPr>
+              <w:pStyle w:val="CuerpoTabla"/>
+              <w:framePr w:wrap="around"/>
+              <w:rPr>
+                <w:highlight w:val="cyan"/>
+              </w:rPr>
+            </w:pPr>
+          </w:p>
+        </w:tc>
+        <w:tc>
+          <w:tcPr>
+            <w:tcW w:w="1406" w:type="dxa"/>
+          </w:tcPr>
+          <w:p>
+            <w:pPr>
+              <w:pStyle w:val="CuerpoTabla"/>
+              <w:framePr w:wrap="around"/>
+              <w:rPr>
+                <w:highlight w:val="cyan"/>
+              </w:rPr>
+            </w:pPr>
+            <w:r>
+              <w:rPr>
+                <w:highlight w:val="cyan"/>
+              </w:rPr>
+              <w:t>Permite mostrar la última fecha en que se actualizó</w:t>
+            </w:r>
+          </w:p>
+        </w:tc>
+        <w:tc>
+          <w:tcPr>
+            <w:tcW w:w="5100" w:type="dxa"/>
+          </w:tcPr>
+          <w:p>
+            <w:pPr>
+              <w:pStyle w:val="CuerpoTabla"/>
+              <w:framePr w:wrap="around"/>
+              <w:rPr>
+                <w:highlight w:val="cyan"/>
+                <w:lang w:val="en-US"/>
+              </w:rPr>
+            </w:pPr>
+            <w:r>
+              <w:rPr>
+                <w:highlight w:val="cyan"/>
+                <w:lang w:val="en-US"/>
+              </w:rPr>
+              <w:t>\REGISTRY\A\{5472abfe-5b7e-89ff-d098-98132f6eed9d}\LocalState\Devices\0857d319-bd80-495f-a54a-34c472f351aa\PhoneAppsLastUpdatedTime</w:t>
+            </w:r>
+          </w:p>
+        </w:tc>
+      </w:tr>
+      <w:tr>
+        <w:tc>
+          <w:tcPr>
+            <w:tcW w:w="327" w:type="dxa"/>
+          </w:tcPr>
+          <w:p>
+            <w:pPr>
+              <w:pStyle w:val="CuerpoTabla"/>
+              <w:framePr w:wrap="around"/>
+              <w:rPr>
+                <w:highlight w:val="cyan"/>
+                <w:lang w:val="en-US"/>
+              </w:rPr>
+            </w:pPr>
+          </w:p>
+        </w:tc>
+        <w:tc>
+          <w:tcPr>
+            <w:tcW w:w="1661" w:type="dxa"/>
+          </w:tcPr>
+          <w:p>
+            <w:pPr>
+              <w:pStyle w:val="CuerpoTabla"/>
+              <w:framePr w:wrap="around"/>
+              <w:rPr>
+                <w:highlight w:val="cyan"/>
+                <w:lang w:val="en-US"/>
+              </w:rPr>
+            </w:pPr>
+          </w:p>
+        </w:tc>
+        <w:tc>
+          <w:tcPr>
+            <w:tcW w:w="1406" w:type="dxa"/>
+          </w:tcPr>
+          <w:p>
+            <w:pPr>
+              <w:pStyle w:val="CuerpoTabla"/>
+              <w:framePr w:wrap="around"/>
+              <w:rPr>
+                <w:highlight w:val="cyan"/>
+              </w:rPr>
+            </w:pPr>
+            <w:r>
+              <w:rPr>
+                <w:highlight w:val="cyan"/>
+              </w:rPr>
+              <w:t>Muestra al usuario el nivel de bateria</w:t>
+            </w:r>
+          </w:p>
+        </w:tc>
+        <w:tc>
+          <w:tcPr>
+            <w:tcW w:w="5100" w:type="dxa"/>
+          </w:tcPr>
+          <w:p>
+            <w:pPr>
+              <w:pStyle w:val="CuerpoTabla"/>
+              <w:framePr w:wrap="around"/>
+              <w:rPr>
+                <w:lang w:val="en-US"/>
+              </w:rPr>
+            </w:pPr>
+            <w:r>
+              <w:rPr>
+                <w:highlight w:val="cyan"/>
+                <w:lang w:val="en-US"/>
+              </w:rPr>
+              <w:t>\REGISTRY\A\{5472abfe-5b7e-89ff-d098-98132f6eed9d}\LocalState\YppTelemetry\LinkedDeviceBatteryInformation</w:t>
+            </w:r>
+          </w:p>
+        </w:tc>
+      </w:tr>
+    </w:tbl>
     <w:p>
       <w:pPr>
         <w:rPr>
@@ -3177,7 +3970,7 @@
       <w:rPr>
         <w:noProof/>
       </w:rPr>
-      <w:t>6</w:t>
+      <w:t>7</w:t>
     </w:r>
     <w:r>
       <w:fldChar w:fldCharType="end"/>
@@ -9997,7 +10790,7 @@
 </file>
 
 <file path=customXml/itemProps1.xml><?xml version="1.0" encoding="utf-8"?>
-<ds:datastoreItem xmlns:ds="http://schemas.openxmlformats.org/officeDocument/2006/customXml" ds:itemID="{F90C6517-0CA3-4871-8291-262D80F56218}">
+<ds:datastoreItem xmlns:ds="http://schemas.openxmlformats.org/officeDocument/2006/customXml" ds:itemID="{565719E7-C172-4FB2-A871-F38B71794C64}">
   <ds:schemaRefs>
     <ds:schemaRef ds:uri="http://schemas.openxmlformats.org/officeDocument/2006/bibliography"/>
   </ds:schemaRefs>
